--- a/Android提醒手冊.docx
+++ b/Android提醒手冊.docx
@@ -1,567 +1,1862 @@
 
 <file path=word/document.xml><?xml version="1.0" encoding="utf-8"?>
-<w:document xmlns:wpc="http://schemas.microsoft.com/office/word/2010/wordprocessingCanvas" xmlns:mc="http://schemas.openxmlformats.org/markup-compatibility/2006" xmlns:o="urn:schemas-microsoft-com:office:office" xmlns:r="http://schemas.openxmlformats.org/officeDocument/2006/relationships" xmlns:m="http://schemas.openxmlformats.org/officeDocument/2006/math" xmlns:v="urn:schemas-microsoft-com:vml" xmlns:wp14="http://schemas.microsoft.com/office/word/2010/wordprocessingDrawing" xmlns:wp="http://schemas.openxmlformats.org/drawingml/2006/wordprocessingDrawing" xmlns:w10="urn:schemas-microsoft-com:office:word" xmlns:w="http://schemas.openxmlformats.org/wordprocessingml/2006/main" xmlns:w14="http://schemas.microsoft.com/office/word/2010/wordml" xmlns:wpg="http://schemas.microsoft.com/office/word/2010/wordprocessingGroup" xmlns:wpi="http://schemas.microsoft.com/office/word/2010/wordprocessingInk" xmlns:wne="http://schemas.microsoft.com/office/word/2006/wordml" xmlns:wps="http://schemas.microsoft.com/office/word/2010/wordprocessingShape" mc:Ignorable="w14 wp14">
+<w:document xmlns:ve="http://schemas.openxmlformats.org/markup-compatibility/2006" xmlns:o="urn:schemas-microsoft-com:office:office" xmlns:r="http://schemas.openxmlformats.org/officeDocument/2006/relationships" xmlns:m="http://schemas.openxmlformats.org/officeDocument/2006/math" xmlns:v="urn:schemas-microsoft-com:vml" xmlns:wp="http://schemas.openxmlformats.org/drawingml/2006/wordprocessingDrawing" xmlns:w10="urn:schemas-microsoft-com:office:word" xmlns:w="http://schemas.openxmlformats.org/wordprocessingml/2006/main" xmlns:wne="http://schemas.microsoft.com/office/word/2006/wordml">
   <w:body>
     <w:p>
       <w:pPr>
-        <w:spacing w:line="60" w:lineRule="auto"/>
-        <w:jc w:val="center"/>
+        <w:widowControl/>
+        <w:jc w:val="right"/>
+        <w:rPr>
+          <w:rFonts w:hint="eastAsia"/>
+          <w:sz w:val="36"/>
+        </w:rPr>
+      </w:pPr>
+    </w:p>
+    <w:p>
+      <w:pPr>
+        <w:widowControl/>
+        <w:jc w:val="right"/>
+        <w:rPr>
+          <w:rFonts w:hint="eastAsia"/>
+          <w:sz w:val="36"/>
+        </w:rPr>
+      </w:pPr>
+    </w:p>
+    <w:p>
+      <w:pPr>
+        <w:widowControl/>
+        <w:jc w:val="right"/>
+        <w:rPr>
+          <w:rFonts w:hint="eastAsia"/>
+          <w:sz w:val="36"/>
+        </w:rPr>
+      </w:pPr>
+    </w:p>
+    <w:p>
+      <w:pPr>
+        <w:widowControl/>
+        <w:jc w:val="right"/>
+        <w:rPr>
+          <w:rFonts w:hint="eastAsia"/>
+          <w:sz w:val="36"/>
+        </w:rPr>
+      </w:pPr>
+    </w:p>
+    <w:p>
+      <w:pPr>
+        <w:widowControl/>
+        <w:jc w:val="right"/>
+        <w:rPr>
+          <w:rFonts w:hint="eastAsia"/>
+          <w:b/>
+          <w:sz w:val="36"/>
+        </w:rPr>
+      </w:pPr>
+    </w:p>
+    <w:p>
+      <w:pPr>
+        <w:widowControl/>
+        <w:jc w:val="right"/>
+        <w:rPr>
+          <w:rFonts w:hint="eastAsia"/>
+          <w:b/>
+          <w:sz w:val="36"/>
+        </w:rPr>
+      </w:pPr>
+    </w:p>
+    <w:p>
+      <w:pPr>
+        <w:widowControl/>
+        <w:jc w:val="right"/>
+        <w:rPr>
+          <w:rFonts w:hint="eastAsia"/>
+          <w:b/>
+          <w:sz w:val="36"/>
+        </w:rPr>
+      </w:pPr>
+    </w:p>
+    <w:p>
+      <w:pPr>
+        <w:widowControl/>
+        <w:jc w:val="right"/>
+        <w:rPr>
+          <w:rFonts w:hint="eastAsia"/>
+          <w:b/>
+          <w:sz w:val="36"/>
+        </w:rPr>
+      </w:pPr>
+    </w:p>
+    <w:p>
+      <w:pPr>
+        <w:widowControl/>
+        <w:jc w:val="right"/>
         <w:rPr>
           <w:rFonts w:ascii="標楷體" w:eastAsia="標楷體" w:hAnsi="標楷體" w:cs="Arial" w:hint="eastAsia"/>
+          <w:b/>
+          <w:sz w:val="180"/>
+          <w:szCs w:val="96"/>
+        </w:rPr>
+      </w:pPr>
+      <w:r>
+        <w:rPr>
+          <w:rFonts w:hint="eastAsia"/>
+          <w:b/>
+          <w:sz w:val="36"/>
+        </w:rPr>
+        <w:t>手機即時訊息顯示程式製作說明書</w:t>
+      </w:r>
+    </w:p>
+    <w:p>
+      <w:pPr>
+        <w:widowControl/>
+        <w:rPr>
+          <w:rFonts w:ascii="標楷體" w:eastAsia="標楷體" w:hAnsi="標楷體" w:cs="Arial"/>
           <w:b/>
           <w:sz w:val="96"/>
           <w:szCs w:val="96"/>
         </w:rPr>
       </w:pPr>
-    </w:p>
-    <w:p>
-      <w:pPr>
-        <w:spacing w:line="60" w:lineRule="auto"/>
-        <w:jc w:val="center"/>
-        <w:rPr>
-          <w:rFonts w:ascii="標楷體" w:eastAsia="標楷體" w:hAnsi="標楷體" w:cs="Arial" w:hint="eastAsia"/>
+      <w:r>
+        <w:rPr>
+          <w:rFonts w:ascii="標楷體" w:eastAsia="標楷體" w:hAnsi="標楷體" w:cs="Arial"/>
           <w:b/>
           <w:sz w:val="96"/>
           <w:szCs w:val="96"/>
         </w:rPr>
-      </w:pPr>
-      <w:r>
-        <w:rPr>
-          <w:rFonts w:ascii="標楷體" w:eastAsia="標楷體" w:hAnsi="標楷體" w:cs="Arial" w:hint="eastAsia"/>
+        <w:br w:type="page"/>
+      </w:r>
+    </w:p>
+    <w:p>
+      <w:pPr>
+        <w:jc w:val="center"/>
+        <w:rPr>
+          <w:rFonts w:ascii="Arial" w:eastAsia="新細明體" w:hAnsi="Arial" w:cs="Times New Roman" w:hint="eastAsia"/>
+          <w:b/>
+          <w:kern w:val="0"/>
+          <w:sz w:val="36"/>
+          <w:szCs w:val="20"/>
+        </w:rPr>
+      </w:pPr>
+      <w:r>
+        <w:rPr>
+          <w:rFonts w:ascii="Arial" w:eastAsia="新細明體" w:hAnsi="Arial" w:cs="Times New Roman" w:hint="eastAsia"/>
+          <w:b/>
+          <w:kern w:val="0"/>
+          <w:sz w:val="36"/>
+          <w:szCs w:val="20"/>
+        </w:rPr>
+        <w:lastRenderedPageBreak/>
+        <w:t>校訂歷史</w:t>
+      </w:r>
+      <w:r>
+        <w:rPr>
+          <w:rFonts w:ascii="Arial" w:eastAsia="新細明體" w:hAnsi="Arial" w:cs="Times New Roman" w:hint="eastAsia"/>
+          <w:b/>
+          <w:kern w:val="0"/>
+          <w:sz w:val="36"/>
+          <w:szCs w:val="20"/>
+        </w:rPr>
+        <w:t>(</w:t>
+      </w:r>
+      <w:r>
+        <w:rPr>
+          <w:rFonts w:ascii="Arial" w:eastAsia="新細明體" w:hAnsi="Arial" w:cs="Times New Roman"/>
+          <w:b/>
+          <w:kern w:val="0"/>
+          <w:sz w:val="36"/>
+          <w:szCs w:val="20"/>
+          <w:lang w:eastAsia="en-US"/>
+        </w:rPr>
+        <w:t>Revision History</w:t>
+      </w:r>
+      <w:r>
+        <w:rPr>
+          <w:rFonts w:ascii="Arial" w:eastAsia="新細明體" w:hAnsi="Arial" w:cs="Times New Roman" w:hint="eastAsia"/>
+          <w:b/>
+          <w:kern w:val="0"/>
+          <w:sz w:val="36"/>
+          <w:szCs w:val="20"/>
+        </w:rPr>
+        <w:t>)</w:t>
+      </w:r>
+    </w:p>
+    <w:tbl>
+      <w:tblPr>
+        <w:tblW w:w="0" w:type="auto"/>
+        <w:tblBorders>
+          <w:top w:val="single" w:sz="6" w:space="0" w:color="auto"/>
+          <w:left w:val="single" w:sz="6" w:space="0" w:color="auto"/>
+          <w:bottom w:val="single" w:sz="6" w:space="0" w:color="auto"/>
+          <w:right w:val="single" w:sz="6" w:space="0" w:color="auto"/>
+          <w:insideH w:val="single" w:sz="6" w:space="0" w:color="auto"/>
+          <w:insideV w:val="single" w:sz="6" w:space="0" w:color="auto"/>
+        </w:tblBorders>
+        <w:tblLayout w:type="fixed"/>
+        <w:tblLook w:val="0000"/>
+      </w:tblPr>
+      <w:tblGrid>
+        <w:gridCol w:w="2304"/>
+        <w:gridCol w:w="1152"/>
+        <w:gridCol w:w="3740"/>
+        <w:gridCol w:w="2308"/>
+      </w:tblGrid>
+      <w:tr>
+        <w:tblPrEx>
+          <w:tblCellMar>
+            <w:top w:w="0" w:type="dxa"/>
+            <w:bottom w:w="0" w:type="dxa"/>
+          </w:tblCellMar>
+        </w:tblPrEx>
+        <w:tc>
+          <w:tcPr>
+            <w:tcW w:w="2304" w:type="dxa"/>
+          </w:tcPr>
+          <w:p>
+            <w:pPr>
+              <w:keepLines/>
+              <w:spacing w:after="120" w:line="240" w:lineRule="atLeast"/>
+              <w:jc w:val="center"/>
+              <w:rPr>
+                <w:rFonts w:ascii="Times New Roman" w:eastAsia="新細明體" w:hAnsi="Times New Roman" w:cs="Times New Roman" w:hint="eastAsia"/>
+                <w:b/>
+                <w:kern w:val="0"/>
+                <w:sz w:val="20"/>
+                <w:szCs w:val="20"/>
+              </w:rPr>
+            </w:pPr>
+            <w:r>
+              <w:rPr>
+                <w:rFonts w:ascii="Times New Roman" w:eastAsia="新細明體" w:hAnsi="Times New Roman" w:cs="Times New Roman" w:hint="eastAsia"/>
+                <w:b/>
+                <w:kern w:val="0"/>
+                <w:sz w:val="20"/>
+                <w:szCs w:val="20"/>
+              </w:rPr>
+              <w:t>日期</w:t>
+            </w:r>
+          </w:p>
+        </w:tc>
+        <w:tc>
+          <w:tcPr>
+            <w:tcW w:w="1152" w:type="dxa"/>
+          </w:tcPr>
+          <w:p>
+            <w:pPr>
+              <w:keepLines/>
+              <w:spacing w:after="120" w:line="240" w:lineRule="atLeast"/>
+              <w:jc w:val="center"/>
+              <w:rPr>
+                <w:rFonts w:ascii="Times New Roman" w:eastAsia="新細明體" w:hAnsi="Times New Roman" w:cs="Times New Roman" w:hint="eastAsia"/>
+                <w:b/>
+                <w:kern w:val="0"/>
+                <w:sz w:val="20"/>
+                <w:szCs w:val="20"/>
+              </w:rPr>
+            </w:pPr>
+            <w:r>
+              <w:rPr>
+                <w:rFonts w:ascii="Times New Roman" w:eastAsia="新細明體" w:hAnsi="Times New Roman" w:cs="Times New Roman" w:hint="eastAsia"/>
+                <w:b/>
+                <w:kern w:val="0"/>
+                <w:sz w:val="20"/>
+                <w:szCs w:val="20"/>
+              </w:rPr>
+              <w:t>版本</w:t>
+            </w:r>
+          </w:p>
+        </w:tc>
+        <w:tc>
+          <w:tcPr>
+            <w:tcW w:w="3740" w:type="dxa"/>
+          </w:tcPr>
+          <w:p>
+            <w:pPr>
+              <w:keepLines/>
+              <w:spacing w:after="120" w:line="240" w:lineRule="atLeast"/>
+              <w:jc w:val="center"/>
+              <w:rPr>
+                <w:rFonts w:ascii="Times New Roman" w:eastAsia="新細明體" w:hAnsi="Times New Roman" w:cs="Times New Roman" w:hint="eastAsia"/>
+                <w:b/>
+                <w:kern w:val="0"/>
+                <w:sz w:val="20"/>
+                <w:szCs w:val="20"/>
+              </w:rPr>
+            </w:pPr>
+            <w:r>
+              <w:rPr>
+                <w:rFonts w:ascii="Times New Roman" w:eastAsia="新細明體" w:hAnsi="Times New Roman" w:cs="Times New Roman" w:hint="eastAsia"/>
+                <w:b/>
+                <w:kern w:val="0"/>
+                <w:sz w:val="20"/>
+                <w:szCs w:val="20"/>
+              </w:rPr>
+              <w:t>說明</w:t>
+            </w:r>
+          </w:p>
+        </w:tc>
+        <w:tc>
+          <w:tcPr>
+            <w:tcW w:w="2308" w:type="dxa"/>
+          </w:tcPr>
+          <w:p>
+            <w:pPr>
+              <w:keepLines/>
+              <w:spacing w:after="120" w:line="240" w:lineRule="atLeast"/>
+              <w:jc w:val="center"/>
+              <w:rPr>
+                <w:rFonts w:ascii="Times New Roman" w:eastAsia="新細明體" w:hAnsi="Times New Roman" w:cs="Times New Roman" w:hint="eastAsia"/>
+                <w:b/>
+                <w:kern w:val="0"/>
+                <w:sz w:val="20"/>
+                <w:szCs w:val="20"/>
+              </w:rPr>
+            </w:pPr>
+            <w:r>
+              <w:rPr>
+                <w:rFonts w:ascii="Times New Roman" w:eastAsia="新細明體" w:hAnsi="Times New Roman" w:cs="Times New Roman" w:hint="eastAsia"/>
+                <w:b/>
+                <w:kern w:val="0"/>
+                <w:sz w:val="20"/>
+                <w:szCs w:val="20"/>
+              </w:rPr>
+              <w:t>作者</w:t>
+            </w:r>
+          </w:p>
+        </w:tc>
+      </w:tr>
+      <w:tr>
+        <w:tblPrEx>
+          <w:tblCellMar>
+            <w:top w:w="0" w:type="dxa"/>
+            <w:bottom w:w="0" w:type="dxa"/>
+          </w:tblCellMar>
+        </w:tblPrEx>
+        <w:tc>
+          <w:tcPr>
+            <w:tcW w:w="2304" w:type="dxa"/>
+          </w:tcPr>
+          <w:p>
+            <w:pPr>
+              <w:keepLines/>
+              <w:spacing w:after="120" w:line="240" w:lineRule="atLeast"/>
+              <w:rPr>
+                <w:rFonts w:ascii="Times New Roman" w:eastAsia="新細明體" w:hAnsi="Times New Roman" w:cs="Times New Roman" w:hint="eastAsia"/>
+                <w:kern w:val="0"/>
+                <w:sz w:val="20"/>
+                <w:szCs w:val="20"/>
+              </w:rPr>
+            </w:pPr>
+            <w:r>
+              <w:rPr>
+                <w:rFonts w:ascii="Times New Roman" w:eastAsia="新細明體" w:hAnsi="Times New Roman" w:cs="Times New Roman" w:hint="eastAsia"/>
+                <w:kern w:val="0"/>
+                <w:sz w:val="20"/>
+                <w:szCs w:val="20"/>
+              </w:rPr>
+              <w:t>10/28 2013</w:t>
+            </w:r>
+          </w:p>
+        </w:tc>
+        <w:tc>
+          <w:tcPr>
+            <w:tcW w:w="1152" w:type="dxa"/>
+          </w:tcPr>
+          <w:p>
+            <w:pPr>
+              <w:keepLines/>
+              <w:spacing w:after="120" w:line="240" w:lineRule="atLeast"/>
+              <w:rPr>
+                <w:rFonts w:ascii="Times New Roman" w:eastAsia="新細明體" w:hAnsi="Times New Roman" w:cs="Times New Roman" w:hint="eastAsia"/>
+                <w:kern w:val="0"/>
+                <w:sz w:val="20"/>
+                <w:szCs w:val="20"/>
+              </w:rPr>
+            </w:pPr>
+            <w:r>
+              <w:rPr>
+                <w:rFonts w:ascii="Times New Roman" w:eastAsia="新細明體" w:hAnsi="Times New Roman" w:cs="Times New Roman" w:hint="eastAsia"/>
+                <w:kern w:val="0"/>
+                <w:sz w:val="20"/>
+                <w:szCs w:val="20"/>
+              </w:rPr>
+              <w:t>1.0</w:t>
+            </w:r>
+          </w:p>
+        </w:tc>
+        <w:tc>
+          <w:tcPr>
+            <w:tcW w:w="3740" w:type="dxa"/>
+          </w:tcPr>
+          <w:p>
+            <w:pPr>
+              <w:keepLines/>
+              <w:spacing w:after="120" w:line="240" w:lineRule="atLeast"/>
+              <w:rPr>
+                <w:rFonts w:ascii="Times New Roman" w:eastAsia="新細明體" w:hAnsi="Times New Roman" w:cs="Times New Roman" w:hint="eastAsia"/>
+                <w:kern w:val="0"/>
+                <w:sz w:val="20"/>
+                <w:szCs w:val="20"/>
+              </w:rPr>
+            </w:pPr>
+            <w:r>
+              <w:rPr>
+                <w:rFonts w:ascii="Times New Roman" w:eastAsia="新細明體" w:hAnsi="Times New Roman" w:cs="Times New Roman" w:hint="eastAsia"/>
+                <w:kern w:val="0"/>
+                <w:sz w:val="20"/>
+                <w:szCs w:val="20"/>
+              </w:rPr>
+              <w:t>初版</w:t>
+            </w:r>
+          </w:p>
+        </w:tc>
+        <w:tc>
+          <w:tcPr>
+            <w:tcW w:w="2308" w:type="dxa"/>
+          </w:tcPr>
+          <w:p>
+            <w:pPr>
+              <w:keepLines/>
+              <w:spacing w:after="120" w:line="240" w:lineRule="atLeast"/>
+              <w:rPr>
+                <w:rFonts w:ascii="Times New Roman" w:eastAsia="新細明體" w:hAnsi="Times New Roman" w:cs="Times New Roman" w:hint="eastAsia"/>
+                <w:kern w:val="0"/>
+                <w:sz w:val="20"/>
+                <w:szCs w:val="20"/>
+              </w:rPr>
+            </w:pPr>
+            <w:r>
+              <w:rPr>
+                <w:rFonts w:ascii="Times New Roman" w:eastAsia="新細明體" w:hAnsi="Times New Roman" w:cs="Times New Roman" w:hint="eastAsia"/>
+                <w:kern w:val="0"/>
+                <w:sz w:val="20"/>
+                <w:szCs w:val="20"/>
+              </w:rPr>
+              <w:t>張家榮</w:t>
+            </w:r>
+          </w:p>
+        </w:tc>
+      </w:tr>
+      <w:tr>
+        <w:tblPrEx>
+          <w:tblCellMar>
+            <w:top w:w="0" w:type="dxa"/>
+            <w:bottom w:w="0" w:type="dxa"/>
+          </w:tblCellMar>
+        </w:tblPrEx>
+        <w:tc>
+          <w:tcPr>
+            <w:tcW w:w="2304" w:type="dxa"/>
+          </w:tcPr>
+          <w:p>
+            <w:pPr>
+              <w:keepLines/>
+              <w:spacing w:after="120" w:line="240" w:lineRule="atLeast"/>
+              <w:rPr>
+                <w:rFonts w:ascii="Times New Roman" w:eastAsia="新細明體" w:hAnsi="Times New Roman" w:cs="Times New Roman"/>
+                <w:kern w:val="0"/>
+                <w:sz w:val="20"/>
+                <w:szCs w:val="20"/>
+                <w:lang w:eastAsia="en-US"/>
+              </w:rPr>
+            </w:pPr>
+          </w:p>
+        </w:tc>
+        <w:tc>
+          <w:tcPr>
+            <w:tcW w:w="1152" w:type="dxa"/>
+          </w:tcPr>
+          <w:p>
+            <w:pPr>
+              <w:keepLines/>
+              <w:spacing w:after="120" w:line="240" w:lineRule="atLeast"/>
+              <w:rPr>
+                <w:rFonts w:ascii="Times New Roman" w:eastAsia="新細明體" w:hAnsi="Times New Roman" w:cs="Times New Roman"/>
+                <w:kern w:val="0"/>
+                <w:sz w:val="20"/>
+                <w:szCs w:val="20"/>
+                <w:lang w:eastAsia="en-US"/>
+              </w:rPr>
+            </w:pPr>
+          </w:p>
+        </w:tc>
+        <w:tc>
+          <w:tcPr>
+            <w:tcW w:w="3740" w:type="dxa"/>
+          </w:tcPr>
+          <w:p>
+            <w:pPr>
+              <w:keepLines/>
+              <w:spacing w:after="120" w:line="240" w:lineRule="atLeast"/>
+              <w:rPr>
+                <w:rFonts w:ascii="Times New Roman" w:eastAsia="新細明體" w:hAnsi="Times New Roman" w:cs="Times New Roman"/>
+                <w:kern w:val="0"/>
+                <w:sz w:val="20"/>
+                <w:szCs w:val="20"/>
+                <w:lang w:eastAsia="en-US"/>
+              </w:rPr>
+            </w:pPr>
+          </w:p>
+        </w:tc>
+        <w:tc>
+          <w:tcPr>
+            <w:tcW w:w="2308" w:type="dxa"/>
+          </w:tcPr>
+          <w:p>
+            <w:pPr>
+              <w:keepLines/>
+              <w:spacing w:after="120" w:line="240" w:lineRule="atLeast"/>
+              <w:rPr>
+                <w:rFonts w:ascii="Times New Roman" w:eastAsia="新細明體" w:hAnsi="Times New Roman" w:cs="Times New Roman"/>
+                <w:kern w:val="0"/>
+                <w:sz w:val="20"/>
+                <w:szCs w:val="20"/>
+                <w:lang w:eastAsia="en-US"/>
+              </w:rPr>
+            </w:pPr>
+          </w:p>
+        </w:tc>
+      </w:tr>
+      <w:tr>
+        <w:tblPrEx>
+          <w:tblCellMar>
+            <w:top w:w="0" w:type="dxa"/>
+            <w:bottom w:w="0" w:type="dxa"/>
+          </w:tblCellMar>
+        </w:tblPrEx>
+        <w:tc>
+          <w:tcPr>
+            <w:tcW w:w="2304" w:type="dxa"/>
+          </w:tcPr>
+          <w:p>
+            <w:pPr>
+              <w:keepLines/>
+              <w:spacing w:after="120" w:line="240" w:lineRule="atLeast"/>
+              <w:rPr>
+                <w:rFonts w:ascii="Times New Roman" w:eastAsia="新細明體" w:hAnsi="Times New Roman" w:cs="Times New Roman"/>
+                <w:kern w:val="0"/>
+                <w:sz w:val="20"/>
+                <w:szCs w:val="20"/>
+                <w:lang w:eastAsia="en-US"/>
+              </w:rPr>
+            </w:pPr>
+          </w:p>
+        </w:tc>
+        <w:tc>
+          <w:tcPr>
+            <w:tcW w:w="1152" w:type="dxa"/>
+          </w:tcPr>
+          <w:p>
+            <w:pPr>
+              <w:keepLines/>
+              <w:spacing w:after="120" w:line="240" w:lineRule="atLeast"/>
+              <w:rPr>
+                <w:rFonts w:ascii="Times New Roman" w:eastAsia="新細明體" w:hAnsi="Times New Roman" w:cs="Times New Roman"/>
+                <w:kern w:val="0"/>
+                <w:sz w:val="20"/>
+                <w:szCs w:val="20"/>
+                <w:lang w:eastAsia="en-US"/>
+              </w:rPr>
+            </w:pPr>
+          </w:p>
+        </w:tc>
+        <w:tc>
+          <w:tcPr>
+            <w:tcW w:w="3740" w:type="dxa"/>
+          </w:tcPr>
+          <w:p>
+            <w:pPr>
+              <w:keepLines/>
+              <w:spacing w:after="120" w:line="240" w:lineRule="atLeast"/>
+              <w:rPr>
+                <w:rFonts w:ascii="Times New Roman" w:eastAsia="新細明體" w:hAnsi="Times New Roman" w:cs="Times New Roman"/>
+                <w:kern w:val="0"/>
+                <w:sz w:val="20"/>
+                <w:szCs w:val="20"/>
+                <w:lang w:eastAsia="en-US"/>
+              </w:rPr>
+            </w:pPr>
+          </w:p>
+        </w:tc>
+        <w:tc>
+          <w:tcPr>
+            <w:tcW w:w="2308" w:type="dxa"/>
+          </w:tcPr>
+          <w:p>
+            <w:pPr>
+              <w:keepLines/>
+              <w:spacing w:after="120" w:line="240" w:lineRule="atLeast"/>
+              <w:rPr>
+                <w:rFonts w:ascii="Times New Roman" w:eastAsia="新細明體" w:hAnsi="Times New Roman" w:cs="Times New Roman"/>
+                <w:kern w:val="0"/>
+                <w:sz w:val="20"/>
+                <w:szCs w:val="20"/>
+                <w:lang w:eastAsia="en-US"/>
+              </w:rPr>
+            </w:pPr>
+          </w:p>
+        </w:tc>
+      </w:tr>
+      <w:tr>
+        <w:tblPrEx>
+          <w:tblCellMar>
+            <w:top w:w="0" w:type="dxa"/>
+            <w:bottom w:w="0" w:type="dxa"/>
+          </w:tblCellMar>
+        </w:tblPrEx>
+        <w:tc>
+          <w:tcPr>
+            <w:tcW w:w="2304" w:type="dxa"/>
+          </w:tcPr>
+          <w:p>
+            <w:pPr>
+              <w:keepLines/>
+              <w:spacing w:after="120" w:line="240" w:lineRule="atLeast"/>
+              <w:rPr>
+                <w:rFonts w:ascii="Times New Roman" w:eastAsia="新細明體" w:hAnsi="Times New Roman" w:cs="Times New Roman"/>
+                <w:kern w:val="0"/>
+                <w:sz w:val="20"/>
+                <w:szCs w:val="20"/>
+                <w:lang w:eastAsia="en-US"/>
+              </w:rPr>
+            </w:pPr>
+          </w:p>
+        </w:tc>
+        <w:tc>
+          <w:tcPr>
+            <w:tcW w:w="1152" w:type="dxa"/>
+          </w:tcPr>
+          <w:p>
+            <w:pPr>
+              <w:keepLines/>
+              <w:spacing w:after="120" w:line="240" w:lineRule="atLeast"/>
+              <w:rPr>
+                <w:rFonts w:ascii="Times New Roman" w:eastAsia="新細明體" w:hAnsi="Times New Roman" w:cs="Times New Roman"/>
+                <w:kern w:val="0"/>
+                <w:sz w:val="20"/>
+                <w:szCs w:val="20"/>
+                <w:lang w:eastAsia="en-US"/>
+              </w:rPr>
+            </w:pPr>
+          </w:p>
+        </w:tc>
+        <w:tc>
+          <w:tcPr>
+            <w:tcW w:w="3740" w:type="dxa"/>
+          </w:tcPr>
+          <w:p>
+            <w:pPr>
+              <w:keepLines/>
+              <w:spacing w:after="120" w:line="240" w:lineRule="atLeast"/>
+              <w:rPr>
+                <w:rFonts w:ascii="Times New Roman" w:eastAsia="新細明體" w:hAnsi="Times New Roman" w:cs="Times New Roman"/>
+                <w:kern w:val="0"/>
+                <w:sz w:val="20"/>
+                <w:szCs w:val="20"/>
+                <w:lang w:eastAsia="en-US"/>
+              </w:rPr>
+            </w:pPr>
+          </w:p>
+        </w:tc>
+        <w:tc>
+          <w:tcPr>
+            <w:tcW w:w="2308" w:type="dxa"/>
+          </w:tcPr>
+          <w:p>
+            <w:pPr>
+              <w:keepLines/>
+              <w:spacing w:after="120" w:line="240" w:lineRule="atLeast"/>
+              <w:rPr>
+                <w:rFonts w:ascii="Times New Roman" w:eastAsia="新細明體" w:hAnsi="Times New Roman" w:cs="Times New Roman"/>
+                <w:kern w:val="0"/>
+                <w:sz w:val="20"/>
+                <w:szCs w:val="20"/>
+                <w:lang w:eastAsia="en-US"/>
+              </w:rPr>
+            </w:pPr>
+          </w:p>
+        </w:tc>
+      </w:tr>
+      <w:tr>
+        <w:tblPrEx>
+          <w:tblCellMar>
+            <w:top w:w="0" w:type="dxa"/>
+            <w:bottom w:w="0" w:type="dxa"/>
+          </w:tblCellMar>
+        </w:tblPrEx>
+        <w:tc>
+          <w:tcPr>
+            <w:tcW w:w="2304" w:type="dxa"/>
+          </w:tcPr>
+          <w:p>
+            <w:pPr>
+              <w:keepLines/>
+              <w:spacing w:after="120" w:line="240" w:lineRule="atLeast"/>
+              <w:rPr>
+                <w:rFonts w:ascii="Times New Roman" w:eastAsia="新細明體" w:hAnsi="Times New Roman" w:cs="Times New Roman"/>
+                <w:kern w:val="0"/>
+                <w:sz w:val="20"/>
+                <w:szCs w:val="20"/>
+                <w:lang w:eastAsia="en-US"/>
+              </w:rPr>
+            </w:pPr>
+          </w:p>
+        </w:tc>
+        <w:tc>
+          <w:tcPr>
+            <w:tcW w:w="1152" w:type="dxa"/>
+          </w:tcPr>
+          <w:p>
+            <w:pPr>
+              <w:keepLines/>
+              <w:spacing w:after="120" w:line="240" w:lineRule="atLeast"/>
+              <w:rPr>
+                <w:rFonts w:ascii="Times New Roman" w:eastAsia="新細明體" w:hAnsi="Times New Roman" w:cs="Times New Roman"/>
+                <w:kern w:val="0"/>
+                <w:sz w:val="20"/>
+                <w:szCs w:val="20"/>
+                <w:lang w:eastAsia="en-US"/>
+              </w:rPr>
+            </w:pPr>
+          </w:p>
+        </w:tc>
+        <w:tc>
+          <w:tcPr>
+            <w:tcW w:w="3740" w:type="dxa"/>
+          </w:tcPr>
+          <w:p>
+            <w:pPr>
+              <w:keepLines/>
+              <w:spacing w:after="120" w:line="240" w:lineRule="atLeast"/>
+              <w:rPr>
+                <w:rFonts w:ascii="Times New Roman" w:eastAsia="新細明體" w:hAnsi="Times New Roman" w:cs="Times New Roman"/>
+                <w:kern w:val="0"/>
+                <w:sz w:val="20"/>
+                <w:szCs w:val="20"/>
+                <w:lang w:eastAsia="en-US"/>
+              </w:rPr>
+            </w:pPr>
+          </w:p>
+        </w:tc>
+        <w:tc>
+          <w:tcPr>
+            <w:tcW w:w="2308" w:type="dxa"/>
+          </w:tcPr>
+          <w:p>
+            <w:pPr>
+              <w:keepLines/>
+              <w:spacing w:after="120" w:line="240" w:lineRule="atLeast"/>
+              <w:rPr>
+                <w:rFonts w:ascii="Times New Roman" w:eastAsia="新細明體" w:hAnsi="Times New Roman" w:cs="Times New Roman"/>
+                <w:kern w:val="0"/>
+                <w:sz w:val="20"/>
+                <w:szCs w:val="20"/>
+                <w:lang w:eastAsia="en-US"/>
+              </w:rPr>
+            </w:pPr>
+          </w:p>
+        </w:tc>
+      </w:tr>
+      <w:tr>
+        <w:tblPrEx>
+          <w:tblCellMar>
+            <w:top w:w="0" w:type="dxa"/>
+            <w:bottom w:w="0" w:type="dxa"/>
+          </w:tblCellMar>
+        </w:tblPrEx>
+        <w:tc>
+          <w:tcPr>
+            <w:tcW w:w="2304" w:type="dxa"/>
+          </w:tcPr>
+          <w:p>
+            <w:pPr>
+              <w:keepLines/>
+              <w:spacing w:after="120" w:line="240" w:lineRule="atLeast"/>
+              <w:rPr>
+                <w:rFonts w:ascii="Times New Roman" w:eastAsia="新細明體" w:hAnsi="Times New Roman" w:cs="Times New Roman"/>
+                <w:kern w:val="0"/>
+                <w:sz w:val="20"/>
+                <w:szCs w:val="20"/>
+                <w:lang w:eastAsia="en-US"/>
+              </w:rPr>
+            </w:pPr>
+          </w:p>
+        </w:tc>
+        <w:tc>
+          <w:tcPr>
+            <w:tcW w:w="1152" w:type="dxa"/>
+          </w:tcPr>
+          <w:p>
+            <w:pPr>
+              <w:keepLines/>
+              <w:spacing w:after="120" w:line="240" w:lineRule="atLeast"/>
+              <w:rPr>
+                <w:rFonts w:ascii="Times New Roman" w:eastAsia="新細明體" w:hAnsi="Times New Roman" w:cs="Times New Roman"/>
+                <w:kern w:val="0"/>
+                <w:sz w:val="20"/>
+                <w:szCs w:val="20"/>
+                <w:lang w:eastAsia="en-US"/>
+              </w:rPr>
+            </w:pPr>
+          </w:p>
+        </w:tc>
+        <w:tc>
+          <w:tcPr>
+            <w:tcW w:w="3740" w:type="dxa"/>
+          </w:tcPr>
+          <w:p>
+            <w:pPr>
+              <w:keepLines/>
+              <w:spacing w:after="120" w:line="240" w:lineRule="atLeast"/>
+              <w:rPr>
+                <w:rFonts w:ascii="Times New Roman" w:eastAsia="新細明體" w:hAnsi="Times New Roman" w:cs="Times New Roman"/>
+                <w:kern w:val="0"/>
+                <w:sz w:val="20"/>
+                <w:szCs w:val="20"/>
+                <w:lang w:eastAsia="en-US"/>
+              </w:rPr>
+            </w:pPr>
+          </w:p>
+        </w:tc>
+        <w:tc>
+          <w:tcPr>
+            <w:tcW w:w="2308" w:type="dxa"/>
+          </w:tcPr>
+          <w:p>
+            <w:pPr>
+              <w:keepLines/>
+              <w:spacing w:after="120" w:line="240" w:lineRule="atLeast"/>
+              <w:rPr>
+                <w:rFonts w:ascii="Times New Roman" w:eastAsia="新細明體" w:hAnsi="Times New Roman" w:cs="Times New Roman"/>
+                <w:kern w:val="0"/>
+                <w:sz w:val="20"/>
+                <w:szCs w:val="20"/>
+                <w:lang w:eastAsia="en-US"/>
+              </w:rPr>
+            </w:pPr>
+          </w:p>
+        </w:tc>
+      </w:tr>
+      <w:tr>
+        <w:tblPrEx>
+          <w:tblCellMar>
+            <w:top w:w="0" w:type="dxa"/>
+            <w:bottom w:w="0" w:type="dxa"/>
+          </w:tblCellMar>
+        </w:tblPrEx>
+        <w:tc>
+          <w:tcPr>
+            <w:tcW w:w="2304" w:type="dxa"/>
+          </w:tcPr>
+          <w:p>
+            <w:pPr>
+              <w:keepLines/>
+              <w:spacing w:after="120" w:line="240" w:lineRule="atLeast"/>
+              <w:rPr>
+                <w:rFonts w:ascii="Times New Roman" w:eastAsia="新細明體" w:hAnsi="Times New Roman" w:cs="Times New Roman"/>
+                <w:kern w:val="0"/>
+                <w:sz w:val="20"/>
+                <w:szCs w:val="20"/>
+                <w:lang w:eastAsia="en-US"/>
+              </w:rPr>
+            </w:pPr>
+          </w:p>
+        </w:tc>
+        <w:tc>
+          <w:tcPr>
+            <w:tcW w:w="1152" w:type="dxa"/>
+          </w:tcPr>
+          <w:p>
+            <w:pPr>
+              <w:keepLines/>
+              <w:spacing w:after="120" w:line="240" w:lineRule="atLeast"/>
+              <w:rPr>
+                <w:rFonts w:ascii="Times New Roman" w:eastAsia="新細明體" w:hAnsi="Times New Roman" w:cs="Times New Roman"/>
+                <w:kern w:val="0"/>
+                <w:sz w:val="20"/>
+                <w:szCs w:val="20"/>
+                <w:lang w:eastAsia="en-US"/>
+              </w:rPr>
+            </w:pPr>
+          </w:p>
+        </w:tc>
+        <w:tc>
+          <w:tcPr>
+            <w:tcW w:w="3740" w:type="dxa"/>
+          </w:tcPr>
+          <w:p>
+            <w:pPr>
+              <w:keepLines/>
+              <w:spacing w:after="120" w:line="240" w:lineRule="atLeast"/>
+              <w:rPr>
+                <w:rFonts w:ascii="Times New Roman" w:eastAsia="新細明體" w:hAnsi="Times New Roman" w:cs="Times New Roman"/>
+                <w:kern w:val="0"/>
+                <w:sz w:val="20"/>
+                <w:szCs w:val="20"/>
+                <w:lang w:eastAsia="en-US"/>
+              </w:rPr>
+            </w:pPr>
+          </w:p>
+        </w:tc>
+        <w:tc>
+          <w:tcPr>
+            <w:tcW w:w="2308" w:type="dxa"/>
+          </w:tcPr>
+          <w:p>
+            <w:pPr>
+              <w:keepLines/>
+              <w:spacing w:after="120" w:line="240" w:lineRule="atLeast"/>
+              <w:rPr>
+                <w:rFonts w:ascii="Times New Roman" w:eastAsia="新細明體" w:hAnsi="Times New Roman" w:cs="Times New Roman"/>
+                <w:kern w:val="0"/>
+                <w:sz w:val="20"/>
+                <w:szCs w:val="20"/>
+                <w:lang w:eastAsia="en-US"/>
+              </w:rPr>
+            </w:pPr>
+          </w:p>
+        </w:tc>
+      </w:tr>
+      <w:tr>
+        <w:tblPrEx>
+          <w:tblCellMar>
+            <w:top w:w="0" w:type="dxa"/>
+            <w:bottom w:w="0" w:type="dxa"/>
+          </w:tblCellMar>
+        </w:tblPrEx>
+        <w:tc>
+          <w:tcPr>
+            <w:tcW w:w="2304" w:type="dxa"/>
+          </w:tcPr>
+          <w:p>
+            <w:pPr>
+              <w:keepLines/>
+              <w:spacing w:after="120" w:line="240" w:lineRule="atLeast"/>
+              <w:rPr>
+                <w:rFonts w:ascii="Times New Roman" w:eastAsia="新細明體" w:hAnsi="Times New Roman" w:cs="Times New Roman"/>
+                <w:kern w:val="0"/>
+                <w:sz w:val="20"/>
+                <w:szCs w:val="20"/>
+                <w:lang w:eastAsia="en-US"/>
+              </w:rPr>
+            </w:pPr>
+          </w:p>
+        </w:tc>
+        <w:tc>
+          <w:tcPr>
+            <w:tcW w:w="1152" w:type="dxa"/>
+          </w:tcPr>
+          <w:p>
+            <w:pPr>
+              <w:keepLines/>
+              <w:spacing w:after="120" w:line="240" w:lineRule="atLeast"/>
+              <w:rPr>
+                <w:rFonts w:ascii="Times New Roman" w:eastAsia="新細明體" w:hAnsi="Times New Roman" w:cs="Times New Roman"/>
+                <w:kern w:val="0"/>
+                <w:sz w:val="20"/>
+                <w:szCs w:val="20"/>
+                <w:lang w:eastAsia="en-US"/>
+              </w:rPr>
+            </w:pPr>
+          </w:p>
+        </w:tc>
+        <w:tc>
+          <w:tcPr>
+            <w:tcW w:w="3740" w:type="dxa"/>
+          </w:tcPr>
+          <w:p>
+            <w:pPr>
+              <w:keepLines/>
+              <w:spacing w:after="120" w:line="240" w:lineRule="atLeast"/>
+              <w:rPr>
+                <w:rFonts w:ascii="Times New Roman" w:eastAsia="新細明體" w:hAnsi="Times New Roman" w:cs="Times New Roman"/>
+                <w:kern w:val="0"/>
+                <w:sz w:val="20"/>
+                <w:szCs w:val="20"/>
+                <w:lang w:eastAsia="en-US"/>
+              </w:rPr>
+            </w:pPr>
+          </w:p>
+        </w:tc>
+        <w:tc>
+          <w:tcPr>
+            <w:tcW w:w="2308" w:type="dxa"/>
+          </w:tcPr>
+          <w:p>
+            <w:pPr>
+              <w:keepLines/>
+              <w:spacing w:after="120" w:line="240" w:lineRule="atLeast"/>
+              <w:rPr>
+                <w:rFonts w:ascii="Times New Roman" w:eastAsia="新細明體" w:hAnsi="Times New Roman" w:cs="Times New Roman"/>
+                <w:kern w:val="0"/>
+                <w:sz w:val="20"/>
+                <w:szCs w:val="20"/>
+                <w:lang w:eastAsia="en-US"/>
+              </w:rPr>
+            </w:pPr>
+          </w:p>
+        </w:tc>
+      </w:tr>
+    </w:tbl>
+    <w:p>
+      <w:pPr>
+        <w:spacing w:line="240" w:lineRule="atLeast"/>
+        <w:rPr>
+          <w:rFonts w:ascii="Times New Roman" w:eastAsia="新細明體" w:hAnsi="Times New Roman" w:cs="Times New Roman" w:hint="eastAsia"/>
+          <w:kern w:val="0"/>
+          <w:sz w:val="20"/>
+          <w:szCs w:val="20"/>
+        </w:rPr>
+      </w:pPr>
+    </w:p>
+    <w:p>
+      <w:pPr>
+        <w:widowControl/>
+        <w:rPr>
+          <w:rFonts w:ascii="標楷體" w:eastAsia="標楷體" w:hAnsi="標楷體" w:cs="Arial"/>
           <w:b/>
           <w:sz w:val="96"/>
           <w:szCs w:val="96"/>
         </w:rPr>
-        <w:t>手機即時訊息顯示</w:t>
-      </w:r>
-      <w:r>
-        <w:rPr>
-          <w:rFonts w:ascii="標楷體" w:eastAsia="標楷體" w:hAnsi="標楷體" w:cs="Arial" w:hint="eastAsia"/>
+      </w:pPr>
+      <w:r>
+        <w:rPr>
+          <w:rFonts w:ascii="Times New Roman" w:eastAsia="新細明體" w:hAnsi="Times New Roman" w:cs="Times New Roman"/>
+          <w:kern w:val="0"/>
+          <w:sz w:val="20"/>
+          <w:szCs w:val="20"/>
+          <w:lang w:eastAsia="en-US"/>
+        </w:rPr>
+        <w:br w:type="page"/>
+      </w:r>
+    </w:p>
+    <w:p>
+      <w:pPr>
+        <w:pStyle w:val="ac"/>
+      </w:pPr>
+      <w:r>
+        <w:lastRenderedPageBreak/>
+        <w:t>Table of Contents</w:t>
+      </w:r>
+    </w:p>
+    <w:p>
+      <w:pPr>
+        <w:pStyle w:val="1"/>
+        <w:tabs>
+          <w:tab w:val="left" w:pos="400"/>
+          <w:tab w:val="right" w:leader="dot" w:pos="9350"/>
+        </w:tabs>
+        <w:rPr>
+          <w:b w:val="0"/>
+          <w:bCs w:val="0"/>
+          <w:i w:val="0"/>
+          <w:iCs w:val="0"/>
+          <w:noProof/>
+          <w:sz w:val="24"/>
+          <w:szCs w:val="24"/>
+          <w:lang w:eastAsia="zh-TW"/>
+        </w:rPr>
+      </w:pPr>
+      <w:r>
+        <w:fldChar w:fldCharType="begin"/>
+      </w:r>
+      <w:r>
+        <w:instrText xml:space="preserve"> TOC \o "1-3" \h \z </w:instrText>
+      </w:r>
+      <w:r>
+        <w:fldChar w:fldCharType="separate"/>
+      </w:r>
+      <w:hyperlink w:anchor="_Toc106471292" w:history="1">
+        <w:r>
+          <w:rPr>
+            <w:rStyle w:val="ae"/>
+            <w:noProof/>
+            <w:lang w:eastAsia="zh-TW"/>
+          </w:rPr>
+          <w:t>1.</w:t>
+        </w:r>
+        <w:r>
+          <w:rPr>
+            <w:b w:val="0"/>
+            <w:bCs w:val="0"/>
+            <w:i w:val="0"/>
+            <w:iCs w:val="0"/>
+            <w:noProof/>
+            <w:sz w:val="24"/>
+            <w:szCs w:val="24"/>
+            <w:lang w:eastAsia="zh-TW"/>
+          </w:rPr>
+          <w:tab/>
+        </w:r>
+        <w:r>
+          <w:rPr>
+            <w:rFonts w:hint="eastAsia"/>
+            <w:b w:val="0"/>
+            <w:bCs w:val="0"/>
+            <w:i w:val="0"/>
+            <w:iCs w:val="0"/>
+            <w:noProof/>
+            <w:sz w:val="24"/>
+            <w:szCs w:val="24"/>
+            <w:lang w:eastAsia="zh-TW"/>
+          </w:rPr>
+          <w:t>何謂警報</w:t>
+        </w:r>
+        <w:r>
+          <w:rPr>
+            <w:rFonts w:hint="eastAsia"/>
+            <w:b w:val="0"/>
+            <w:bCs w:val="0"/>
+            <w:i w:val="0"/>
+            <w:iCs w:val="0"/>
+            <w:noProof/>
+            <w:sz w:val="24"/>
+            <w:szCs w:val="24"/>
+            <w:lang w:eastAsia="zh-TW"/>
+          </w:rPr>
+          <w:t>(Alarm)</w:t>
+        </w:r>
+        <w:r>
+          <w:rPr>
+            <w:rFonts w:hint="eastAsia"/>
+            <w:b w:val="0"/>
+            <w:bCs w:val="0"/>
+            <w:i w:val="0"/>
+            <w:iCs w:val="0"/>
+            <w:noProof/>
+            <w:sz w:val="24"/>
+            <w:szCs w:val="24"/>
+            <w:lang w:eastAsia="zh-TW"/>
+          </w:rPr>
+          <w:t>和通知</w:t>
+        </w:r>
+        <w:r>
+          <w:rPr>
+            <w:rFonts w:hint="eastAsia"/>
+            <w:b w:val="0"/>
+            <w:bCs w:val="0"/>
+            <w:i w:val="0"/>
+            <w:iCs w:val="0"/>
+            <w:noProof/>
+            <w:sz w:val="24"/>
+            <w:szCs w:val="24"/>
+            <w:lang w:eastAsia="zh-TW"/>
+          </w:rPr>
+          <w:t>(Notification)</w:t>
+        </w:r>
+        <w:r>
+          <w:rPr>
+            <w:noProof/>
+            <w:webHidden/>
+          </w:rPr>
+          <w:tab/>
+        </w:r>
+        <w:r>
+          <w:rPr>
+            <w:noProof/>
+            <w:webHidden/>
+          </w:rPr>
+          <w:fldChar w:fldCharType="begin"/>
+        </w:r>
+        <w:r>
+          <w:rPr>
+            <w:noProof/>
+            <w:webHidden/>
+          </w:rPr>
+          <w:instrText xml:space="preserve"> PAGEREF _Toc106471292 \h </w:instrText>
+        </w:r>
+        <w:r>
+          <w:rPr>
+            <w:noProof/>
+          </w:rPr>
+        </w:r>
+        <w:r>
+          <w:rPr>
+            <w:noProof/>
+            <w:webHidden/>
+          </w:rPr>
+          <w:fldChar w:fldCharType="separate"/>
+        </w:r>
+        <w:r>
+          <w:rPr>
+            <w:noProof/>
+            <w:webHidden/>
+          </w:rPr>
+          <w:t>4</w:t>
+        </w:r>
+        <w:r>
+          <w:rPr>
+            <w:noProof/>
+            <w:webHidden/>
+          </w:rPr>
+          <w:fldChar w:fldCharType="end"/>
+        </w:r>
+      </w:hyperlink>
+    </w:p>
+    <w:p>
+      <w:pPr>
+        <w:pStyle w:val="1"/>
+        <w:tabs>
+          <w:tab w:val="left" w:pos="400"/>
+          <w:tab w:val="right" w:leader="dot" w:pos="9350"/>
+        </w:tabs>
+        <w:rPr>
+          <w:b w:val="0"/>
+          <w:bCs w:val="0"/>
+          <w:i w:val="0"/>
+          <w:iCs w:val="0"/>
+          <w:noProof/>
+          <w:sz w:val="24"/>
+          <w:szCs w:val="24"/>
+          <w:lang w:eastAsia="zh-TW"/>
+        </w:rPr>
+      </w:pPr>
+      <w:hyperlink w:anchor="_Toc106471294" w:history="1">
+        <w:r>
+          <w:rPr>
+            <w:rStyle w:val="ae"/>
+            <w:noProof/>
+            <w:lang w:eastAsia="zh-TW"/>
+          </w:rPr>
+          <w:t>2.</w:t>
+        </w:r>
+        <w:r>
+          <w:rPr>
+            <w:b w:val="0"/>
+            <w:bCs w:val="0"/>
+            <w:i w:val="0"/>
+            <w:iCs w:val="0"/>
+            <w:noProof/>
+            <w:sz w:val="24"/>
+            <w:szCs w:val="24"/>
+            <w:lang w:eastAsia="zh-TW"/>
+          </w:rPr>
+          <w:tab/>
+        </w:r>
+        <w:r>
+          <w:rPr>
+            <w:rFonts w:hint="eastAsia"/>
+            <w:b w:val="0"/>
+            <w:bCs w:val="0"/>
+            <w:i w:val="0"/>
+            <w:iCs w:val="0"/>
+            <w:noProof/>
+            <w:sz w:val="24"/>
+            <w:szCs w:val="24"/>
+            <w:lang w:eastAsia="zh-TW"/>
+          </w:rPr>
+          <w:t xml:space="preserve">AlarmManager </w:t>
+        </w:r>
+        <w:r>
+          <w:rPr>
+            <w:rFonts w:hint="eastAsia"/>
+            <w:b w:val="0"/>
+            <w:bCs w:val="0"/>
+            <w:i w:val="0"/>
+            <w:iCs w:val="0"/>
+            <w:noProof/>
+            <w:sz w:val="24"/>
+            <w:szCs w:val="24"/>
+            <w:lang w:eastAsia="zh-TW"/>
+          </w:rPr>
+          <w:t>的使用</w:t>
+        </w:r>
+        <w:r>
+          <w:rPr>
+            <w:noProof/>
+            <w:webHidden/>
+          </w:rPr>
+          <w:tab/>
+        </w:r>
+        <w:r>
+          <w:rPr>
+            <w:noProof/>
+            <w:webHidden/>
+          </w:rPr>
+          <w:fldChar w:fldCharType="begin"/>
+        </w:r>
+        <w:r>
+          <w:rPr>
+            <w:noProof/>
+            <w:webHidden/>
+          </w:rPr>
+          <w:instrText xml:space="preserve"> PAGEREF _Toc106471294 \h </w:instrText>
+        </w:r>
+        <w:r>
+          <w:rPr>
+            <w:noProof/>
+          </w:rPr>
+        </w:r>
+        <w:r>
+          <w:rPr>
+            <w:noProof/>
+            <w:webHidden/>
+          </w:rPr>
+          <w:fldChar w:fldCharType="separate"/>
+        </w:r>
+        <w:r>
+          <w:rPr>
+            <w:noProof/>
+            <w:webHidden/>
+          </w:rPr>
+          <w:t>4</w:t>
+        </w:r>
+        <w:r>
+          <w:rPr>
+            <w:noProof/>
+            <w:webHidden/>
+          </w:rPr>
+          <w:fldChar w:fldCharType="end"/>
+        </w:r>
+      </w:hyperlink>
+    </w:p>
+    <w:p>
+      <w:pPr>
+        <w:pStyle w:val="1"/>
+        <w:tabs>
+          <w:tab w:val="left" w:pos="400"/>
+          <w:tab w:val="right" w:leader="dot" w:pos="9350"/>
+        </w:tabs>
+        <w:rPr>
+          <w:b w:val="0"/>
+          <w:bCs w:val="0"/>
+          <w:i w:val="0"/>
+          <w:iCs w:val="0"/>
+          <w:noProof/>
+          <w:sz w:val="24"/>
+          <w:szCs w:val="24"/>
+          <w:lang w:eastAsia="zh-TW"/>
+        </w:rPr>
+      </w:pPr>
+      <w:hyperlink w:anchor="_Toc106471297" w:history="1">
+        <w:r>
+          <w:rPr>
+            <w:rStyle w:val="ae"/>
+            <w:noProof/>
+            <w:lang w:eastAsia="zh-TW"/>
+          </w:rPr>
+          <w:t>3.</w:t>
+        </w:r>
+        <w:r>
+          <w:rPr>
+            <w:rStyle w:val="ae"/>
+            <w:b w:val="0"/>
+            <w:bCs w:val="0"/>
+            <w:i w:val="0"/>
+            <w:iCs w:val="0"/>
+            <w:noProof/>
+            <w:sz w:val="24"/>
+            <w:szCs w:val="24"/>
+            <w:lang w:eastAsia="zh-TW"/>
+          </w:rPr>
+          <w:tab/>
+        </w:r>
+        <w:r>
+          <w:rPr>
+            <w:rStyle w:val="ae"/>
+            <w:rFonts w:hint="eastAsia"/>
+            <w:b w:val="0"/>
+            <w:bCs w:val="0"/>
+            <w:i w:val="0"/>
+            <w:iCs w:val="0"/>
+            <w:noProof/>
+            <w:sz w:val="24"/>
+            <w:szCs w:val="24"/>
+            <w:lang w:eastAsia="zh-TW"/>
+          </w:rPr>
+          <w:t>接收警報</w:t>
+        </w:r>
+        <w:r>
+          <w:rPr>
+            <w:rStyle w:val="ae"/>
+            <w:noProof/>
+            <w:webHidden/>
+          </w:rPr>
+          <w:tab/>
+        </w:r>
+        <w:r>
+          <w:rPr>
+            <w:rStyle w:val="ae"/>
+            <w:rFonts w:hint="eastAsia"/>
+            <w:noProof/>
+            <w:webHidden/>
+            <w:lang w:eastAsia="zh-TW"/>
+          </w:rPr>
+          <w:t>6</w:t>
+        </w:r>
+      </w:hyperlink>
+    </w:p>
+    <w:p>
+      <w:pPr>
+        <w:pStyle w:val="1"/>
+        <w:tabs>
+          <w:tab w:val="left" w:pos="400"/>
+          <w:tab w:val="right" w:leader="dot" w:pos="9350"/>
+        </w:tabs>
+        <w:rPr>
+          <w:rStyle w:val="ae"/>
+          <w:rFonts w:hint="eastAsia"/>
+          <w:noProof/>
+          <w:lang w:eastAsia="zh-TW"/>
+        </w:rPr>
+      </w:pPr>
+      <w:hyperlink w:anchor="_Toc106471298" w:history="1">
+        <w:r>
+          <w:rPr>
+            <w:rStyle w:val="ae"/>
+            <w:noProof/>
+            <w:lang w:eastAsia="zh-TW"/>
+          </w:rPr>
+          <w:t>4.</w:t>
+        </w:r>
+        <w:r>
+          <w:rPr>
+            <w:b w:val="0"/>
+            <w:bCs w:val="0"/>
+            <w:i w:val="0"/>
+            <w:iCs w:val="0"/>
+            <w:noProof/>
+            <w:sz w:val="24"/>
+            <w:szCs w:val="24"/>
+            <w:lang w:eastAsia="zh-TW"/>
+          </w:rPr>
+          <w:tab/>
+        </w:r>
+        <w:r>
+          <w:rPr>
+            <w:rFonts w:hint="eastAsia"/>
+            <w:b w:val="0"/>
+            <w:bCs w:val="0"/>
+            <w:i w:val="0"/>
+            <w:iCs w:val="0"/>
+            <w:noProof/>
+            <w:sz w:val="24"/>
+            <w:szCs w:val="24"/>
+            <w:lang w:eastAsia="zh-TW"/>
+          </w:rPr>
+          <w:t xml:space="preserve">NotificationManager </w:t>
+        </w:r>
+        <w:r>
+          <w:rPr>
+            <w:rFonts w:hint="eastAsia"/>
+            <w:b w:val="0"/>
+            <w:bCs w:val="0"/>
+            <w:i w:val="0"/>
+            <w:iCs w:val="0"/>
+            <w:noProof/>
+            <w:sz w:val="24"/>
+            <w:szCs w:val="24"/>
+            <w:lang w:eastAsia="zh-TW"/>
+          </w:rPr>
+          <w:t>的使用</w:t>
+        </w:r>
+        <w:r>
+          <w:rPr>
+            <w:noProof/>
+            <w:webHidden/>
+          </w:rPr>
+          <w:tab/>
+        </w:r>
+        <w:r>
+          <w:rPr>
+            <w:rFonts w:hint="eastAsia"/>
+            <w:noProof/>
+            <w:webHidden/>
+            <w:lang w:eastAsia="zh-TW"/>
+          </w:rPr>
+          <w:t>7</w:t>
+        </w:r>
+      </w:hyperlink>
+    </w:p>
+    <w:p>
+      <w:pPr>
+        <w:pStyle w:val="1"/>
+        <w:tabs>
+          <w:tab w:val="left" w:pos="400"/>
+          <w:tab w:val="right" w:leader="dot" w:pos="9350"/>
+        </w:tabs>
+        <w:rPr>
+          <w:rFonts w:hint="eastAsia"/>
+          <w:noProof/>
+          <w:color w:val="0000FF"/>
+          <w:u w:val="single"/>
+          <w:lang w:eastAsia="zh-TW"/>
+        </w:rPr>
+      </w:pPr>
+      <w:hyperlink w:anchor="_Toc106471298" w:history="1">
+        <w:r>
+          <w:rPr>
+            <w:rStyle w:val="ae"/>
+            <w:rFonts w:hint="eastAsia"/>
+            <w:noProof/>
+            <w:lang w:eastAsia="zh-TW"/>
+          </w:rPr>
+          <w:t>5</w:t>
+        </w:r>
+        <w:r>
+          <w:rPr>
+            <w:rStyle w:val="ae"/>
+            <w:noProof/>
+            <w:lang w:eastAsia="zh-TW"/>
+          </w:rPr>
+          <w:t>.</w:t>
+        </w:r>
+        <w:r>
+          <w:rPr>
+            <w:b w:val="0"/>
+            <w:bCs w:val="0"/>
+            <w:i w:val="0"/>
+            <w:iCs w:val="0"/>
+            <w:noProof/>
+            <w:sz w:val="24"/>
+            <w:szCs w:val="24"/>
+            <w:lang w:eastAsia="zh-TW"/>
+          </w:rPr>
+          <w:tab/>
+        </w:r>
+        <w:r>
+          <w:rPr>
+            <w:rFonts w:hint="eastAsia"/>
+            <w:b w:val="0"/>
+            <w:bCs w:val="0"/>
+            <w:i w:val="0"/>
+            <w:iCs w:val="0"/>
+            <w:noProof/>
+            <w:sz w:val="24"/>
+            <w:szCs w:val="24"/>
+            <w:lang w:eastAsia="zh-TW"/>
+          </w:rPr>
+          <w:t>通知內容</w:t>
+        </w:r>
+        <w:r>
+          <w:rPr>
+            <w:noProof/>
+            <w:webHidden/>
+          </w:rPr>
+          <w:tab/>
+        </w:r>
+        <w:r>
+          <w:rPr>
+            <w:rFonts w:hint="eastAsia"/>
+            <w:noProof/>
+            <w:webHidden/>
+            <w:lang w:eastAsia="zh-TW"/>
+          </w:rPr>
+          <w:t>8</w:t>
+        </w:r>
+      </w:hyperlink>
+    </w:p>
+    <w:p>
+      <w:pPr>
+        <w:pStyle w:val="1"/>
+        <w:tabs>
+          <w:tab w:val="left" w:pos="400"/>
+          <w:tab w:val="right" w:leader="dot" w:pos="9350"/>
+        </w:tabs>
+        <w:rPr>
+          <w:rFonts w:hint="eastAsia"/>
+          <w:noProof/>
+          <w:color w:val="0000FF"/>
+          <w:u w:val="single"/>
+          <w:lang w:eastAsia="zh-TW"/>
+        </w:rPr>
+      </w:pPr>
+      <w:hyperlink w:anchor="_Toc106471298" w:history="1">
+        <w:r>
+          <w:rPr>
+            <w:rStyle w:val="ae"/>
+            <w:rFonts w:hint="eastAsia"/>
+            <w:noProof/>
+            <w:lang w:eastAsia="zh-TW"/>
+          </w:rPr>
+          <w:t>6</w:t>
+        </w:r>
+        <w:r>
+          <w:rPr>
+            <w:rStyle w:val="ae"/>
+            <w:noProof/>
+            <w:lang w:eastAsia="zh-TW"/>
+          </w:rPr>
+          <w:t>.</w:t>
+        </w:r>
+        <w:r>
+          <w:rPr>
+            <w:b w:val="0"/>
+            <w:bCs w:val="0"/>
+            <w:i w:val="0"/>
+            <w:iCs w:val="0"/>
+            <w:noProof/>
+            <w:sz w:val="24"/>
+            <w:szCs w:val="24"/>
+            <w:lang w:eastAsia="zh-TW"/>
+          </w:rPr>
+          <w:tab/>
+        </w:r>
+        <w:r>
+          <w:rPr>
+            <w:rFonts w:hint="eastAsia"/>
+            <w:b w:val="0"/>
+            <w:bCs w:val="0"/>
+            <w:i w:val="0"/>
+            <w:iCs w:val="0"/>
+            <w:noProof/>
+            <w:sz w:val="24"/>
+            <w:szCs w:val="24"/>
+            <w:lang w:eastAsia="zh-TW"/>
+          </w:rPr>
+          <w:t>成品範例</w:t>
+        </w:r>
+        <w:r>
+          <w:rPr>
+            <w:noProof/>
+            <w:webHidden/>
+          </w:rPr>
+          <w:tab/>
+        </w:r>
+        <w:r>
+          <w:rPr>
+            <w:rFonts w:hint="eastAsia"/>
+            <w:noProof/>
+            <w:webHidden/>
+            <w:lang w:eastAsia="zh-TW"/>
+          </w:rPr>
+          <w:t>9</w:t>
+        </w:r>
+      </w:hyperlink>
+    </w:p>
+    <w:p>
+      <w:pPr>
+        <w:pStyle w:val="1"/>
+        <w:tabs>
+          <w:tab w:val="left" w:pos="400"/>
+          <w:tab w:val="right" w:leader="dot" w:pos="9350"/>
+        </w:tabs>
+        <w:rPr>
+          <w:rFonts w:hint="eastAsia"/>
+          <w:noProof/>
+          <w:color w:val="000000" w:themeColor="text1"/>
+          <w:lang w:eastAsia="zh-TW"/>
+        </w:rPr>
+      </w:pPr>
+      <w:hyperlink w:anchor="_Toc106471298" w:history="1">
+        <w:r>
+          <w:rPr>
+            <w:rStyle w:val="ae"/>
+            <w:rFonts w:hint="eastAsia"/>
+            <w:noProof/>
+            <w:u w:val="none"/>
+            <w:lang w:eastAsia="zh-TW"/>
+          </w:rPr>
+          <w:t>7</w:t>
+        </w:r>
+        <w:r>
+          <w:rPr>
+            <w:rStyle w:val="ae"/>
+            <w:noProof/>
+            <w:u w:val="none"/>
+            <w:lang w:eastAsia="zh-TW"/>
+          </w:rPr>
+          <w:t>.</w:t>
+        </w:r>
+        <w:r>
+          <w:rPr>
+            <w:b w:val="0"/>
+            <w:bCs w:val="0"/>
+            <w:i w:val="0"/>
+            <w:iCs w:val="0"/>
+            <w:noProof/>
+            <w:sz w:val="24"/>
+            <w:szCs w:val="24"/>
+            <w:lang w:eastAsia="zh-TW"/>
+          </w:rPr>
+          <w:tab/>
+        </w:r>
+        <w:r>
+          <w:rPr>
+            <w:rFonts w:hint="eastAsia"/>
+            <w:b w:val="0"/>
+            <w:bCs w:val="0"/>
+            <w:i w:val="0"/>
+            <w:iCs w:val="0"/>
+            <w:noProof/>
+            <w:sz w:val="24"/>
+            <w:szCs w:val="24"/>
+            <w:lang w:eastAsia="zh-TW"/>
+          </w:rPr>
+          <w:t>成品</w:t>
+        </w:r>
+        <w:r>
+          <w:rPr>
+            <w:rFonts w:hint="eastAsia"/>
+            <w:b w:val="0"/>
+            <w:bCs w:val="0"/>
+            <w:i w:val="0"/>
+            <w:iCs w:val="0"/>
+            <w:noProof/>
+            <w:sz w:val="24"/>
+            <w:szCs w:val="24"/>
+            <w:lang w:eastAsia="zh-TW"/>
+          </w:rPr>
+          <w:t>Demo</w:t>
+        </w:r>
+      </w:hyperlink>
+      <w:r>
+        <w:rPr>
+          <w:rStyle w:val="ae"/>
+          <w:rFonts w:hint="eastAsia"/>
+          <w:noProof/>
+          <w:color w:val="000000" w:themeColor="text1"/>
+          <w:u w:val="none"/>
+          <w:lang w:eastAsia="zh-TW"/>
+        </w:rPr>
+        <w:tab/>
+        <w:t>15</w:t>
+      </w:r>
+    </w:p>
+    <w:p>
+      <w:pPr>
+        <w:pStyle w:val="1"/>
+        <w:tabs>
+          <w:tab w:val="left" w:pos="400"/>
+          <w:tab w:val="right" w:leader="dot" w:pos="9350"/>
+        </w:tabs>
+        <w:rPr>
+          <w:rFonts w:hint="eastAsia"/>
+          <w:noProof/>
+          <w:color w:val="0000FF"/>
+          <w:u w:val="single"/>
+          <w:lang w:eastAsia="zh-TW"/>
+        </w:rPr>
+      </w:pPr>
+      <w:hyperlink w:anchor="_Toc106471298" w:history="1">
+        <w:r>
+          <w:rPr>
+            <w:rStyle w:val="ae"/>
+            <w:rFonts w:hint="eastAsia"/>
+            <w:noProof/>
+            <w:lang w:eastAsia="zh-TW"/>
+          </w:rPr>
+          <w:t>8</w:t>
+        </w:r>
+        <w:r>
+          <w:rPr>
+            <w:rStyle w:val="ae"/>
+            <w:noProof/>
+            <w:lang w:eastAsia="zh-TW"/>
+          </w:rPr>
+          <w:t>.</w:t>
+        </w:r>
+        <w:r>
+          <w:rPr>
+            <w:b w:val="0"/>
+            <w:bCs w:val="0"/>
+            <w:i w:val="0"/>
+            <w:iCs w:val="0"/>
+            <w:noProof/>
+            <w:sz w:val="24"/>
+            <w:szCs w:val="24"/>
+            <w:lang w:eastAsia="zh-TW"/>
+          </w:rPr>
+          <w:tab/>
+        </w:r>
+        <w:r>
+          <w:rPr>
+            <w:rFonts w:hint="eastAsia"/>
+            <w:b w:val="0"/>
+            <w:bCs w:val="0"/>
+            <w:i w:val="0"/>
+            <w:iCs w:val="0"/>
+            <w:noProof/>
+            <w:sz w:val="24"/>
+            <w:szCs w:val="24"/>
+            <w:lang w:eastAsia="zh-TW"/>
+          </w:rPr>
+          <w:t>完整程式碼</w:t>
+        </w:r>
+        <w:r>
+          <w:rPr>
+            <w:noProof/>
+            <w:webHidden/>
+          </w:rPr>
+          <w:tab/>
+        </w:r>
+        <w:r>
+          <w:rPr>
+            <w:rFonts w:hint="eastAsia"/>
+            <w:noProof/>
+            <w:webHidden/>
+            <w:lang w:eastAsia="zh-TW"/>
+          </w:rPr>
+          <w:t>1</w:t>
+        </w:r>
+        <w:r>
+          <w:rPr>
+            <w:noProof/>
+            <w:webHidden/>
+          </w:rPr>
+          <w:fldChar w:fldCharType="begin"/>
+        </w:r>
+        <w:r>
+          <w:rPr>
+            <w:noProof/>
+            <w:webHidden/>
+          </w:rPr>
+          <w:instrText xml:space="preserve"> PAGEREF _Toc106471298 \h </w:instrText>
+        </w:r>
+        <w:r>
+          <w:rPr>
+            <w:noProof/>
+          </w:rPr>
+        </w:r>
+        <w:r>
+          <w:rPr>
+            <w:noProof/>
+            <w:webHidden/>
+          </w:rPr>
+          <w:fldChar w:fldCharType="separate"/>
+        </w:r>
+        <w:r>
+          <w:rPr>
+            <w:noProof/>
+            <w:webHidden/>
+          </w:rPr>
+          <w:t>6</w:t>
+        </w:r>
+        <w:r>
+          <w:rPr>
+            <w:noProof/>
+            <w:webHidden/>
+          </w:rPr>
+          <w:fldChar w:fldCharType="end"/>
+        </w:r>
+      </w:hyperlink>
+    </w:p>
+    <w:p>
+      <w:pPr>
+        <w:widowControl/>
+        <w:rPr>
+          <w:rFonts w:ascii="標楷體" w:eastAsia="標楷體" w:hAnsi="標楷體" w:cs="Arial"/>
           <w:b/>
           <w:sz w:val="96"/>
           <w:szCs w:val="96"/>
         </w:rPr>
-        <w:t>程式製作說明書</w:t>
-      </w:r>
-    </w:p>
-    <w:p>
-      <w:pPr>
-        <w:spacing w:line="60" w:lineRule="auto"/>
-        <w:jc w:val="center"/>
+      </w:pPr>
+      <w:r>
+        <w:rPr>
+          <w:rFonts w:ascii="Times New Roman" w:hAnsi="Times New Roman"/>
+          <w:sz w:val="20"/>
+          <w:szCs w:val="28"/>
+        </w:rPr>
+        <w:fldChar w:fldCharType="end"/>
+      </w:r>
+      <w:r>
         <w:rPr>
           <w:rFonts w:ascii="標楷體" w:eastAsia="標楷體" w:hAnsi="標楷體" w:cs="Arial"/>
           <w:b/>
           <w:sz w:val="96"/>
           <w:szCs w:val="96"/>
         </w:rPr>
-      </w:pPr>
-    </w:p>
-    <w:p>
-      <w:pPr>
-        <w:spacing w:line="60" w:lineRule="auto"/>
-        <w:jc w:val="right"/>
-        <w:rPr>
-          <w:rFonts w:ascii="標楷體" w:eastAsia="標楷體" w:hAnsi="標楷體" w:cs="Arial" w:hint="eastAsia"/>
-          <w:sz w:val="28"/>
-          <w:szCs w:val="28"/>
-        </w:rPr>
-      </w:pPr>
-      <w:r>
-        <w:rPr>
-          <w:rFonts w:ascii="Arial" w:hAnsi="Arial" w:cs="Arial"/>
-          <w:noProof/>
-        </w:rPr>
-        <w:drawing>
-          <wp:inline distT="0" distB="0" distL="0" distR="0" wp14:anchorId="30E29888" wp14:editId="00026BD5">
-            <wp:extent cx="5760085" cy="3263265"/>
-            <wp:effectExtent l="0" t="0" r="0" b="0"/>
-            <wp:docPr id="21" name="圖片 21"/>
-            <wp:cNvGraphicFramePr>
-              <a:graphicFrameLocks xmlns:a="http://schemas.openxmlformats.org/drawingml/2006/main" noChangeAspect="1"/>
-            </wp:cNvGraphicFramePr>
-            <a:graphic xmlns:a="http://schemas.openxmlformats.org/drawingml/2006/main">
-              <a:graphicData uri="http://schemas.openxmlformats.org/drawingml/2006/picture">
-                <pic:pic xmlns:pic="http://schemas.openxmlformats.org/drawingml/2006/picture">
-                  <pic:nvPicPr>
-                    <pic:cNvPr id="0" name="iphone.png"/>
-                    <pic:cNvPicPr/>
-                  </pic:nvPicPr>
-                  <pic:blipFill>
-                    <a:blip r:embed="rId9">
-                      <a:extLst>
-                        <a:ext uri="{28A0092B-C50C-407E-A947-70E740481C1C}">
-                          <a14:useLocalDpi xmlns:a14="http://schemas.microsoft.com/office/drawing/2010/main" val="0"/>
-                        </a:ext>
-                      </a:extLst>
-                    </a:blip>
-                    <a:stretch>
-                      <a:fillRect/>
-                    </a:stretch>
-                  </pic:blipFill>
-                  <pic:spPr>
-                    <a:xfrm>
-                      <a:off x="0" y="0"/>
-                      <a:ext cx="5760085" cy="3263265"/>
-                    </a:xfrm>
-                    <a:prstGeom prst="rect">
-                      <a:avLst/>
-                    </a:prstGeom>
-                  </pic:spPr>
-                </pic:pic>
-              </a:graphicData>
-            </a:graphic>
-          </wp:inline>
-        </w:drawing>
-      </w:r>
-    </w:p>
-    <w:p>
-      <w:pPr>
-        <w:spacing w:line="60" w:lineRule="auto"/>
-        <w:jc w:val="right"/>
-        <w:rPr>
-          <w:rFonts w:ascii="標楷體" w:eastAsia="標楷體" w:hAnsi="標楷體" w:cs="Arial" w:hint="eastAsia"/>
-          <w:sz w:val="28"/>
-          <w:szCs w:val="28"/>
-        </w:rPr>
-      </w:pPr>
-    </w:p>
-    <w:p>
-      <w:pPr>
-        <w:spacing w:line="60" w:lineRule="auto"/>
-        <w:jc w:val="right"/>
-        <w:rPr>
-          <w:rFonts w:ascii="標楷體" w:eastAsia="標楷體" w:hAnsi="標楷體" w:cs="Arial" w:hint="eastAsia"/>
-          <w:sz w:val="28"/>
-          <w:szCs w:val="28"/>
-        </w:rPr>
-      </w:pPr>
-    </w:p>
-    <w:p>
-      <w:pPr>
-        <w:spacing w:line="60" w:lineRule="auto"/>
-        <w:jc w:val="right"/>
-        <w:rPr>
-          <w:rFonts w:ascii="標楷體" w:eastAsia="標楷體" w:hAnsi="標楷體" w:cs="Arial" w:hint="eastAsia"/>
-          <w:sz w:val="28"/>
-          <w:szCs w:val="28"/>
-        </w:rPr>
-      </w:pPr>
-    </w:p>
-    <w:p>
-      <w:pPr>
-        <w:spacing w:line="60" w:lineRule="auto"/>
-        <w:jc w:val="right"/>
-        <w:rPr>
-          <w:rFonts w:ascii="標楷體" w:eastAsia="標楷體" w:hAnsi="標楷體" w:cs="Arial" w:hint="eastAsia"/>
-          <w:sz w:val="28"/>
-          <w:szCs w:val="28"/>
-        </w:rPr>
-      </w:pPr>
-    </w:p>
-    <w:p>
-      <w:pPr>
-        <w:spacing w:line="60" w:lineRule="auto"/>
-        <w:jc w:val="right"/>
-        <w:rPr>
-          <w:rFonts w:ascii="標楷體" w:eastAsia="標楷體" w:hAnsi="標楷體" w:cs="Arial" w:hint="eastAsia"/>
-          <w:sz w:val="28"/>
-          <w:szCs w:val="28"/>
-        </w:rPr>
-      </w:pPr>
-    </w:p>
-    <w:p>
-      <w:pPr>
-        <w:jc w:val="right"/>
-        <w:rPr>
-          <w:rFonts w:ascii="標楷體" w:eastAsia="標楷體" w:hAnsi="標楷體" w:cs="Arial" w:hint="eastAsia"/>
-          <w:b/>
-          <w:sz w:val="36"/>
-          <w:szCs w:val="36"/>
-        </w:rPr>
-      </w:pPr>
-      <w:r>
-        <w:rPr>
-          <w:rFonts w:ascii="標楷體" w:eastAsia="標楷體" w:hAnsi="標楷體" w:cs="Arial" w:hint="eastAsia"/>
-          <w:b/>
-          <w:sz w:val="36"/>
-          <w:szCs w:val="36"/>
-        </w:rPr>
-        <w:t>系統測試者：</w:t>
-      </w:r>
-      <w:proofErr w:type="gramStart"/>
-      <w:r>
-        <w:rPr>
-          <w:rFonts w:ascii="標楷體" w:eastAsia="標楷體" w:hAnsi="標楷體" w:cs="Arial" w:hint="eastAsia"/>
-          <w:b/>
-          <w:sz w:val="36"/>
-          <w:szCs w:val="36"/>
-        </w:rPr>
-        <w:t>柯</w:t>
-      </w:r>
-      <w:proofErr w:type="gramEnd"/>
-      <w:r>
-        <w:rPr>
-          <w:rFonts w:ascii="標楷體" w:eastAsia="標楷體" w:hAnsi="標楷體" w:cs="Arial" w:hint="eastAsia"/>
-          <w:b/>
-          <w:sz w:val="36"/>
-          <w:szCs w:val="36"/>
-        </w:rPr>
-        <w:t>竣</w:t>
-      </w:r>
-      <w:proofErr w:type="gramStart"/>
-      <w:r>
-        <w:rPr>
-          <w:rFonts w:ascii="標楷體" w:eastAsia="標楷體" w:hAnsi="標楷體" w:cs="Arial" w:hint="eastAsia"/>
-          <w:b/>
-          <w:sz w:val="36"/>
-          <w:szCs w:val="36"/>
-        </w:rPr>
-        <w:t>凱</w:t>
-      </w:r>
-      <w:proofErr w:type="gramEnd"/>
-    </w:p>
-    <w:p>
-      <w:pPr>
-        <w:jc w:val="right"/>
-        <w:rPr>
-          <w:rFonts w:ascii="標楷體" w:eastAsia="標楷體" w:hAnsi="標楷體" w:cs="Arial" w:hint="eastAsia"/>
-          <w:b/>
-          <w:sz w:val="36"/>
-          <w:szCs w:val="36"/>
-        </w:rPr>
-      </w:pPr>
-      <w:r>
-        <w:rPr>
-          <w:rFonts w:ascii="標楷體" w:eastAsia="標楷體" w:hAnsi="標楷體" w:cs="Arial" w:hint="eastAsia"/>
-          <w:b/>
-          <w:sz w:val="36"/>
-          <w:szCs w:val="36"/>
-        </w:rPr>
-        <w:t>文件撰寫者：張家榮</w:t>
-      </w:r>
-    </w:p>
-    <w:p>
-      <w:pPr>
-        <w:spacing w:line="60" w:lineRule="auto"/>
-        <w:jc w:val="center"/>
-        <w:rPr>
-          <w:rFonts w:ascii="標楷體" w:eastAsia="標楷體" w:hAnsi="標楷體" w:cs="Arial" w:hint="eastAsia"/>
-          <w:b/>
-          <w:sz w:val="36"/>
-          <w:szCs w:val="36"/>
-        </w:rPr>
-      </w:pPr>
-    </w:p>
-    <w:p>
-      <w:pPr>
-        <w:spacing w:line="60" w:lineRule="auto"/>
-        <w:jc w:val="center"/>
-        <w:rPr>
-          <w:rFonts w:ascii="標楷體" w:eastAsia="標楷體" w:hAnsi="標楷體" w:cs="Arial"/>
-          <w:b/>
-          <w:sz w:val="36"/>
-          <w:szCs w:val="36"/>
-        </w:rPr>
-      </w:pPr>
-      <w:r>
-        <w:rPr>
-          <w:rFonts w:ascii="標楷體" w:eastAsia="標楷體" w:hAnsi="標楷體" w:cs="Arial" w:hint="eastAsia"/>
-          <w:b/>
-          <w:sz w:val="36"/>
-          <w:szCs w:val="36"/>
-        </w:rPr>
-        <w:t>目錄</w:t>
-      </w:r>
-    </w:p>
-    <w:p>
-      <w:pPr>
-        <w:pStyle w:val="a9"/>
-        <w:widowControl/>
-        <w:numPr>
-          <w:ilvl w:val="0"/>
-          <w:numId w:val="9"/>
-        </w:numPr>
-        <w:spacing w:line="720" w:lineRule="auto"/>
-        <w:ind w:leftChars="0" w:left="482" w:hanging="482"/>
-        <w:rPr>
-          <w:rFonts w:ascii="標楷體" w:eastAsia="標楷體" w:hAnsi="標楷體" w:cs="Arial" w:hint="eastAsia"/>
-          <w:b/>
-          <w:sz w:val="32"/>
-          <w:szCs w:val="32"/>
-        </w:rPr>
-      </w:pPr>
-      <w:r>
-        <w:rPr>
-          <w:rFonts w:ascii="標楷體" w:eastAsia="標楷體" w:hAnsi="標楷體" w:cs="Arial" w:hint="eastAsia"/>
-          <w:b/>
-          <w:sz w:val="32"/>
-          <w:szCs w:val="32"/>
-        </w:rPr>
-        <w:t>何謂警報(Alarm)和通知(Notification)</w:t>
-      </w:r>
-    </w:p>
-    <w:p>
-      <w:pPr>
-        <w:pStyle w:val="a9"/>
-        <w:widowControl/>
-        <w:numPr>
-          <w:ilvl w:val="0"/>
-          <w:numId w:val="9"/>
-        </w:numPr>
-        <w:spacing w:line="720" w:lineRule="auto"/>
-        <w:ind w:leftChars="0" w:left="482" w:hanging="482"/>
-        <w:rPr>
-          <w:rFonts w:ascii="標楷體" w:eastAsia="標楷體" w:hAnsi="標楷體" w:cs="Arial" w:hint="eastAsia"/>
-          <w:b/>
-          <w:sz w:val="32"/>
-          <w:szCs w:val="32"/>
-        </w:rPr>
-      </w:pPr>
-      <w:r>
-        <w:rPr>
-          <w:rFonts w:ascii="標楷體" w:eastAsia="標楷體" w:hAnsi="標楷體" w:cs="Arial" w:hint="eastAsia"/>
-          <w:b/>
-          <w:sz w:val="32"/>
-          <w:szCs w:val="32"/>
-        </w:rPr>
-        <w:t>AlarmManager 的使用</w:t>
-      </w:r>
-    </w:p>
-    <w:p>
-      <w:pPr>
-        <w:pStyle w:val="a9"/>
-        <w:widowControl/>
-        <w:numPr>
-          <w:ilvl w:val="0"/>
-          <w:numId w:val="9"/>
-        </w:numPr>
-        <w:spacing w:line="720" w:lineRule="auto"/>
-        <w:ind w:leftChars="0" w:left="482" w:hanging="482"/>
-        <w:rPr>
-          <w:rFonts w:ascii="標楷體" w:eastAsia="標楷體" w:hAnsi="標楷體" w:cs="Arial" w:hint="eastAsia"/>
-          <w:b/>
-          <w:sz w:val="32"/>
-          <w:szCs w:val="32"/>
-        </w:rPr>
-      </w:pPr>
-      <w:r>
-        <w:rPr>
-          <w:rFonts w:ascii="標楷體" w:eastAsia="標楷體" w:hAnsi="標楷體" w:cs="Arial" w:hint="eastAsia"/>
-          <w:b/>
-          <w:sz w:val="32"/>
-          <w:szCs w:val="32"/>
-        </w:rPr>
-        <w:t>接收警報</w:t>
-      </w:r>
-    </w:p>
-    <w:p>
-      <w:pPr>
-        <w:pStyle w:val="a9"/>
-        <w:widowControl/>
-        <w:numPr>
-          <w:ilvl w:val="0"/>
-          <w:numId w:val="9"/>
-        </w:numPr>
-        <w:spacing w:line="720" w:lineRule="auto"/>
-        <w:ind w:leftChars="0" w:left="482" w:hanging="482"/>
-        <w:rPr>
-          <w:rFonts w:ascii="標楷體" w:eastAsia="標楷體" w:hAnsi="標楷體" w:cs="Arial" w:hint="eastAsia"/>
-          <w:b/>
-          <w:sz w:val="32"/>
-          <w:szCs w:val="32"/>
-        </w:rPr>
-      </w:pPr>
-      <w:r>
-        <w:rPr>
-          <w:rFonts w:ascii="標楷體" w:eastAsia="標楷體" w:hAnsi="標楷體" w:cs="Arial" w:hint="eastAsia"/>
-          <w:b/>
-          <w:sz w:val="32"/>
-          <w:szCs w:val="32"/>
-        </w:rPr>
-        <w:t>NotificationManager 的使用</w:t>
-      </w:r>
-    </w:p>
-    <w:p>
-      <w:pPr>
-        <w:pStyle w:val="a9"/>
-        <w:widowControl/>
-        <w:numPr>
-          <w:ilvl w:val="0"/>
-          <w:numId w:val="9"/>
-        </w:numPr>
-        <w:spacing w:line="720" w:lineRule="auto"/>
-        <w:ind w:leftChars="0" w:left="482" w:hanging="482"/>
-        <w:rPr>
-          <w:rFonts w:ascii="標楷體" w:eastAsia="標楷體" w:hAnsi="標楷體" w:cs="Arial" w:hint="eastAsia"/>
-          <w:b/>
-          <w:sz w:val="32"/>
-          <w:szCs w:val="32"/>
-        </w:rPr>
-      </w:pPr>
-      <w:r>
-        <w:rPr>
-          <w:rFonts w:ascii="標楷體" w:eastAsia="標楷體" w:hAnsi="標楷體" w:cs="Arial" w:hint="eastAsia"/>
-          <w:b/>
-          <w:sz w:val="32"/>
-          <w:szCs w:val="32"/>
-        </w:rPr>
-        <w:t>通知內容</w:t>
-      </w:r>
-    </w:p>
-    <w:p>
-      <w:pPr>
-        <w:pStyle w:val="a9"/>
-        <w:widowControl/>
-        <w:numPr>
-          <w:ilvl w:val="0"/>
-          <w:numId w:val="9"/>
-        </w:numPr>
-        <w:spacing w:line="720" w:lineRule="auto"/>
-        <w:ind w:leftChars="0" w:left="482" w:hanging="482"/>
-        <w:rPr>
-          <w:rFonts w:ascii="標楷體" w:eastAsia="標楷體" w:hAnsi="標楷體" w:cs="Arial" w:hint="eastAsia"/>
-          <w:b/>
-          <w:sz w:val="32"/>
-          <w:szCs w:val="32"/>
-        </w:rPr>
-      </w:pPr>
-      <w:r>
-        <w:rPr>
-          <w:rFonts w:ascii="標楷體" w:eastAsia="標楷體" w:hAnsi="標楷體" w:cs="Arial" w:hint="eastAsia"/>
-          <w:b/>
-          <w:sz w:val="32"/>
-          <w:szCs w:val="32"/>
-        </w:rPr>
-        <w:t>成品範例</w:t>
-      </w:r>
-    </w:p>
-    <w:p>
-      <w:pPr>
-        <w:pStyle w:val="a9"/>
-        <w:widowControl/>
-        <w:numPr>
-          <w:ilvl w:val="0"/>
-          <w:numId w:val="9"/>
-        </w:numPr>
-        <w:spacing w:line="720" w:lineRule="auto"/>
-        <w:ind w:leftChars="0" w:left="482" w:hanging="482"/>
-        <w:rPr>
-          <w:rFonts w:ascii="標楷體" w:eastAsia="標楷體" w:hAnsi="標楷體" w:cs="Arial" w:hint="eastAsia"/>
-          <w:b/>
-          <w:sz w:val="32"/>
-          <w:szCs w:val="32"/>
-        </w:rPr>
-      </w:pPr>
-      <w:r>
-        <w:rPr>
-          <w:rFonts w:ascii="標楷體" w:eastAsia="標楷體" w:hAnsi="標楷體" w:cs="Arial" w:hint="eastAsia"/>
-          <w:b/>
-          <w:sz w:val="32"/>
-          <w:szCs w:val="32"/>
-        </w:rPr>
-        <w:t>成品Demo</w:t>
-      </w:r>
-    </w:p>
-    <w:p>
-      <w:pPr>
-        <w:pStyle w:val="a9"/>
-        <w:widowControl/>
-        <w:numPr>
-          <w:ilvl w:val="0"/>
-          <w:numId w:val="9"/>
-        </w:numPr>
-        <w:spacing w:line="720" w:lineRule="auto"/>
-        <w:ind w:leftChars="0" w:left="482" w:hanging="482"/>
-        <w:rPr>
-          <w:rFonts w:ascii="標楷體" w:eastAsia="標楷體" w:hAnsi="標楷體" w:cs="Arial" w:hint="eastAsia"/>
-          <w:b/>
-          <w:sz w:val="40"/>
-          <w:szCs w:val="40"/>
-        </w:rPr>
-      </w:pPr>
-      <w:r>
-        <w:rPr>
-          <w:rFonts w:ascii="標楷體" w:eastAsia="標楷體" w:hAnsi="標楷體" w:cs="Arial" w:hint="eastAsia"/>
-          <w:b/>
-          <w:sz w:val="32"/>
-          <w:szCs w:val="32"/>
-        </w:rPr>
-        <w:t>完整程式碼</w:t>
-      </w:r>
-    </w:p>
-    <w:p>
-      <w:pPr>
-        <w:widowControl/>
-        <w:jc w:val="center"/>
-        <w:rPr>
-          <w:rFonts w:ascii="標楷體" w:eastAsia="標楷體" w:hAnsi="標楷體" w:cs="Arial" w:hint="eastAsia"/>
-          <w:b/>
-          <w:sz w:val="32"/>
-          <w:szCs w:val="32"/>
-        </w:rPr>
-      </w:pPr>
-    </w:p>
-    <w:p>
-      <w:pPr>
-        <w:widowControl/>
-        <w:jc w:val="center"/>
-        <w:rPr>
-          <w:rFonts w:ascii="標楷體" w:eastAsia="標楷體" w:hAnsi="標楷體" w:cs="Arial" w:hint="eastAsia"/>
-          <w:b/>
-          <w:sz w:val="32"/>
-          <w:szCs w:val="32"/>
-        </w:rPr>
-      </w:pPr>
-    </w:p>
-    <w:p>
-      <w:pPr>
-        <w:widowControl/>
-        <w:jc w:val="center"/>
-        <w:rPr>
-          <w:rFonts w:ascii="標楷體" w:eastAsia="標楷體" w:hAnsi="標楷體" w:cs="Arial" w:hint="eastAsia"/>
-          <w:b/>
-          <w:sz w:val="32"/>
-          <w:szCs w:val="32"/>
-        </w:rPr>
-      </w:pPr>
-      <w:bookmarkStart w:id="0" w:name="_GoBack"/>
-      <w:bookmarkEnd w:id="0"/>
-    </w:p>
-    <w:p>
-      <w:pPr>
-        <w:widowControl/>
-        <w:jc w:val="center"/>
-        <w:rPr>
-          <w:rFonts w:ascii="標楷體" w:eastAsia="標楷體" w:hAnsi="標楷體" w:cs="Arial" w:hint="eastAsia"/>
-          <w:b/>
-          <w:sz w:val="32"/>
-          <w:szCs w:val="32"/>
-        </w:rPr>
-      </w:pPr>
-    </w:p>
-    <w:p>
-      <w:pPr>
-        <w:widowControl/>
-        <w:jc w:val="center"/>
-        <w:rPr>
-          <w:rFonts w:ascii="標楷體" w:eastAsia="標楷體" w:hAnsi="標楷體" w:cs="Arial" w:hint="eastAsia"/>
-          <w:b/>
-          <w:sz w:val="32"/>
-          <w:szCs w:val="32"/>
-        </w:rPr>
-      </w:pPr>
-    </w:p>
-    <w:p>
-      <w:pPr>
-        <w:widowControl/>
-        <w:jc w:val="center"/>
-        <w:rPr>
-          <w:rFonts w:ascii="標楷體" w:eastAsia="標楷體" w:hAnsi="標楷體" w:cs="Arial" w:hint="eastAsia"/>
-          <w:b/>
-          <w:sz w:val="32"/>
-          <w:szCs w:val="32"/>
-        </w:rPr>
-      </w:pPr>
+        <w:br w:type="page"/>
+      </w:r>
     </w:p>
     <w:p>
       <w:pPr>
@@ -577,6 +1872,8 @@
           <w:szCs w:val="36"/>
         </w:rPr>
       </w:pPr>
+      <w:bookmarkStart w:id="0" w:name="_GoBack"/>
+      <w:bookmarkEnd w:id="0"/>
       <w:r>
         <w:rPr>
           <w:rFonts w:ascii="標楷體" w:eastAsia="標楷體" w:hAnsi="標楷體" w:cs="新細明體" w:hint="eastAsia"/>
@@ -1451,6 +2748,7 @@
           <w:color w:val="000000" w:themeColor="text1"/>
           <w:szCs w:val="24"/>
         </w:rPr>
+        <w:lastRenderedPageBreak/>
         <w:t>3、PendingIntent.FLAG_NO_CREATE</w:t>
       </w:r>
     </w:p>
@@ -1489,7 +2787,6 @@
           <w:color w:val="000000" w:themeColor="text1"/>
           <w:szCs w:val="24"/>
         </w:rPr>
-        <w:lastRenderedPageBreak/>
         <w:t>4、PendingIntent.FLAG_CANCEL_CURRENT</w:t>
       </w:r>
     </w:p>
@@ -1703,7 +3000,7 @@
         <w:pStyle w:val="a8"/>
         <w:ind w:firstLine="360"/>
         <w:rPr>
-          <w:rFonts w:ascii="標楷體" w:eastAsia="標楷體" w:hAnsi="標楷體" w:cs="Consolas" w:hint="eastAsia"/>
+          <w:rFonts w:ascii="標楷體" w:eastAsia="標楷體" w:hAnsi="標楷體" w:cs="Consolas"/>
           <w:kern w:val="0"/>
           <w:szCs w:val="24"/>
         </w:rPr>
@@ -2315,7 +3612,17 @@
           <w:kern w:val="0"/>
           <w:szCs w:val="24"/>
         </w:rPr>
-        <w:t>ELAPSED_REALTIME：在裝置啟動(開機)後開始計算經過的時間，在到達指定的經過時間觸發意圖，但不喚醒裝置。</w:t>
+        <w:t>ELAPSED_REALTIME：在裝置啟動(開機)後開始計算經過的時間，在到達指</w:t>
+      </w:r>
+      <w:r>
+        <w:rPr>
+          <w:rFonts w:ascii="標楷體" w:eastAsia="標楷體" w:hAnsi="標楷體" w:cs="新細明體" w:hint="eastAsia"/>
+          <w:color w:val="222222"/>
+          <w:kern w:val="0"/>
+          <w:szCs w:val="24"/>
+        </w:rPr>
+        <w:lastRenderedPageBreak/>
+        <w:t>定的經過時間觸發意圖，但不喚醒裝置。</w:t>
       </w:r>
     </w:p>
     <w:p>
@@ -2406,7 +3713,6 @@
           <w:sz w:val="36"/>
           <w:szCs w:val="36"/>
         </w:rPr>
-        <w:lastRenderedPageBreak/>
         <w:t>接收警報</w:t>
       </w:r>
     </w:p>
@@ -2427,29 +3733,7 @@
           <w:szCs w:val="24"/>
           <w:shd w:val="clear" w:color="auto" w:fill="FFFFFF"/>
         </w:rPr>
-        <w:t xml:space="preserve">當 alarm 被觸發時，需要一個 receiver 來接收它，然後指示要做什麼事，所以我們要繼承一個 BroadcastReceiver </w:t>
-      </w:r>
-      <w:proofErr w:type="gramStart"/>
-      <w:r>
-        <w:rPr>
-          <w:rFonts w:ascii="標楷體" w:eastAsia="標楷體" w:hAnsi="標楷體" w:cs="新細明體" w:hint="eastAsia"/>
-          <w:color w:val="222222"/>
-          <w:kern w:val="0"/>
-          <w:szCs w:val="24"/>
-          <w:shd w:val="clear" w:color="auto" w:fill="FFFFFF"/>
-        </w:rPr>
-        <w:t>並實作</w:t>
-      </w:r>
-      <w:proofErr w:type="gramEnd"/>
-      <w:r>
-        <w:rPr>
-          <w:rFonts w:ascii="標楷體" w:eastAsia="標楷體" w:hAnsi="標楷體" w:cs="新細明體" w:hint="eastAsia"/>
-          <w:color w:val="222222"/>
-          <w:kern w:val="0"/>
-          <w:szCs w:val="24"/>
-          <w:shd w:val="clear" w:color="auto" w:fill="FFFFFF"/>
-        </w:rPr>
-        <w:t>它的 onReceive 方法。如下：</w:t>
+        <w:t>當 alarm 被觸發時，需要一個 receiver 來接收它，然後指示要做什麼事，所以我們要繼承一個 BroadcastReceiver 並實作它的 onReceive 方法。如下：</w:t>
       </w:r>
     </w:p>
     <w:p>
@@ -3088,7 +4372,6 @@
         <w:rPr>
           <w:rFonts w:ascii="標楷體" w:eastAsia="標楷體" w:hAnsi="標楷體"/>
         </w:rPr>
-        <w:lastRenderedPageBreak/>
         <w:t>NotificationManager 的使用</w:t>
       </w:r>
     </w:p>
@@ -3361,29 +4644,7 @@
           <w:sz w:val="20"/>
           <w:szCs w:val="20"/>
         </w:rPr>
-        <w:t xml:space="preserve"> </w:t>
-      </w:r>
-      <w:proofErr w:type="gramStart"/>
-      <w:r>
-        <w:rPr>
-          <w:rFonts w:ascii="標楷體" w:eastAsia="標楷體" w:hAnsi="標楷體" w:cs="Consolas"/>
-          <w:color w:val="000000"/>
-          <w:kern w:val="0"/>
-          <w:sz w:val="20"/>
-          <w:szCs w:val="20"/>
-        </w:rPr>
-        <w:t>Intent(</w:t>
-      </w:r>
-      <w:proofErr w:type="gramEnd"/>
-      <w:r>
-        <w:rPr>
-          <w:rFonts w:ascii="標楷體" w:eastAsia="標楷體" w:hAnsi="標楷體" w:cs="Consolas"/>
-          <w:color w:val="000000"/>
-          <w:kern w:val="0"/>
-          <w:sz w:val="20"/>
-          <w:szCs w:val="20"/>
-        </w:rPr>
-        <w:t>context, oil.</w:t>
+        <w:t xml:space="preserve"> Intent(context, oil.</w:t>
       </w:r>
       <w:r>
         <w:rPr>
@@ -3946,20 +5207,8 @@
           <w:sz w:val="20"/>
           <w:szCs w:val="20"/>
         </w:rPr>
-        <w:t xml:space="preserve">  //設定完成</w:t>
-      </w:r>
-      <w:proofErr w:type="gramStart"/>
-      <w:r>
-        <w:rPr>
-          <w:rFonts w:ascii="標楷體" w:eastAsia="標楷體" w:hAnsi="標楷體" w:cs="Consolas"/>
-          <w:color w:val="3F7F5F"/>
-          <w:kern w:val="0"/>
-          <w:sz w:val="20"/>
-          <w:szCs w:val="20"/>
-        </w:rPr>
-        <w:t>度圖條</w:t>
-      </w:r>
-      <w:proofErr w:type="gramEnd"/>
+        <w:t xml:space="preserve">  //設定完成度圖條</w:t>
+      </w:r>
     </w:p>
     <w:p>
       <w:pPr>
@@ -4167,29 +5416,7 @@
           <w:sz w:val="20"/>
           <w:szCs w:val="20"/>
         </w:rPr>
-        <w:t xml:space="preserve">Notification nf = </w:t>
-      </w:r>
-      <w:proofErr w:type="gramStart"/>
-      <w:r>
-        <w:rPr>
-          <w:rFonts w:ascii="標楷體" w:eastAsia="標楷體" w:hAnsi="標楷體" w:cs="Consolas"/>
-          <w:color w:val="000000"/>
-          <w:kern w:val="0"/>
-          <w:sz w:val="20"/>
-          <w:szCs w:val="20"/>
-        </w:rPr>
-        <w:t>builder.build(</w:t>
-      </w:r>
-      <w:proofErr w:type="gramEnd"/>
-      <w:r>
-        <w:rPr>
-          <w:rFonts w:ascii="標楷體" w:eastAsia="標楷體" w:hAnsi="標楷體" w:cs="Consolas"/>
-          <w:color w:val="000000"/>
-          <w:kern w:val="0"/>
-          <w:sz w:val="20"/>
-          <w:szCs w:val="20"/>
-        </w:rPr>
-        <w:t>);</w:t>
+        <w:t>Notification nf = builder.build();</w:t>
       </w:r>
     </w:p>
     <w:p>
@@ -4393,6 +5620,7 @@
           <w:sz w:val="24"/>
           <w:szCs w:val="22"/>
         </w:rPr>
+        <w:lastRenderedPageBreak/>
         <w:t>3. notification.flags |= FLAG_ONGOING_EVENT; //將此通知放到通知欄的"Ongoing"即"正在運行"組中</w:t>
       </w:r>
     </w:p>
@@ -4530,29 +5758,7 @@
           <w:sz w:val="20"/>
           <w:szCs w:val="20"/>
         </w:rPr>
-        <w:t>(context, 0</w:t>
-      </w:r>
-      <w:proofErr w:type="gramStart"/>
-      <w:r>
-        <w:rPr>
-          <w:rFonts w:ascii="標楷體" w:eastAsia="標楷體" w:hAnsi="標楷體" w:cs="Consolas"/>
-          <w:color w:val="000000"/>
-          <w:kern w:val="0"/>
-          <w:sz w:val="20"/>
-          <w:szCs w:val="20"/>
-        </w:rPr>
-        <w:t>,notificationIntent</w:t>
-      </w:r>
-      <w:proofErr w:type="gramEnd"/>
-      <w:r>
-        <w:rPr>
-          <w:rFonts w:ascii="標楷體" w:eastAsia="標楷體" w:hAnsi="標楷體" w:cs="Consolas"/>
-          <w:color w:val="000000"/>
-          <w:kern w:val="0"/>
-          <w:sz w:val="20"/>
-          <w:szCs w:val="20"/>
-        </w:rPr>
-        <w:t>, 0);</w:t>
+        <w:t>(context, 0,notificationIntent, 0);</w:t>
       </w:r>
     </w:p>
     <w:p>
@@ -4672,7 +5878,6 @@
           <w:sz w:val="20"/>
           <w:szCs w:val="20"/>
         </w:rPr>
-        <w:lastRenderedPageBreak/>
         <w:t>nf.contentIntent = contentIntent;</w:t>
       </w:r>
     </w:p>
@@ -4844,29 +6049,7 @@
           <w:sz w:val="20"/>
           <w:szCs w:val="20"/>
         </w:rPr>
-        <w:t xml:space="preserve">nm.notify(0, </w:t>
-      </w:r>
-      <w:proofErr w:type="gramStart"/>
-      <w:r>
-        <w:rPr>
-          <w:rFonts w:ascii="標楷體" w:eastAsia="標楷體" w:hAnsi="標楷體" w:cs="Consolas"/>
-          <w:color w:val="000000"/>
-          <w:kern w:val="0"/>
-          <w:sz w:val="20"/>
-          <w:szCs w:val="20"/>
-        </w:rPr>
-        <w:t>nf</w:t>
-      </w:r>
-      <w:proofErr w:type="gramEnd"/>
-      <w:r>
-        <w:rPr>
-          <w:rFonts w:ascii="標楷體" w:eastAsia="標楷體" w:hAnsi="標楷體" w:cs="Consolas"/>
-          <w:color w:val="000000"/>
-          <w:kern w:val="0"/>
-          <w:sz w:val="20"/>
-          <w:szCs w:val="20"/>
-        </w:rPr>
-        <w:t>);</w:t>
+        <w:t>nm.notify(0, nf);</w:t>
       </w:r>
     </w:p>
     <w:p>
@@ -4887,7 +6070,7 @@
         <w:spacing w:before="0" w:beforeAutospacing="0" w:after="0" w:afterAutospacing="0" w:line="60" w:lineRule="auto"/>
         <w:jc w:val="center"/>
         <w:rPr>
-          <w:rFonts w:ascii="標楷體" w:eastAsia="標楷體" w:hAnsi="標楷體" w:hint="eastAsia"/>
+          <w:rFonts w:ascii="標楷體" w:eastAsia="標楷體" w:hAnsi="標楷體"/>
         </w:rPr>
       </w:pPr>
       <w:r>
@@ -4902,7 +6085,7 @@
         <w:pStyle w:val="2"/>
         <w:spacing w:before="0" w:beforeAutospacing="0" w:after="0" w:afterAutospacing="0" w:line="60" w:lineRule="auto"/>
         <w:rPr>
-          <w:rFonts w:ascii="標楷體" w:eastAsia="標楷體" w:hAnsi="標楷體" w:hint="eastAsia"/>
+          <w:rFonts w:ascii="標楷體" w:eastAsia="標楷體" w:hAnsi="標楷體"/>
         </w:rPr>
       </w:pPr>
       <w:r>
@@ -4926,10 +6109,10 @@
                     <pic:cNvPicPr/>
                   </pic:nvPicPr>
                   <pic:blipFill>
-                    <a:blip r:embed="rId10">
+                    <a:blip r:embed="rId8" cstate="print">
                       <a:extLst>
                         <a:ext uri="{28A0092B-C50C-407E-A947-70E740481C1C}">
-                          <a14:useLocalDpi xmlns:a14="http://schemas.microsoft.com/office/drawing/2010/main" val="0"/>
+                          <a14:useLocalDpi xmlns:a14="http://schemas.microsoft.com/office/drawing/2010/main" xmlns:wps="http://schemas.microsoft.com/office/word/2010/wordprocessingShape" xmlns:wpi="http://schemas.microsoft.com/office/word/2010/wordprocessingInk" xmlns:wpg="http://schemas.microsoft.com/office/word/2010/wordprocessingGroup" xmlns:w14="http://schemas.microsoft.com/office/word/2010/wordml" xmlns:w="http://schemas.openxmlformats.org/wordprocessingml/2006/main" xmlns:w10="urn:schemas-microsoft-com:office:word" xmlns:wp14="http://schemas.microsoft.com/office/word/2010/wordprocessingDrawing" xmlns:v="urn:schemas-microsoft-com:vml" xmlns:o="urn:schemas-microsoft-com:office:office" xmlns:mc="http://schemas.openxmlformats.org/markup-compatibility/2006" xmlns:wpc="http://schemas.microsoft.com/office/word/2010/wordprocessingCanvas" xmlns="" val="0"/>
                         </a:ext>
                       </a:extLst>
                     </a:blip>
@@ -5083,7 +6266,7 @@
         <w:shd w:val="clear" w:color="auto" w:fill="FFFFFF"/>
         <w:spacing w:before="100" w:beforeAutospacing="1" w:after="100" w:afterAutospacing="1" w:line="390" w:lineRule="atLeast"/>
         <w:rPr>
-          <w:rFonts w:ascii="標楷體" w:eastAsia="標楷體" w:hAnsi="標楷體" w:cs="Arial" w:hint="eastAsia"/>
+          <w:rFonts w:ascii="標楷體" w:eastAsia="標楷體" w:hAnsi="標楷體" w:cs="Arial"/>
           <w:color w:val="362E2B"/>
           <w:kern w:val="0"/>
           <w:szCs w:val="24"/>
@@ -5127,120 +6310,64 @@
           <w:kern w:val="0"/>
           <w:szCs w:val="24"/>
         </w:rPr>
+        <w:lastRenderedPageBreak/>
         <w:t>6. 通知時間。</w:t>
       </w:r>
     </w:p>
     <w:p>
       <w:pPr>
         <w:spacing w:line="60" w:lineRule="auto"/>
-        <w:rPr>
-          <w:rFonts w:ascii="標楷體" w:eastAsia="標楷體" w:hAnsi="標楷體" w:hint="eastAsia"/>
+        <w:jc w:val="center"/>
+        <w:rPr>
+          <w:rFonts w:ascii="標楷體" w:eastAsia="標楷體" w:hAnsi="標楷體"/>
           <w:b/>
           <w:sz w:val="36"/>
           <w:szCs w:val="36"/>
         </w:rPr>
       </w:pPr>
-    </w:p>
-    <w:p>
-      <w:pPr>
-        <w:spacing w:line="60" w:lineRule="auto"/>
+      <w:r>
         <w:rPr>
           <w:rFonts w:ascii="標楷體" w:eastAsia="標楷體" w:hAnsi="標楷體" w:hint="eastAsia"/>
           <w:b/>
           <w:sz w:val="36"/>
           <w:szCs w:val="36"/>
         </w:rPr>
-      </w:pPr>
+        <w:t>成品範例</w:t>
+      </w:r>
     </w:p>
     <w:p>
       <w:pPr>
         <w:spacing w:line="60" w:lineRule="auto"/>
         <w:rPr>
+          <w:rFonts w:ascii="標楷體" w:eastAsia="標楷體" w:hAnsi="標楷體"/>
+          <w:szCs w:val="24"/>
+        </w:rPr>
+      </w:pPr>
+      <w:r>
+        <w:rPr>
           <w:rFonts w:ascii="標楷體" w:eastAsia="標楷體" w:hAnsi="標楷體" w:hint="eastAsia"/>
+          <w:szCs w:val="24"/>
+        </w:rPr>
+        <w:t>首先</w:t>
+      </w:r>
+      <w:r>
+        <w:rPr>
+          <w:rFonts w:ascii="標楷體" w:eastAsia="標楷體" w:hAnsi="標楷體" w:hint="eastAsia"/>
+          <w:szCs w:val="24"/>
+        </w:rPr>
+        <w:t>建立兩個按鈕。</w:t>
+      </w:r>
+    </w:p>
+    <w:p>
+      <w:pPr>
+        <w:spacing w:line="60" w:lineRule="auto"/>
+        <w:rPr>
+          <w:rFonts w:ascii="標楷體" w:eastAsia="標楷體" w:hAnsi="標楷體"/>
           <w:b/>
           <w:sz w:val="36"/>
           <w:szCs w:val="36"/>
         </w:rPr>
       </w:pPr>
-    </w:p>
-    <w:p>
-      <w:pPr>
-        <w:spacing w:line="60" w:lineRule="auto"/>
-        <w:rPr>
-          <w:rFonts w:ascii="標楷體" w:eastAsia="標楷體" w:hAnsi="標楷體" w:hint="eastAsia"/>
-          <w:b/>
-          <w:sz w:val="36"/>
-          <w:szCs w:val="36"/>
-        </w:rPr>
-      </w:pPr>
-    </w:p>
-    <w:p>
-      <w:pPr>
-        <w:spacing w:line="60" w:lineRule="auto"/>
-        <w:jc w:val="center"/>
-        <w:rPr>
-          <w:rFonts w:ascii="標楷體" w:eastAsia="標楷體" w:hAnsi="標楷體" w:hint="eastAsia"/>
-          <w:b/>
-          <w:sz w:val="36"/>
-          <w:szCs w:val="36"/>
-        </w:rPr>
-      </w:pPr>
-    </w:p>
-    <w:p>
-      <w:pPr>
-        <w:spacing w:line="60" w:lineRule="auto"/>
-        <w:jc w:val="center"/>
-        <w:rPr>
-          <w:rFonts w:ascii="標楷體" w:eastAsia="標楷體" w:hAnsi="標楷體" w:hint="eastAsia"/>
-          <w:b/>
-          <w:sz w:val="36"/>
-          <w:szCs w:val="36"/>
-        </w:rPr>
-      </w:pPr>
-      <w:r>
-        <w:rPr>
-          <w:rFonts w:ascii="標楷體" w:eastAsia="標楷體" w:hAnsi="標楷體" w:hint="eastAsia"/>
-          <w:b/>
-          <w:sz w:val="36"/>
-          <w:szCs w:val="36"/>
-        </w:rPr>
-        <w:lastRenderedPageBreak/>
-        <w:t>成品範例</w:t>
-      </w:r>
-    </w:p>
-    <w:p>
-      <w:pPr>
-        <w:spacing w:line="60" w:lineRule="auto"/>
-        <w:rPr>
-          <w:rFonts w:ascii="標楷體" w:eastAsia="標楷體" w:hAnsi="標楷體" w:hint="eastAsia"/>
-          <w:szCs w:val="24"/>
-        </w:rPr>
-      </w:pPr>
-      <w:r>
-        <w:rPr>
-          <w:rFonts w:ascii="標楷體" w:eastAsia="標楷體" w:hAnsi="標楷體" w:hint="eastAsia"/>
-          <w:szCs w:val="24"/>
-        </w:rPr>
-        <w:t>首先</w:t>
-      </w:r>
-      <w:r>
-        <w:rPr>
-          <w:rFonts w:ascii="標楷體" w:eastAsia="標楷體" w:hAnsi="標楷體" w:hint="eastAsia"/>
-          <w:szCs w:val="24"/>
-        </w:rPr>
-        <w:t>建立兩個按鈕。</w:t>
-      </w:r>
-    </w:p>
-    <w:p>
-      <w:pPr>
-        <w:spacing w:line="60" w:lineRule="auto"/>
-        <w:rPr>
-          <w:rFonts w:ascii="標楷體" w:eastAsia="標楷體" w:hAnsi="標楷體" w:hint="eastAsia"/>
-          <w:b/>
-          <w:sz w:val="36"/>
-          <w:szCs w:val="36"/>
-        </w:rPr>
-      </w:pPr>
       <w:r>
         <w:rPr>
           <w:rFonts w:ascii="標楷體" w:eastAsia="標楷體" w:hAnsi="標楷體"/>
@@ -5248,7 +6375,7 @@
           <w:szCs w:val="24"/>
         </w:rPr>
         <w:drawing>
-          <wp:inline distT="0" distB="0" distL="0" distR="0" wp14:anchorId="69E5AD69" wp14:editId="2B3A8072">
+          <wp:inline distT="0" distB="0" distL="0" distR="0">
             <wp:extent cx="2260600" cy="3255263"/>
             <wp:effectExtent l="0" t="0" r="0" b="0"/>
             <wp:docPr id="2" name="圖片 2" descr="C:\Users\顆寧某巴\Desktop\手機提醒圖哥們\1388776_677058058985796_1170362904_n.jpg"/>
@@ -5265,10 +6392,10 @@
                     </pic:cNvPicPr>
                   </pic:nvPicPr>
                   <pic:blipFill>
-                    <a:blip r:embed="rId11">
+                    <a:blip r:embed="rId9" cstate="print">
                       <a:extLst>
                         <a:ext uri="{28A0092B-C50C-407E-A947-70E740481C1C}">
-                          <a14:useLocalDpi xmlns:a14="http://schemas.microsoft.com/office/drawing/2010/main" val="0"/>
+                          <a14:useLocalDpi xmlns:a14="http://schemas.microsoft.com/office/drawing/2010/main" xmlns:wps="http://schemas.microsoft.com/office/word/2010/wordprocessingShape" xmlns:wpi="http://schemas.microsoft.com/office/word/2010/wordprocessingInk" xmlns:wpg="http://schemas.microsoft.com/office/word/2010/wordprocessingGroup" xmlns:w14="http://schemas.microsoft.com/office/word/2010/wordml" xmlns:w="http://schemas.openxmlformats.org/wordprocessingml/2006/main" xmlns:w10="urn:schemas-microsoft-com:office:word" xmlns:wp14="http://schemas.microsoft.com/office/word/2010/wordprocessingDrawing" xmlns:v="urn:schemas-microsoft-com:vml" xmlns:o="urn:schemas-microsoft-com:office:office" xmlns:mc="http://schemas.openxmlformats.org/markup-compatibility/2006" xmlns:wpc="http://schemas.microsoft.com/office/word/2010/wordprocessingCanvas" xmlns="" val="0"/>
                         </a:ext>
                       </a:extLst>
                     </a:blip>
@@ -5301,41 +6428,54 @@
       <w:pPr>
         <w:spacing w:line="60" w:lineRule="auto"/>
         <w:rPr>
+          <w:rFonts w:ascii="標楷體" w:eastAsia="標楷體" w:hAnsi="標楷體"/>
+          <w:szCs w:val="24"/>
+        </w:rPr>
+      </w:pPr>
+      <w:r>
+        <w:rPr>
           <w:rFonts w:ascii="標楷體" w:eastAsia="標楷體" w:hAnsi="標楷體" w:hint="eastAsia"/>
           <w:szCs w:val="24"/>
         </w:rPr>
-      </w:pPr>
+        <w:t>接著在</w:t>
+      </w:r>
       <w:r>
         <w:rPr>
           <w:rFonts w:ascii="標楷體" w:eastAsia="標楷體" w:hAnsi="標楷體" w:hint="eastAsia"/>
           <w:szCs w:val="24"/>
         </w:rPr>
-        <w:t>接著在</w:t>
-      </w:r>
+        <w:t>activity_main.xml裡會看到方才所設置的兩個按鈕，在</w:t>
+      </w:r>
+      <w:proofErr w:type="spellStart"/>
       <w:r>
         <w:rPr>
           <w:rFonts w:ascii="標楷體" w:eastAsia="標楷體" w:hAnsi="標楷體" w:hint="eastAsia"/>
           <w:szCs w:val="24"/>
         </w:rPr>
-        <w:t>activity_main.xml裡會看到方才所設置的兩個按鈕，在</w:t>
-      </w:r>
-      <w:proofErr w:type="spellStart"/>
+        <w:t>android:text</w:t>
+      </w:r>
+      <w:proofErr w:type="spellEnd"/>
       <w:r>
         <w:rPr>
           <w:rFonts w:ascii="標楷體" w:eastAsia="標楷體" w:hAnsi="標楷體" w:hint="eastAsia"/>
           <w:szCs w:val="24"/>
         </w:rPr>
-        <w:t>android:text</w:t>
-      </w:r>
-      <w:proofErr w:type="spellEnd"/>
+        <w:t>=</w:t>
+      </w:r>
+      <w:r>
+        <w:rPr>
+          <w:rFonts w:ascii="標楷體" w:eastAsia="標楷體" w:hAnsi="標楷體"/>
+          <w:szCs w:val="24"/>
+        </w:rPr>
+        <w:t>”</w:t>
+      </w:r>
       <w:r>
         <w:rPr>
           <w:rFonts w:ascii="標楷體" w:eastAsia="標楷體" w:hAnsi="標楷體" w:hint="eastAsia"/>
           <w:szCs w:val="24"/>
         </w:rPr>
-        <w:t>=</w:t>
-      </w:r>
-      <w:proofErr w:type="gramStart"/>
+        <w:t>輸入所要的按鈕名稱</w:t>
+      </w:r>
       <w:r>
         <w:rPr>
           <w:rFonts w:ascii="標楷體" w:eastAsia="標楷體" w:hAnsi="標楷體"/>
@@ -5343,36 +6483,35 @@
         </w:rPr>
         <w:t>”</w:t>
       </w:r>
-      <w:proofErr w:type="gramEnd"/>
       <w:r>
         <w:rPr>
           <w:rFonts w:ascii="標楷體" w:eastAsia="標楷體" w:hAnsi="標楷體" w:hint="eastAsia"/>
           <w:szCs w:val="24"/>
         </w:rPr>
-        <w:t>輸入所要的按鈕名稱</w:t>
-      </w:r>
-      <w:proofErr w:type="gramStart"/>
-      <w:r>
+        <w:t>便可完成按鈕設置。</w:t>
+      </w:r>
+    </w:p>
+    <w:p>
+      <w:pPr>
+        <w:widowControl/>
         <w:rPr>
           <w:rFonts w:ascii="標楷體" w:eastAsia="標楷體" w:hAnsi="標楷體"/>
           <w:szCs w:val="24"/>
         </w:rPr>
-        <w:t>”</w:t>
-      </w:r>
-      <w:proofErr w:type="gramEnd"/>
-      <w:r>
-        <w:rPr>
-          <w:rFonts w:ascii="標楷體" w:eastAsia="標楷體" w:hAnsi="標楷體" w:hint="eastAsia"/>
-          <w:szCs w:val="24"/>
-        </w:rPr>
-        <w:t>便可完成按鈕設置。</w:t>
+      </w:pPr>
+      <w:r>
+        <w:rPr>
+          <w:rFonts w:ascii="標楷體" w:eastAsia="標楷體" w:hAnsi="標楷體"/>
+          <w:szCs w:val="24"/>
+        </w:rPr>
+        <w:br w:type="page"/>
       </w:r>
     </w:p>
     <w:p>
       <w:pPr>
         <w:spacing w:line="60" w:lineRule="auto"/>
         <w:rPr>
-          <w:rFonts w:ascii="標楷體" w:eastAsia="標楷體" w:hAnsi="標楷體" w:hint="eastAsia"/>
+          <w:rFonts w:ascii="標楷體" w:eastAsia="標楷體" w:hAnsi="標楷體"/>
           <w:szCs w:val="24"/>
         </w:rPr>
       </w:pPr>
@@ -5382,6 +6521,7 @@
           <w:noProof/>
           <w:szCs w:val="24"/>
         </w:rPr>
+        <w:lastRenderedPageBreak/>
         <w:drawing>
           <wp:inline distT="0" distB="0" distL="0" distR="0">
             <wp:extent cx="5334000" cy="4457700"/>
@@ -5398,10 +6538,10 @@
                     <pic:cNvPicPr/>
                   </pic:nvPicPr>
                   <pic:blipFill>
-                    <a:blip r:embed="rId12">
+                    <a:blip r:embed="rId10" cstate="print">
                       <a:extLst>
                         <a:ext uri="{28A0092B-C50C-407E-A947-70E740481C1C}">
-                          <a14:useLocalDpi xmlns:a14="http://schemas.microsoft.com/office/drawing/2010/main" val="0"/>
+                          <a14:useLocalDpi xmlns:a14="http://schemas.microsoft.com/office/drawing/2010/main" xmlns:wps="http://schemas.microsoft.com/office/word/2010/wordprocessingShape" xmlns:wpi="http://schemas.microsoft.com/office/word/2010/wordprocessingInk" xmlns:wpg="http://schemas.microsoft.com/office/word/2010/wordprocessingGroup" xmlns:w14="http://schemas.microsoft.com/office/word/2010/wordml" xmlns:w="http://schemas.openxmlformats.org/wordprocessingml/2006/main" xmlns:w10="urn:schemas-microsoft-com:office:word" xmlns:wp14="http://schemas.microsoft.com/office/word/2010/wordprocessingDrawing" xmlns:v="urn:schemas-microsoft-com:vml" xmlns:o="urn:schemas-microsoft-com:office:office" xmlns:mc="http://schemas.openxmlformats.org/markup-compatibility/2006" xmlns:wpc="http://schemas.microsoft.com/office/word/2010/wordprocessingCanvas" xmlns="" val="0"/>
                         </a:ext>
                       </a:extLst>
                     </a:blip>
@@ -5429,49 +6569,32 @@
       <w:pPr>
         <w:spacing w:line="60" w:lineRule="auto"/>
         <w:rPr>
+          <w:rFonts w:ascii="標楷體" w:eastAsia="標楷體" w:hAnsi="標楷體"/>
+          <w:szCs w:val="24"/>
+        </w:rPr>
+      </w:pPr>
+      <w:r>
+        <w:rPr>
           <w:rFonts w:ascii="標楷體" w:eastAsia="標楷體" w:hAnsi="標楷體" w:hint="eastAsia"/>
           <w:szCs w:val="24"/>
         </w:rPr>
-      </w:pPr>
-      <w:r>
-        <w:rPr>
-          <w:rFonts w:ascii="標楷體" w:eastAsia="標楷體" w:hAnsi="標楷體" w:hint="eastAsia"/>
-          <w:szCs w:val="24"/>
-        </w:rPr>
-        <w:lastRenderedPageBreak/>
-        <w:t>在MainActivity.java內宣告兩個Button，如下圖</w:t>
-      </w:r>
-      <w:proofErr w:type="gramStart"/>
-      <w:r>
-        <w:rPr>
-          <w:rFonts w:ascii="標楷體" w:eastAsia="標楷體" w:hAnsi="標楷體" w:hint="eastAsia"/>
-          <w:szCs w:val="24"/>
-        </w:rPr>
-        <w:t>橘</w:t>
-      </w:r>
-      <w:proofErr w:type="gramEnd"/>
-      <w:r>
-        <w:rPr>
-          <w:rFonts w:ascii="標楷體" w:eastAsia="標楷體" w:hAnsi="標楷體" w:hint="eastAsia"/>
-          <w:szCs w:val="24"/>
-        </w:rPr>
-        <w:t>色線條部分；在</w:t>
-      </w:r>
-      <w:proofErr w:type="gramStart"/>
-      <w:r>
-        <w:rPr>
-          <w:rFonts w:ascii="標楷體" w:eastAsia="標楷體" w:hAnsi="標楷體" w:hint="eastAsia"/>
-          <w:szCs w:val="24"/>
-        </w:rPr>
-        <w:t>橘</w:t>
-      </w:r>
-      <w:proofErr w:type="gramEnd"/>
-      <w:r>
-        <w:rPr>
-          <w:rFonts w:ascii="標楷體" w:eastAsia="標楷體" w:hAnsi="標楷體" w:hint="eastAsia"/>
-          <w:szCs w:val="24"/>
-        </w:rPr>
-        <w:t>色方框部分則是設置按鈕。</w:t>
+        <w:t>在MainActivity.java內宣告兩個Button，如下圖橘色線條部分；在橘色方框部分則是設置按鈕。</w:t>
+      </w:r>
+    </w:p>
+    <w:p>
+      <w:pPr>
+        <w:widowControl/>
+        <w:rPr>
+          <w:rFonts w:ascii="標楷體" w:eastAsia="標楷體" w:hAnsi="標楷體"/>
+          <w:szCs w:val="24"/>
+        </w:rPr>
+      </w:pPr>
+      <w:r>
+        <w:rPr>
+          <w:rFonts w:ascii="標楷體" w:eastAsia="標楷體" w:hAnsi="標楷體"/>
+          <w:szCs w:val="24"/>
+        </w:rPr>
+        <w:br w:type="page"/>
       </w:r>
     </w:p>
     <w:p>
@@ -5488,6 +6611,7 @@
           <w:noProof/>
           <w:szCs w:val="24"/>
         </w:rPr>
+        <w:lastRenderedPageBreak/>
         <w:drawing>
           <wp:inline distT="0" distB="0" distL="0" distR="0">
             <wp:extent cx="4711590" cy="3981450"/>
@@ -5506,10 +6630,10 @@
                     </pic:cNvPicPr>
                   </pic:nvPicPr>
                   <pic:blipFill>
-                    <a:blip r:embed="rId13">
+                    <a:blip r:embed="rId11" cstate="print">
                       <a:extLst>
                         <a:ext uri="{28A0092B-C50C-407E-A947-70E740481C1C}">
-                          <a14:useLocalDpi xmlns:a14="http://schemas.microsoft.com/office/drawing/2010/main" val="0"/>
+                          <a14:useLocalDpi xmlns:a14="http://schemas.microsoft.com/office/drawing/2010/main" xmlns:wps="http://schemas.microsoft.com/office/word/2010/wordprocessingShape" xmlns:wpi="http://schemas.microsoft.com/office/word/2010/wordprocessingInk" xmlns:wpg="http://schemas.microsoft.com/office/word/2010/wordprocessingGroup" xmlns:w14="http://schemas.microsoft.com/office/word/2010/wordml" xmlns:w="http://schemas.openxmlformats.org/wordprocessingml/2006/main" xmlns:w10="urn:schemas-microsoft-com:office:word" xmlns:wp14="http://schemas.microsoft.com/office/word/2010/wordprocessingDrawing" xmlns:v="urn:schemas-microsoft-com:vml" xmlns:o="urn:schemas-microsoft-com:office:office" xmlns:mc="http://schemas.openxmlformats.org/markup-compatibility/2006" xmlns:wpc="http://schemas.microsoft.com/office/word/2010/wordprocessingCanvas" xmlns="" val="0"/>
                         </a:ext>
                       </a:extLst>
                     </a:blip>
@@ -5541,39 +6665,23 @@
     <w:p>
       <w:pPr>
         <w:rPr>
+          <w:rFonts w:ascii="標楷體" w:eastAsia="標楷體" w:hAnsi="標楷體"/>
+          <w:szCs w:val="24"/>
+        </w:rPr>
+      </w:pPr>
+      <w:r>
+        <w:rPr>
           <w:rFonts w:ascii="標楷體" w:eastAsia="標楷體" w:hAnsi="標楷體" w:hint="eastAsia"/>
           <w:szCs w:val="24"/>
         </w:rPr>
-      </w:pPr>
-      <w:r>
-        <w:rPr>
-          <w:rFonts w:ascii="標楷體" w:eastAsia="標楷體" w:hAnsi="標楷體" w:hint="eastAsia"/>
-          <w:szCs w:val="24"/>
-        </w:rPr>
-        <w:t>下圖</w:t>
-      </w:r>
-      <w:proofErr w:type="gramStart"/>
-      <w:r>
-        <w:rPr>
-          <w:rFonts w:ascii="標楷體" w:eastAsia="標楷體" w:hAnsi="標楷體" w:hint="eastAsia"/>
-          <w:szCs w:val="24"/>
-        </w:rPr>
-        <w:t>橘</w:t>
-      </w:r>
-      <w:proofErr w:type="gramEnd"/>
-      <w:r>
-        <w:rPr>
-          <w:rFonts w:ascii="標楷體" w:eastAsia="標楷體" w:hAnsi="標楷體" w:hint="eastAsia"/>
-          <w:szCs w:val="24"/>
-        </w:rPr>
-        <w:t>色方框部分為button1之動作。</w:t>
+        <w:t>下圖橘色方框部分為button1之動作。</w:t>
       </w:r>
     </w:p>
     <w:p>
       <w:pPr>
         <w:spacing w:line="60" w:lineRule="auto"/>
         <w:rPr>
-          <w:rFonts w:ascii="標楷體" w:eastAsia="標楷體" w:hAnsi="標楷體" w:hint="eastAsia"/>
+          <w:rFonts w:ascii="標楷體" w:eastAsia="標楷體" w:hAnsi="標楷體"/>
           <w:szCs w:val="24"/>
         </w:rPr>
       </w:pPr>
@@ -5599,10 +6707,10 @@
                     <pic:cNvPicPr/>
                   </pic:nvPicPr>
                   <pic:blipFill>
-                    <a:blip r:embed="rId14">
+                    <a:blip r:embed="rId12" cstate="print">
                       <a:extLst>
                         <a:ext uri="{28A0092B-C50C-407E-A947-70E740481C1C}">
-                          <a14:useLocalDpi xmlns:a14="http://schemas.microsoft.com/office/drawing/2010/main" val="0"/>
+                          <a14:useLocalDpi xmlns:a14="http://schemas.microsoft.com/office/drawing/2010/main" xmlns:wps="http://schemas.microsoft.com/office/word/2010/wordprocessingShape" xmlns:wpi="http://schemas.microsoft.com/office/word/2010/wordprocessingInk" xmlns:wpg="http://schemas.microsoft.com/office/word/2010/wordprocessingGroup" xmlns:w14="http://schemas.microsoft.com/office/word/2010/wordml" xmlns:w="http://schemas.openxmlformats.org/wordprocessingml/2006/main" xmlns:w10="urn:schemas-microsoft-com:office:word" xmlns:wp14="http://schemas.microsoft.com/office/word/2010/wordprocessingDrawing" xmlns:v="urn:schemas-microsoft-com:vml" xmlns:o="urn:schemas-microsoft-com:office:office" xmlns:mc="http://schemas.openxmlformats.org/markup-compatibility/2006" xmlns:wpc="http://schemas.microsoft.com/office/word/2010/wordprocessingCanvas" xmlns="" val="0"/>
                         </a:ext>
                       </a:extLst>
                     </a:blip>
@@ -5630,12 +6738,22 @@
       <w:pPr>
         <w:pStyle w:val="a8"/>
         <w:rPr>
+          <w:rFonts w:ascii="標楷體" w:eastAsia="標楷體" w:hAnsi="標楷體" w:cs="Arial"/>
+          <w:bCs/>
+          <w:color w:val="362E2B"/>
+          <w:szCs w:val="24"/>
+        </w:rPr>
+      </w:pPr>
+      <w:r>
+        <w:rPr>
           <w:rFonts w:ascii="標楷體" w:eastAsia="標楷體" w:hAnsi="標楷體" w:cs="Arial" w:hint="eastAsia"/>
           <w:bCs/>
           <w:color w:val="362E2B"/>
           <w:szCs w:val="24"/>
         </w:rPr>
-      </w:pPr>
+        <w:lastRenderedPageBreak/>
+        <w:t>下圖橘線部分為</w:t>
+      </w:r>
       <w:r>
         <w:rPr>
           <w:rFonts w:ascii="標楷體" w:eastAsia="標楷體" w:hAnsi="標楷體" w:cs="Arial" w:hint="eastAsia"/>
@@ -5643,10 +6761,8 @@
           <w:color w:val="362E2B"/>
           <w:szCs w:val="24"/>
         </w:rPr>
-        <w:lastRenderedPageBreak/>
-        <w:t>下圖</w:t>
-      </w:r>
-      <w:proofErr w:type="gramStart"/>
+        <w:t>關閉alarm</w:t>
+      </w:r>
       <w:r>
         <w:rPr>
           <w:rFonts w:ascii="標楷體" w:eastAsia="標楷體" w:hAnsi="標楷體" w:cs="Arial" w:hint="eastAsia"/>
@@ -5654,34 +6770,6 @@
           <w:color w:val="362E2B"/>
           <w:szCs w:val="24"/>
         </w:rPr>
-        <w:t>橘</w:t>
-      </w:r>
-      <w:proofErr w:type="gramEnd"/>
-      <w:r>
-        <w:rPr>
-          <w:rFonts w:ascii="標楷體" w:eastAsia="標楷體" w:hAnsi="標楷體" w:cs="Arial" w:hint="eastAsia"/>
-          <w:bCs/>
-          <w:color w:val="362E2B"/>
-          <w:szCs w:val="24"/>
-        </w:rPr>
-        <w:t>線部分為</w:t>
-      </w:r>
-      <w:r>
-        <w:rPr>
-          <w:rFonts w:ascii="標楷體" w:eastAsia="標楷體" w:hAnsi="標楷體" w:cs="Arial" w:hint="eastAsia"/>
-          <w:bCs/>
-          <w:color w:val="362E2B"/>
-          <w:szCs w:val="24"/>
-        </w:rPr>
-        <w:t>關閉alarm</w:t>
-      </w:r>
-      <w:r>
-        <w:rPr>
-          <w:rFonts w:ascii="標楷體" w:eastAsia="標楷體" w:hAnsi="標楷體" w:cs="Arial" w:hint="eastAsia"/>
-          <w:bCs/>
-          <w:color w:val="362E2B"/>
-          <w:szCs w:val="24"/>
-        </w:rPr>
         <w:t>之語法。</w:t>
       </w:r>
     </w:p>
@@ -5689,7 +6777,7 @@
       <w:pPr>
         <w:spacing w:line="60" w:lineRule="auto"/>
         <w:rPr>
-          <w:rFonts w:ascii="標楷體" w:eastAsia="標楷體" w:hAnsi="標楷體" w:hint="eastAsia"/>
+          <w:rFonts w:ascii="標楷體" w:eastAsia="標楷體" w:hAnsi="標楷體"/>
           <w:szCs w:val="24"/>
         </w:rPr>
       </w:pPr>
@@ -5700,7 +6788,7 @@
           <w:szCs w:val="24"/>
         </w:rPr>
         <w:drawing>
-          <wp:inline distT="0" distB="0" distL="0" distR="0" wp14:anchorId="307B2B5A" wp14:editId="003AF83C">
+          <wp:inline distT="0" distB="0" distL="0" distR="0">
             <wp:extent cx="5753100" cy="4191000"/>
             <wp:effectExtent l="0" t="0" r="0" b="0"/>
             <wp:docPr id="9" name="圖片 9" descr="C:\Users\顆寧某巴\Desktop\手機提醒圖哥們\1376795_677074788984123_1028608045_n.jpg"/>
@@ -5717,10 +6805,10 @@
                     </pic:cNvPicPr>
                   </pic:nvPicPr>
                   <pic:blipFill>
-                    <a:blip r:embed="rId15">
+                    <a:blip r:embed="rId13" cstate="print">
                       <a:extLst>
                         <a:ext uri="{28A0092B-C50C-407E-A947-70E740481C1C}">
-                          <a14:useLocalDpi xmlns:a14="http://schemas.microsoft.com/office/drawing/2010/main" val="0"/>
+                          <a14:useLocalDpi xmlns:a14="http://schemas.microsoft.com/office/drawing/2010/main" xmlns:wps="http://schemas.microsoft.com/office/word/2010/wordprocessingShape" xmlns:wpi="http://schemas.microsoft.com/office/word/2010/wordprocessingInk" xmlns:wpg="http://schemas.microsoft.com/office/word/2010/wordprocessingGroup" xmlns:w14="http://schemas.microsoft.com/office/word/2010/wordml" xmlns:w="http://schemas.openxmlformats.org/wordprocessingml/2006/main" xmlns:w10="urn:schemas-microsoft-com:office:word" xmlns:wp14="http://schemas.microsoft.com/office/word/2010/wordprocessingDrawing" xmlns:v="urn:schemas-microsoft-com:vml" xmlns:o="urn:schemas-microsoft-com:office:office" xmlns:mc="http://schemas.openxmlformats.org/markup-compatibility/2006" xmlns:wpc="http://schemas.microsoft.com/office/word/2010/wordprocessingCanvas" xmlns="" val="0"/>
                         </a:ext>
                       </a:extLst>
                     </a:blip>
@@ -5753,23 +6841,39 @@
       <w:pPr>
         <w:spacing w:line="60" w:lineRule="auto"/>
         <w:rPr>
+          <w:rFonts w:ascii="標楷體" w:eastAsia="標楷體" w:hAnsi="標楷體"/>
+          <w:szCs w:val="24"/>
+        </w:rPr>
+      </w:pPr>
+      <w:r>
+        <w:rPr>
           <w:rFonts w:ascii="標楷體" w:eastAsia="標楷體" w:hAnsi="標楷體" w:hint="eastAsia"/>
           <w:szCs w:val="24"/>
         </w:rPr>
-      </w:pPr>
-      <w:r>
-        <w:rPr>
-          <w:rFonts w:ascii="標楷體" w:eastAsia="標楷體" w:hAnsi="標楷體" w:hint="eastAsia"/>
-          <w:szCs w:val="24"/>
-        </w:rPr>
         <w:t>輸入以下程式碼以建置提醒功能。</w:t>
       </w:r>
     </w:p>
     <w:p>
       <w:pPr>
+        <w:widowControl/>
+        <w:rPr>
+          <w:rFonts w:ascii="標楷體" w:eastAsia="標楷體" w:hAnsi="標楷體"/>
+          <w:szCs w:val="24"/>
+        </w:rPr>
+      </w:pPr>
+      <w:r>
+        <w:rPr>
+          <w:rFonts w:ascii="標楷體" w:eastAsia="標楷體" w:hAnsi="標楷體"/>
+          <w:szCs w:val="24"/>
+        </w:rPr>
+        <w:br w:type="page"/>
+      </w:r>
+    </w:p>
+    <w:p>
+      <w:pPr>
         <w:spacing w:line="60" w:lineRule="auto"/>
         <w:rPr>
-          <w:rFonts w:ascii="標楷體" w:eastAsia="標楷體" w:hAnsi="標楷體" w:hint="eastAsia"/>
+          <w:rFonts w:ascii="標楷體" w:eastAsia="標楷體" w:hAnsi="標楷體"/>
           <w:szCs w:val="24"/>
         </w:rPr>
       </w:pPr>
@@ -5779,6 +6883,7 @@
           <w:noProof/>
           <w:szCs w:val="24"/>
         </w:rPr>
+        <w:lastRenderedPageBreak/>
         <w:drawing>
           <wp:inline distT="0" distB="0" distL="0" distR="0">
             <wp:extent cx="5752343" cy="4343400"/>
@@ -5797,10 +6902,10 @@
                     </pic:cNvPicPr>
                   </pic:nvPicPr>
                   <pic:blipFill>
-                    <a:blip r:embed="rId16">
+                    <a:blip r:embed="rId14" cstate="print">
                       <a:extLst>
                         <a:ext uri="{28A0092B-C50C-407E-A947-70E740481C1C}">
-                          <a14:useLocalDpi xmlns:a14="http://schemas.microsoft.com/office/drawing/2010/main" val="0"/>
+                          <a14:useLocalDpi xmlns:a14="http://schemas.microsoft.com/office/drawing/2010/main" xmlns:wps="http://schemas.microsoft.com/office/word/2010/wordprocessingShape" xmlns:wpi="http://schemas.microsoft.com/office/word/2010/wordprocessingInk" xmlns:wpg="http://schemas.microsoft.com/office/word/2010/wordprocessingGroup" xmlns:w14="http://schemas.microsoft.com/office/word/2010/wordml" xmlns:w="http://schemas.openxmlformats.org/wordprocessingml/2006/main" xmlns:w10="urn:schemas-microsoft-com:office:word" xmlns:wp14="http://schemas.microsoft.com/office/word/2010/wordprocessingDrawing" xmlns:v="urn:schemas-microsoft-com:vml" xmlns:o="urn:schemas-microsoft-com:office:office" xmlns:mc="http://schemas.openxmlformats.org/markup-compatibility/2006" xmlns:wpc="http://schemas.microsoft.com/office/word/2010/wordprocessingCanvas" xmlns="" val="0"/>
                         </a:ext>
                       </a:extLst>
                     </a:blip>
@@ -5831,9 +6936,25 @@
     </w:p>
     <w:p>
       <w:pPr>
+        <w:widowControl/>
+        <w:rPr>
+          <w:rFonts w:ascii="標楷體" w:eastAsia="標楷體" w:hAnsi="標楷體"/>
+          <w:szCs w:val="24"/>
+        </w:rPr>
+      </w:pPr>
+      <w:r>
+        <w:rPr>
+          <w:rFonts w:ascii="標楷體" w:eastAsia="標楷體" w:hAnsi="標楷體"/>
+          <w:szCs w:val="24"/>
+        </w:rPr>
+        <w:br w:type="page"/>
+      </w:r>
+    </w:p>
+    <w:p>
+      <w:pPr>
         <w:spacing w:line="60" w:lineRule="auto"/>
         <w:rPr>
-          <w:rFonts w:ascii="標楷體" w:eastAsia="標楷體" w:hAnsi="標楷體" w:hint="eastAsia"/>
+          <w:rFonts w:ascii="標楷體" w:eastAsia="標楷體" w:hAnsi="標楷體"/>
           <w:szCs w:val="24"/>
         </w:rPr>
       </w:pPr>
@@ -5850,7 +6971,7 @@
       <w:pPr>
         <w:spacing w:line="60" w:lineRule="auto"/>
         <w:rPr>
-          <w:rFonts w:ascii="標楷體" w:eastAsia="標楷體" w:hAnsi="標楷體" w:hint="eastAsia"/>
+          <w:rFonts w:ascii="標楷體" w:eastAsia="標楷體" w:hAnsi="標楷體"/>
           <w:szCs w:val="24"/>
         </w:rPr>
       </w:pPr>
@@ -5878,10 +6999,10 @@
                     </pic:cNvPicPr>
                   </pic:nvPicPr>
                   <pic:blipFill>
-                    <a:blip r:embed="rId17">
+                    <a:blip r:embed="rId15" cstate="print">
                       <a:extLst>
                         <a:ext uri="{28A0092B-C50C-407E-A947-70E740481C1C}">
-                          <a14:useLocalDpi xmlns:a14="http://schemas.microsoft.com/office/drawing/2010/main" val="0"/>
+                          <a14:useLocalDpi xmlns:a14="http://schemas.microsoft.com/office/drawing/2010/main" xmlns:wps="http://schemas.microsoft.com/office/word/2010/wordprocessingShape" xmlns:wpi="http://schemas.microsoft.com/office/word/2010/wordprocessingInk" xmlns:wpg="http://schemas.microsoft.com/office/word/2010/wordprocessingGroup" xmlns:w14="http://schemas.microsoft.com/office/word/2010/wordml" xmlns:w="http://schemas.openxmlformats.org/wordprocessingml/2006/main" xmlns:w10="urn:schemas-microsoft-com:office:word" xmlns:wp14="http://schemas.microsoft.com/office/word/2010/wordprocessingDrawing" xmlns:v="urn:schemas-microsoft-com:vml" xmlns:o="urn:schemas-microsoft-com:office:office" xmlns:mc="http://schemas.openxmlformats.org/markup-compatibility/2006" xmlns:wpc="http://schemas.microsoft.com/office/word/2010/wordprocessingCanvas" xmlns="" val="0"/>
                         </a:ext>
                       </a:extLst>
                     </a:blip>
@@ -5914,7 +7035,7 @@
       <w:pPr>
         <w:spacing w:line="60" w:lineRule="auto"/>
         <w:rPr>
-          <w:rFonts w:ascii="標楷體" w:eastAsia="標楷體" w:hAnsi="標楷體" w:hint="eastAsia"/>
+          <w:rFonts w:ascii="標楷體" w:eastAsia="標楷體" w:hAnsi="標楷體"/>
           <w:szCs w:val="24"/>
         </w:rPr>
       </w:pPr>
@@ -5941,7 +7062,7 @@
           <w:szCs w:val="24"/>
         </w:rPr>
         <w:drawing>
-          <wp:inline distT="0" distB="0" distL="0" distR="0" wp14:anchorId="34E24D18" wp14:editId="68B458E6">
+          <wp:inline distT="0" distB="0" distL="0" distR="0">
             <wp:extent cx="5748655" cy="2370455"/>
             <wp:effectExtent l="0" t="0" r="0" b="0"/>
             <wp:docPr id="12" name="圖片 12" descr="C:\Users\顆寧某巴\Desktop\手機提醒圖哥們\912506_677081675650101_2135847475_n.jpg"/>
@@ -5958,10 +7079,10 @@
                     </pic:cNvPicPr>
                   </pic:nvPicPr>
                   <pic:blipFill>
-                    <a:blip r:embed="rId18">
+                    <a:blip r:embed="rId16" cstate="print">
                       <a:extLst>
                         <a:ext uri="{28A0092B-C50C-407E-A947-70E740481C1C}">
-                          <a14:useLocalDpi xmlns:a14="http://schemas.microsoft.com/office/drawing/2010/main" val="0"/>
+                          <a14:useLocalDpi xmlns:a14="http://schemas.microsoft.com/office/drawing/2010/main" xmlns:wps="http://schemas.microsoft.com/office/word/2010/wordprocessingShape" xmlns:wpi="http://schemas.microsoft.com/office/word/2010/wordprocessingInk" xmlns:wpg="http://schemas.microsoft.com/office/word/2010/wordprocessingGroup" xmlns:w14="http://schemas.microsoft.com/office/word/2010/wordml" xmlns:w="http://schemas.openxmlformats.org/wordprocessingml/2006/main" xmlns:w10="urn:schemas-microsoft-com:office:word" xmlns:wp14="http://schemas.microsoft.com/office/word/2010/wordprocessingDrawing" xmlns:v="urn:schemas-microsoft-com:vml" xmlns:o="urn:schemas-microsoft-com:office:office" xmlns:mc="http://schemas.openxmlformats.org/markup-compatibility/2006" xmlns:wpc="http://schemas.microsoft.com/office/word/2010/wordprocessingCanvas" xmlns="" val="0"/>
                         </a:ext>
                       </a:extLst>
                     </a:blip>
@@ -5992,19 +7113,19 @@
     </w:p>
     <w:p>
       <w:pPr>
+        <w:widowControl/>
         <w:rPr>
           <w:rFonts w:ascii="標楷體" w:eastAsia="標楷體" w:hAnsi="標楷體"/>
           <w:szCs w:val="24"/>
         </w:rPr>
       </w:pPr>
-    </w:p>
-    <w:p>
-      <w:pPr>
+      <w:r>
         <w:rPr>
           <w:rFonts w:ascii="標楷體" w:eastAsia="標楷體" w:hAnsi="標楷體"/>
           <w:szCs w:val="24"/>
         </w:rPr>
-      </w:pPr>
+        <w:br w:type="page"/>
+      </w:r>
     </w:p>
     <w:p>
       <w:pPr>
@@ -6013,76 +7134,20 @@
           <w:szCs w:val="24"/>
         </w:rPr>
       </w:pPr>
-    </w:p>
-    <w:p>
-      <w:pPr>
+      <w:r>
+        <w:rPr>
+          <w:rFonts w:ascii="標楷體" w:eastAsia="標楷體" w:hAnsi="標楷體" w:hint="eastAsia"/>
+          <w:szCs w:val="24"/>
+        </w:rPr>
+        <w:lastRenderedPageBreak/>
+        <w:t>設置接受警報指令之前，必須建立如下表橘色方框之xml碼。</w:t>
+      </w:r>
+    </w:p>
+    <w:p>
+      <w:pPr>
+        <w:spacing w:line="60" w:lineRule="auto"/>
         <w:rPr>
           <w:rFonts w:ascii="標楷體" w:eastAsia="標楷體" w:hAnsi="標楷體"/>
-          <w:szCs w:val="24"/>
-        </w:rPr>
-      </w:pPr>
-    </w:p>
-    <w:p>
-      <w:pPr>
-        <w:rPr>
-          <w:rFonts w:ascii="標楷體" w:eastAsia="標楷體" w:hAnsi="標楷體" w:hint="eastAsia"/>
-          <w:szCs w:val="24"/>
-        </w:rPr>
-      </w:pPr>
-    </w:p>
-    <w:p>
-      <w:pPr>
-        <w:rPr>
-          <w:rFonts w:ascii="標楷體" w:eastAsia="標楷體" w:hAnsi="標楷體" w:hint="eastAsia"/>
-          <w:szCs w:val="24"/>
-        </w:rPr>
-      </w:pPr>
-    </w:p>
-    <w:p>
-      <w:pPr>
-        <w:rPr>
-          <w:rFonts w:ascii="標楷體" w:eastAsia="標楷體" w:hAnsi="標楷體" w:hint="eastAsia"/>
-          <w:szCs w:val="24"/>
-        </w:rPr>
-      </w:pPr>
-    </w:p>
-    <w:p>
-      <w:pPr>
-        <w:rPr>
-          <w:rFonts w:ascii="標楷體" w:eastAsia="標楷體" w:hAnsi="標楷體" w:hint="eastAsia"/>
-          <w:szCs w:val="24"/>
-        </w:rPr>
-      </w:pPr>
-      <w:r>
-        <w:rPr>
-          <w:rFonts w:ascii="標楷體" w:eastAsia="標楷體" w:hAnsi="標楷體" w:hint="eastAsia"/>
-          <w:szCs w:val="24"/>
-        </w:rPr>
-        <w:lastRenderedPageBreak/>
-        <w:t>設置接受警報指令之前，必須建立如下表</w:t>
-      </w:r>
-      <w:proofErr w:type="gramStart"/>
-      <w:r>
-        <w:rPr>
-          <w:rFonts w:ascii="標楷體" w:eastAsia="標楷體" w:hAnsi="標楷體" w:hint="eastAsia"/>
-          <w:szCs w:val="24"/>
-        </w:rPr>
-        <w:t>橘</w:t>
-      </w:r>
-      <w:proofErr w:type="gramEnd"/>
-      <w:r>
-        <w:rPr>
-          <w:rFonts w:ascii="標楷體" w:eastAsia="標楷體" w:hAnsi="標楷體" w:hint="eastAsia"/>
-          <w:szCs w:val="24"/>
-        </w:rPr>
-        <w:t>色方框之xml碼。</w:t>
-      </w:r>
-    </w:p>
-    <w:p>
-      <w:pPr>
-        <w:spacing w:line="60" w:lineRule="auto"/>
-        <w:rPr>
-          <w:rFonts w:ascii="標楷體" w:eastAsia="標楷體" w:hAnsi="標楷體" w:hint="eastAsia"/>
           <w:noProof/>
         </w:rPr>
       </w:pPr>
@@ -6110,10 +7175,10 @@
                     </pic:cNvPicPr>
                   </pic:nvPicPr>
                   <pic:blipFill>
-                    <a:blip r:embed="rId19">
+                    <a:blip r:embed="rId17" cstate="print">
                       <a:extLst>
                         <a:ext uri="{28A0092B-C50C-407E-A947-70E740481C1C}">
-                          <a14:useLocalDpi xmlns:a14="http://schemas.microsoft.com/office/drawing/2010/main" val="0"/>
+                          <a14:useLocalDpi xmlns:a14="http://schemas.microsoft.com/office/drawing/2010/main" xmlns:wps="http://schemas.microsoft.com/office/word/2010/wordprocessingShape" xmlns:wpi="http://schemas.microsoft.com/office/word/2010/wordprocessingInk" xmlns:wpg="http://schemas.microsoft.com/office/word/2010/wordprocessingGroup" xmlns:w14="http://schemas.microsoft.com/office/word/2010/wordml" xmlns:w="http://schemas.openxmlformats.org/wordprocessingml/2006/main" xmlns:w10="urn:schemas-microsoft-com:office:word" xmlns:wp14="http://schemas.microsoft.com/office/word/2010/wordprocessingDrawing" xmlns:v="urn:schemas-microsoft-com:vml" xmlns:o="urn:schemas-microsoft-com:office:office" xmlns:mc="http://schemas.openxmlformats.org/markup-compatibility/2006" xmlns:wpc="http://schemas.microsoft.com/office/word/2010/wordprocessingCanvas" xmlns="" val="0"/>
                         </a:ext>
                       </a:extLst>
                     </a:blip>
@@ -6154,7 +7219,7 @@
         <w:spacing w:line="60" w:lineRule="auto"/>
         <w:jc w:val="center"/>
         <w:rPr>
-          <w:rFonts w:ascii="標楷體" w:eastAsia="標楷體" w:hAnsi="標楷體" w:hint="eastAsia"/>
+          <w:rFonts w:ascii="標楷體" w:eastAsia="標楷體" w:hAnsi="標楷體"/>
           <w:b/>
           <w:noProof/>
           <w:sz w:val="36"/>
@@ -6168,7 +7233,7 @@
           <w:noProof/>
         </w:rPr>
         <w:drawing>
-          <wp:anchor distT="0" distB="0" distL="114300" distR="114300" simplePos="0" relativeHeight="251667456" behindDoc="1" locked="0" layoutInCell="1" allowOverlap="1" wp14:anchorId="7149123E" wp14:editId="1B4DD135">
+          <wp:anchor distT="0" distB="0" distL="114300" distR="114300" simplePos="0" relativeHeight="251667456" behindDoc="1" locked="0" layoutInCell="1" allowOverlap="1">
             <wp:simplePos x="0" y="0"/>
             <wp:positionH relativeFrom="column">
               <wp:posOffset>-118110</wp:posOffset>
@@ -6201,10 +7266,10 @@
                     </pic:cNvPicPr>
                   </pic:nvPicPr>
                   <pic:blipFill>
-                    <a:blip r:embed="rId20" cstate="print">
+                    <a:blip r:embed="rId18" cstate="print">
                       <a:extLst>
                         <a:ext uri="{28A0092B-C50C-407E-A947-70E740481C1C}">
-                          <a14:useLocalDpi xmlns:a14="http://schemas.microsoft.com/office/drawing/2010/main" val="0"/>
+                          <a14:useLocalDpi xmlns:a14="http://schemas.microsoft.com/office/drawing/2010/main" xmlns:wps="http://schemas.microsoft.com/office/word/2010/wordprocessingShape" xmlns:wpi="http://schemas.microsoft.com/office/word/2010/wordprocessingInk" xmlns:wpg="http://schemas.microsoft.com/office/word/2010/wordprocessingGroup" xmlns:w14="http://schemas.microsoft.com/office/word/2010/wordml" xmlns:w="http://schemas.openxmlformats.org/wordprocessingml/2006/main" xmlns:w10="urn:schemas-microsoft-com:office:word" xmlns:wp14="http://schemas.microsoft.com/office/word/2010/wordprocessingDrawing" xmlns:v="urn:schemas-microsoft-com:vml" xmlns:o="urn:schemas-microsoft-com:office:office" xmlns:mc="http://schemas.openxmlformats.org/markup-compatibility/2006" xmlns:wpc="http://schemas.microsoft.com/office/word/2010/wordprocessingCanvas" xmlns="" val="0"/>
                         </a:ext>
                       </a:extLst>
                     </a:blip>
@@ -6229,12 +7294,6 @@
                 </pic:pic>
               </a:graphicData>
             </a:graphic>
-            <wp14:sizeRelH relativeFrom="page">
-              <wp14:pctWidth>0</wp14:pctWidth>
-            </wp14:sizeRelH>
-            <wp14:sizeRelV relativeFrom="page">
-              <wp14:pctHeight>0</wp14:pctHeight>
-            </wp14:sizeRelV>
           </wp:anchor>
         </w:drawing>
       </w:r>
@@ -6253,7 +7312,7 @@
       <w:pPr>
         <w:spacing w:line="60" w:lineRule="auto"/>
         <w:rPr>
-          <w:rFonts w:ascii="標楷體" w:eastAsia="標楷體" w:hAnsi="標楷體" w:hint="eastAsia"/>
+          <w:rFonts w:ascii="標楷體" w:eastAsia="標楷體" w:hAnsi="標楷體"/>
           <w:szCs w:val="24"/>
         </w:rPr>
       </w:pPr>
@@ -6263,7 +7322,7 @@
           <w:noProof/>
         </w:rPr>
         <w:drawing>
-          <wp:anchor distT="0" distB="0" distL="114300" distR="114300" simplePos="0" relativeHeight="251668480" behindDoc="1" locked="0" layoutInCell="1" allowOverlap="1" wp14:anchorId="460C86F8" wp14:editId="69A2C0B1">
+          <wp:anchor distT="0" distB="0" distL="114300" distR="114300" simplePos="0" relativeHeight="251668480" behindDoc="1" locked="0" layoutInCell="1" allowOverlap="1">
             <wp:simplePos x="0" y="0"/>
             <wp:positionH relativeFrom="column">
               <wp:posOffset>1654810</wp:posOffset>
@@ -6296,10 +7355,10 @@
                     </pic:cNvPicPr>
                   </pic:nvPicPr>
                   <pic:blipFill>
-                    <a:blip r:embed="rId21" cstate="print">
+                    <a:blip r:embed="rId19" cstate="print">
                       <a:extLst>
                         <a:ext uri="{28A0092B-C50C-407E-A947-70E740481C1C}">
-                          <a14:useLocalDpi xmlns:a14="http://schemas.microsoft.com/office/drawing/2010/main" val="0"/>
+                          <a14:useLocalDpi xmlns:a14="http://schemas.microsoft.com/office/drawing/2010/main" xmlns:wps="http://schemas.microsoft.com/office/word/2010/wordprocessingShape" xmlns:wpi="http://schemas.microsoft.com/office/word/2010/wordprocessingInk" xmlns:wpg="http://schemas.microsoft.com/office/word/2010/wordprocessingGroup" xmlns:w14="http://schemas.microsoft.com/office/word/2010/wordml" xmlns:w="http://schemas.openxmlformats.org/wordprocessingml/2006/main" xmlns:w10="urn:schemas-microsoft-com:office:word" xmlns:wp14="http://schemas.microsoft.com/office/word/2010/wordprocessingDrawing" xmlns:v="urn:schemas-microsoft-com:vml" xmlns:o="urn:schemas-microsoft-com:office:office" xmlns:mc="http://schemas.openxmlformats.org/markup-compatibility/2006" xmlns:wpc="http://schemas.microsoft.com/office/word/2010/wordprocessingCanvas" xmlns="" val="0"/>
                         </a:ext>
                       </a:extLst>
                     </a:blip>
@@ -6324,12 +7383,6 @@
                 </pic:pic>
               </a:graphicData>
             </a:graphic>
-            <wp14:sizeRelH relativeFrom="page">
-              <wp14:pctWidth>0</wp14:pctWidth>
-            </wp14:sizeRelH>
-            <wp14:sizeRelV relativeFrom="page">
-              <wp14:pctHeight>0</wp14:pctHeight>
-            </wp14:sizeRelV>
           </wp:anchor>
         </w:drawing>
       </w:r>
@@ -6339,7 +7392,7 @@
           <w:noProof/>
         </w:rPr>
         <w:drawing>
-          <wp:anchor distT="0" distB="0" distL="114300" distR="114300" simplePos="0" relativeHeight="251669504" behindDoc="1" locked="0" layoutInCell="1" allowOverlap="1" wp14:anchorId="3C55D7EB" wp14:editId="44492B3C">
+          <wp:anchor distT="0" distB="0" distL="114300" distR="114300" simplePos="0" relativeHeight="251669504" behindDoc="1" locked="0" layoutInCell="1" allowOverlap="1">
             <wp:simplePos x="0" y="0"/>
             <wp:positionH relativeFrom="column">
               <wp:posOffset>9525</wp:posOffset>
@@ -6372,10 +7425,10 @@
                     </pic:cNvPicPr>
                   </pic:nvPicPr>
                   <pic:blipFill>
-                    <a:blip r:embed="rId22" cstate="print">
+                    <a:blip r:embed="rId20" cstate="print">
                       <a:extLst>
                         <a:ext uri="{28A0092B-C50C-407E-A947-70E740481C1C}">
-                          <a14:useLocalDpi xmlns:a14="http://schemas.microsoft.com/office/drawing/2010/main" val="0"/>
+                          <a14:useLocalDpi xmlns:a14="http://schemas.microsoft.com/office/drawing/2010/main" xmlns:wps="http://schemas.microsoft.com/office/word/2010/wordprocessingShape" xmlns:wpi="http://schemas.microsoft.com/office/word/2010/wordprocessingInk" xmlns:wpg="http://schemas.microsoft.com/office/word/2010/wordprocessingGroup" xmlns:w14="http://schemas.microsoft.com/office/word/2010/wordml" xmlns:w="http://schemas.openxmlformats.org/wordprocessingml/2006/main" xmlns:w10="urn:schemas-microsoft-com:office:word" xmlns:wp14="http://schemas.microsoft.com/office/word/2010/wordprocessingDrawing" xmlns:v="urn:schemas-microsoft-com:vml" xmlns:o="urn:schemas-microsoft-com:office:office" xmlns:mc="http://schemas.openxmlformats.org/markup-compatibility/2006" xmlns:wpc="http://schemas.microsoft.com/office/word/2010/wordprocessingCanvas" xmlns="" val="0"/>
                         </a:ext>
                       </a:extLst>
                     </a:blip>
@@ -6400,12 +7453,6 @@
                 </pic:pic>
               </a:graphicData>
             </a:graphic>
-            <wp14:sizeRelH relativeFrom="page">
-              <wp14:pctWidth>0</wp14:pctWidth>
-            </wp14:sizeRelH>
-            <wp14:sizeRelV relativeFrom="page">
-              <wp14:pctHeight>0</wp14:pctHeight>
-            </wp14:sizeRelV>
           </wp:anchor>
         </w:drawing>
       </w:r>
@@ -6414,7 +7461,7 @@
       <w:pPr>
         <w:spacing w:line="60" w:lineRule="auto"/>
         <w:rPr>
-          <w:rFonts w:ascii="標楷體" w:eastAsia="標楷體" w:hAnsi="標楷體" w:hint="eastAsia"/>
+          <w:rFonts w:ascii="標楷體" w:eastAsia="標楷體" w:hAnsi="標楷體"/>
           <w:noProof/>
         </w:rPr>
       </w:pPr>
@@ -6424,7 +7471,7 @@
         <w:spacing w:line="60" w:lineRule="auto"/>
         <w:jc w:val="center"/>
         <w:rPr>
-          <w:rFonts w:ascii="標楷體" w:eastAsia="標楷體" w:hAnsi="標楷體" w:hint="eastAsia"/>
+          <w:rFonts w:ascii="標楷體" w:eastAsia="標楷體" w:hAnsi="標楷體"/>
           <w:b/>
           <w:sz w:val="36"/>
           <w:szCs w:val="36"/>
@@ -6433,67 +7480,52 @@
     </w:p>
     <w:p>
       <w:pPr>
+        <w:widowControl/>
+        <w:rPr>
+          <w:rFonts w:ascii="標楷體" w:eastAsia="標楷體" w:hAnsi="標楷體"/>
+          <w:b/>
+          <w:sz w:val="36"/>
+          <w:szCs w:val="36"/>
+        </w:rPr>
+      </w:pPr>
+      <w:r>
+        <w:rPr>
+          <w:rFonts w:ascii="標楷體" w:eastAsia="標楷體" w:hAnsi="標楷體"/>
+          <w:b/>
+          <w:sz w:val="36"/>
+          <w:szCs w:val="36"/>
+        </w:rPr>
+        <w:br w:type="page"/>
+      </w:r>
+    </w:p>
+    <w:p>
+      <w:pPr>
         <w:spacing w:line="60" w:lineRule="auto"/>
         <w:jc w:val="center"/>
         <w:rPr>
-          <w:rFonts w:ascii="標楷體" w:eastAsia="標楷體" w:hAnsi="標楷體" w:hint="eastAsia"/>
+          <w:rFonts w:ascii="標楷體" w:eastAsia="標楷體" w:hAnsi="標楷體"/>
           <w:b/>
           <w:sz w:val="36"/>
           <w:szCs w:val="36"/>
         </w:rPr>
       </w:pPr>
+      <w:r>
+        <w:rPr>
+          <w:rFonts w:ascii="標楷體" w:eastAsia="標楷體" w:hAnsi="標楷體" w:hint="eastAsia"/>
+          <w:b/>
+          <w:sz w:val="36"/>
+          <w:szCs w:val="36"/>
+        </w:rPr>
+        <w:lastRenderedPageBreak/>
+        <w:t>完整程式碼</w:t>
+      </w:r>
     </w:p>
     <w:p>
       <w:pPr>
         <w:spacing w:line="60" w:lineRule="auto"/>
         <w:jc w:val="center"/>
         <w:rPr>
-          <w:rFonts w:ascii="標楷體" w:eastAsia="標楷體" w:hAnsi="標楷體" w:hint="eastAsia"/>
-          <w:b/>
-          <w:sz w:val="36"/>
-          <w:szCs w:val="36"/>
-        </w:rPr>
-      </w:pPr>
-    </w:p>
-    <w:p>
-      <w:pPr>
-        <w:spacing w:line="60" w:lineRule="auto"/>
-        <w:rPr>
-          <w:rFonts w:ascii="標楷體" w:eastAsia="標楷體" w:hAnsi="標楷體" w:hint="eastAsia"/>
-          <w:b/>
-          <w:sz w:val="36"/>
-          <w:szCs w:val="36"/>
-        </w:rPr>
-      </w:pPr>
-    </w:p>
-    <w:p>
-      <w:pPr>
-        <w:spacing w:line="60" w:lineRule="auto"/>
-        <w:jc w:val="center"/>
-        <w:rPr>
-          <w:rFonts w:ascii="標楷體" w:eastAsia="標楷體" w:hAnsi="標楷體" w:hint="eastAsia"/>
-          <w:b/>
-          <w:sz w:val="36"/>
-          <w:szCs w:val="36"/>
-        </w:rPr>
-      </w:pPr>
-      <w:r>
-        <w:rPr>
-          <w:rFonts w:ascii="標楷體" w:eastAsia="標楷體" w:hAnsi="標楷體" w:hint="eastAsia"/>
-          <w:b/>
-          <w:sz w:val="36"/>
-          <w:szCs w:val="36"/>
-        </w:rPr>
-        <w:lastRenderedPageBreak/>
-        <w:t>完整程式碼</w:t>
-      </w:r>
-    </w:p>
-    <w:p>
-      <w:pPr>
-        <w:spacing w:line="60" w:lineRule="auto"/>
-        <w:jc w:val="center"/>
-        <w:rPr>
-          <w:rFonts w:ascii="標楷體" w:eastAsia="標楷體" w:hAnsi="標楷體" w:hint="eastAsia"/>
+          <w:rFonts w:ascii="標楷體" w:eastAsia="標楷體" w:hAnsi="標楷體"/>
           <w:b/>
           <w:sz w:val="32"/>
           <w:szCs w:val="32"/>
@@ -6501,7 +7533,7 @@
       </w:pPr>
       <w:r>
         <w:rPr>
-          <w:rFonts w:ascii="標楷體" w:eastAsia="標楷體" w:hAnsi="標楷體" w:hint="eastAsia"/>
+          <w:rFonts w:ascii="標楷體" w:eastAsia="標楷體" w:hAnsi="標楷體"/>
           <w:b/>
           <w:noProof/>
           <w:sz w:val="32"/>
@@ -6512,8 +7544,8 @@
             <v:stroke joinstyle="miter"/>
             <v:path gradientshapeok="t" o:connecttype="rect"/>
           </v:shapetype>
-          <v:shape id="_x0000_s1032" type="#_x0000_t202" style="position:absolute;left:0;text-align:left;margin-left:5.5pt;margin-top:34.85pt;width:453.55pt;height:638.25pt;z-index:251660288;visibility:visible;mso-wrap-distance-left:9pt;mso-wrap-distance-top:0;mso-wrap-distance-right:9pt;mso-wrap-distance-bottom:0;mso-position-horizontal-relative:text;mso-position-vertical-relative:text;mso-width-relative:margin;mso-height-relative:margin;v-text-anchor:top" o:gfxdata="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" fillcolor="#fde9d9 [665]">
-            <v:textbox>
+          <v:shape id="_x0000_s1032" type="#_x0000_t202" style="position:absolute;left:0;text-align:left;margin-left:5.5pt;margin-top:34.85pt;width:453.55pt;height:638.25pt;z-index:251660288;visibility:visible;mso-width-relative:margin;mso-height-relative:margin" o:gfxdata="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" fillcolor="#fde9d9 [665]">
+            <v:textbox style="mso-next-textbox:#_x0000_s1032">
               <w:txbxContent>
                 <w:p>
                   <w:pPr>
@@ -6522,19 +7554,11 @@
                       <w:sz w:val="22"/>
                     </w:rPr>
                   </w:pPr>
-                  <w:proofErr w:type="gramStart"/>
-                  <w:r>
-                    <w:rPr>
-                      <w:sz w:val="22"/>
-                    </w:rPr>
-                    <w:t>package</w:t>
-                  </w:r>
-                  <w:proofErr w:type="gramEnd"/>
-                  <w:r>
-                    <w:rPr>
-                      <w:sz w:val="22"/>
-                    </w:rPr>
-                    <w:t xml:space="preserve"> </w:t>
+                  <w:r>
+                    <w:rPr>
+                      <w:sz w:val="22"/>
+                    </w:rPr>
+                    <w:t xml:space="preserve">package </w:t>
                   </w:r>
                   <w:proofErr w:type="spellStart"/>
                   <w:r>
@@ -6558,19 +7582,11 @@
                       <w:sz w:val="22"/>
                     </w:rPr>
                   </w:pPr>
-                  <w:proofErr w:type="gramStart"/>
-                  <w:r>
-                    <w:rPr>
-                      <w:sz w:val="22"/>
-                    </w:rPr>
-                    <w:t>import</w:t>
-                  </w:r>
-                  <w:proofErr w:type="gramEnd"/>
-                  <w:r>
-                    <w:rPr>
-                      <w:sz w:val="22"/>
-                    </w:rPr>
-                    <w:t xml:space="preserve"> </w:t>
+                  <w:r>
+                    <w:rPr>
+                      <w:sz w:val="22"/>
+                    </w:rPr>
+                    <w:t xml:space="preserve">import </w:t>
                   </w:r>
                   <w:proofErr w:type="spellStart"/>
                   <w:r>
@@ -6594,19 +7610,11 @@
                       <w:sz w:val="22"/>
                     </w:rPr>
                   </w:pPr>
-                  <w:proofErr w:type="gramStart"/>
-                  <w:r>
-                    <w:rPr>
-                      <w:sz w:val="22"/>
-                    </w:rPr>
-                    <w:t>import</w:t>
-                  </w:r>
-                  <w:proofErr w:type="gramEnd"/>
-                  <w:r>
-                    <w:rPr>
-                      <w:sz w:val="22"/>
-                    </w:rPr>
-                    <w:t xml:space="preserve"> </w:t>
+                  <w:r>
+                    <w:rPr>
+                      <w:sz w:val="22"/>
+                    </w:rPr>
+                    <w:t xml:space="preserve">import </w:t>
                   </w:r>
                   <w:proofErr w:type="spellStart"/>
                   <w:r>
@@ -6630,19 +7638,11 @@
                       <w:sz w:val="22"/>
                     </w:rPr>
                   </w:pPr>
-                  <w:proofErr w:type="gramStart"/>
-                  <w:r>
-                    <w:rPr>
-                      <w:sz w:val="22"/>
-                    </w:rPr>
-                    <w:t>import</w:t>
-                  </w:r>
-                  <w:proofErr w:type="gramEnd"/>
-                  <w:r>
-                    <w:rPr>
-                      <w:sz w:val="22"/>
-                    </w:rPr>
-                    <w:t xml:space="preserve"> </w:t>
+                  <w:r>
+                    <w:rPr>
+                      <w:sz w:val="22"/>
+                    </w:rPr>
+                    <w:t xml:space="preserve">import </w:t>
                   </w:r>
                   <w:proofErr w:type="spellStart"/>
                   <w:r>
@@ -6666,19 +7666,11 @@
                       <w:sz w:val="22"/>
                     </w:rPr>
                   </w:pPr>
-                  <w:proofErr w:type="gramStart"/>
-                  <w:r>
-                    <w:rPr>
-                      <w:sz w:val="22"/>
-                    </w:rPr>
-                    <w:t>import</w:t>
-                  </w:r>
-                  <w:proofErr w:type="gramEnd"/>
-                  <w:r>
-                    <w:rPr>
-                      <w:sz w:val="22"/>
-                    </w:rPr>
-                    <w:t xml:space="preserve"> </w:t>
+                  <w:r>
+                    <w:rPr>
+                      <w:sz w:val="22"/>
+                    </w:rPr>
+                    <w:t xml:space="preserve">import </w:t>
                   </w:r>
                   <w:proofErr w:type="spellStart"/>
                   <w:r>
@@ -6702,19 +7694,11 @@
                       <w:sz w:val="22"/>
                     </w:rPr>
                   </w:pPr>
-                  <w:proofErr w:type="gramStart"/>
-                  <w:r>
-                    <w:rPr>
-                      <w:sz w:val="22"/>
-                    </w:rPr>
-                    <w:t>import</w:t>
-                  </w:r>
-                  <w:proofErr w:type="gramEnd"/>
-                  <w:r>
-                    <w:rPr>
-                      <w:sz w:val="22"/>
-                    </w:rPr>
-                    <w:t xml:space="preserve"> </w:t>
+                  <w:r>
+                    <w:rPr>
+                      <w:sz w:val="22"/>
+                    </w:rPr>
+                    <w:t xml:space="preserve">import </w:t>
                   </w:r>
                   <w:proofErr w:type="spellStart"/>
                   <w:r>
@@ -6738,19 +7722,11 @@
                       <w:sz w:val="22"/>
                     </w:rPr>
                   </w:pPr>
-                  <w:proofErr w:type="gramStart"/>
-                  <w:r>
-                    <w:rPr>
-                      <w:sz w:val="22"/>
-                    </w:rPr>
-                    <w:t>import</w:t>
-                  </w:r>
-                  <w:proofErr w:type="gramEnd"/>
-                  <w:r>
-                    <w:rPr>
-                      <w:sz w:val="22"/>
-                    </w:rPr>
-                    <w:t xml:space="preserve"> </w:t>
+                  <w:r>
+                    <w:rPr>
+                      <w:sz w:val="22"/>
+                    </w:rPr>
+                    <w:t xml:space="preserve">import </w:t>
                   </w:r>
                   <w:proofErr w:type="spellStart"/>
                   <w:r>
@@ -6774,19 +7750,11 @@
                       <w:sz w:val="22"/>
                     </w:rPr>
                   </w:pPr>
-                  <w:proofErr w:type="gramStart"/>
-                  <w:r>
-                    <w:rPr>
-                      <w:sz w:val="22"/>
-                    </w:rPr>
-                    <w:t>import</w:t>
-                  </w:r>
-                  <w:proofErr w:type="gramEnd"/>
-                  <w:r>
-                    <w:rPr>
-                      <w:sz w:val="22"/>
-                    </w:rPr>
-                    <w:t xml:space="preserve"> </w:t>
+                  <w:r>
+                    <w:rPr>
+                      <w:sz w:val="22"/>
+                    </w:rPr>
+                    <w:t xml:space="preserve">import </w:t>
                   </w:r>
                   <w:proofErr w:type="spellStart"/>
                   <w:r>
@@ -6810,19 +7778,11 @@
                       <w:sz w:val="22"/>
                     </w:rPr>
                   </w:pPr>
-                  <w:proofErr w:type="gramStart"/>
-                  <w:r>
-                    <w:rPr>
-                      <w:sz w:val="22"/>
-                    </w:rPr>
-                    <w:t>import</w:t>
-                  </w:r>
-                  <w:proofErr w:type="gramEnd"/>
-                  <w:r>
-                    <w:rPr>
-                      <w:sz w:val="22"/>
-                    </w:rPr>
-                    <w:t xml:space="preserve"> </w:t>
+                  <w:r>
+                    <w:rPr>
+                      <w:sz w:val="22"/>
+                    </w:rPr>
+                    <w:t xml:space="preserve">import </w:t>
                   </w:r>
                   <w:proofErr w:type="spellStart"/>
                   <w:r>
@@ -6846,19 +7806,11 @@
                       <w:sz w:val="22"/>
                     </w:rPr>
                   </w:pPr>
-                  <w:proofErr w:type="gramStart"/>
-                  <w:r>
-                    <w:rPr>
-                      <w:sz w:val="22"/>
-                    </w:rPr>
-                    <w:t>public</w:t>
-                  </w:r>
-                  <w:proofErr w:type="gramEnd"/>
-                  <w:r>
-                    <w:rPr>
-                      <w:sz w:val="22"/>
-                    </w:rPr>
-                    <w:t xml:space="preserve"> class </w:t>
+                  <w:r>
+                    <w:rPr>
+                      <w:sz w:val="22"/>
+                    </w:rPr>
+                    <w:t xml:space="preserve">public class </w:t>
                   </w:r>
                   <w:proofErr w:type="spellStart"/>
                   <w:r>
@@ -6887,20 +7839,7 @@
                       <w:sz w:val="22"/>
                     </w:rPr>
                     <w:tab/>
-                  </w:r>
-                  <w:proofErr w:type="gramStart"/>
-                  <w:r>
-                    <w:rPr>
-                      <w:sz w:val="22"/>
-                    </w:rPr>
-                    <w:t>private</w:t>
-                  </w:r>
-                  <w:proofErr w:type="gramEnd"/>
-                  <w:r>
-                    <w:rPr>
-                      <w:sz w:val="22"/>
-                    </w:rPr>
-                    <w:t xml:space="preserve"> Button but1,but2;</w:t>
+                    <w:t>private Button but1,but2;</w:t>
                   </w:r>
                 </w:p>
                 <w:p>
@@ -6915,20 +7854,7 @@
                       <w:sz w:val="22"/>
                     </w:rPr>
                     <w:tab/>
-                  </w:r>
-                  <w:proofErr w:type="gramStart"/>
-                  <w:r>
-                    <w:rPr>
-                      <w:sz w:val="22"/>
-                    </w:rPr>
-                    <w:t>private</w:t>
-                  </w:r>
-                  <w:proofErr w:type="gramEnd"/>
-                  <w:r>
-                    <w:rPr>
-                      <w:sz w:val="22"/>
-                    </w:rPr>
-                    <w:t xml:space="preserve"> AlarmManager alarm;</w:t>
+                    <w:t>private AlarmManager alarm;</w:t>
                   </w:r>
                 </w:p>
                 <w:p>
@@ -6943,20 +7869,7 @@
                       <w:sz w:val="22"/>
                     </w:rPr>
                     <w:tab/>
-                  </w:r>
-                  <w:proofErr w:type="gramStart"/>
-                  <w:r>
-                    <w:rPr>
-                      <w:sz w:val="22"/>
-                    </w:rPr>
-                    <w:t>private</w:t>
-                  </w:r>
-                  <w:proofErr w:type="gramEnd"/>
-                  <w:r>
-                    <w:rPr>
-                      <w:sz w:val="22"/>
-                    </w:rPr>
-                    <w:t xml:space="preserve"> PendingIntent pending;</w:t>
+                    <w:t>private PendingIntent pending;</w:t>
                   </w:r>
                 </w:p>
                 <w:p>
@@ -6986,20 +7899,7 @@
                       <w:sz w:val="22"/>
                     </w:rPr>
                     <w:tab/>
-                  </w:r>
-                  <w:proofErr w:type="gramStart"/>
-                  <w:r>
-                    <w:rPr>
-                      <w:sz w:val="22"/>
-                    </w:rPr>
-                    <w:t>protected</w:t>
-                  </w:r>
-                  <w:proofErr w:type="gramEnd"/>
-                  <w:r>
-                    <w:rPr>
-                      <w:sz w:val="22"/>
-                    </w:rPr>
-                    <w:t xml:space="preserve"> void </w:t>
+                    <w:t xml:space="preserve">protected void </w:t>
                   </w:r>
                   <w:proofErr w:type="spellStart"/>
                   <w:r>
@@ -7050,7 +7950,6 @@
                     <w:tab/>
                   </w:r>
                   <w:proofErr w:type="spellStart"/>
-                  <w:proofErr w:type="gramStart"/>
                   <w:r>
                     <w:rPr>
                       <w:sz w:val="22"/>
@@ -7065,7 +7964,6 @@
                     <w:t>(</w:t>
                   </w:r>
                   <w:proofErr w:type="spellStart"/>
-                  <w:proofErr w:type="gramEnd"/>
                   <w:r>
                     <w:rPr>
                       <w:sz w:val="22"/>
@@ -7100,7 +7998,6 @@
                     <w:tab/>
                   </w:r>
                   <w:proofErr w:type="spellStart"/>
-                  <w:proofErr w:type="gramStart"/>
                   <w:r>
                     <w:rPr>
                       <w:sz w:val="22"/>
@@ -7115,7 +8012,6 @@
                     <w:t>(</w:t>
                   </w:r>
                   <w:proofErr w:type="spellStart"/>
-                  <w:proofErr w:type="gramEnd"/>
                   <w:r>
                     <w:rPr>
                       <w:sz w:val="22"/>
@@ -7148,14 +8044,7 @@
                       <w:sz w:val="22"/>
                     </w:rPr>
                     <w:tab/>
-                    <w:t>but1 = (Button</w:t>
-                  </w:r>
-                  <w:proofErr w:type="gramStart"/>
-                  <w:r>
-                    <w:rPr>
-                      <w:sz w:val="22"/>
-                    </w:rPr>
-                    <w:t>)</w:t>
+                    <w:t>but1 = (Button)</w:t>
                   </w:r>
                   <w:proofErr w:type="spellStart"/>
                   <w:r>
@@ -7165,7 +8054,6 @@
                     <w:t>findViewById</w:t>
                   </w:r>
                   <w:proofErr w:type="spellEnd"/>
-                  <w:proofErr w:type="gramEnd"/>
                   <w:r>
                     <w:rPr>
                       <w:sz w:val="22"/>
@@ -7191,14 +8079,7 @@
                       <w:sz w:val="22"/>
                     </w:rPr>
                     <w:tab/>
-                    <w:t>but2 = (Button</w:t>
-                  </w:r>
-                  <w:proofErr w:type="gramStart"/>
-                  <w:r>
-                    <w:rPr>
-                      <w:sz w:val="22"/>
-                    </w:rPr>
-                    <w:t>)</w:t>
+                    <w:t>but2 = (Button)</w:t>
                   </w:r>
                   <w:proofErr w:type="spellStart"/>
                   <w:r>
@@ -7208,7 +8089,6 @@
                     <w:t>findViewById</w:t>
                   </w:r>
                   <w:proofErr w:type="spellEnd"/>
-                  <w:proofErr w:type="gramEnd"/>
                   <w:r>
                     <w:rPr>
                       <w:sz w:val="22"/>
@@ -7234,20 +8114,7 @@
                       <w:sz w:val="22"/>
                     </w:rPr>
                     <w:tab/>
-                  </w:r>
-                  <w:proofErr w:type="gramStart"/>
-                  <w:r>
-                    <w:rPr>
-                      <w:sz w:val="22"/>
-                    </w:rPr>
-                    <w:t>but1.setOnClickListener(</w:t>
-                  </w:r>
-                  <w:proofErr w:type="gramEnd"/>
-                  <w:r>
-                    <w:rPr>
-                      <w:sz w:val="22"/>
-                    </w:rPr>
-                    <w:t>Listener);</w:t>
+                    <w:t>but1.setOnClickListener(Listener);</w:t>
                   </w:r>
                 </w:p>
                 <w:p>
@@ -7268,20 +8135,7 @@
                       <w:sz w:val="22"/>
                     </w:rPr>
                     <w:tab/>
-                  </w:r>
-                  <w:proofErr w:type="gramStart"/>
-                  <w:r>
-                    <w:rPr>
-                      <w:sz w:val="22"/>
-                    </w:rPr>
-                    <w:t>but2.setOnClickListener(</w:t>
-                  </w:r>
-                  <w:proofErr w:type="gramEnd"/>
-                  <w:r>
-                    <w:rPr>
-                      <w:sz w:val="22"/>
-                    </w:rPr>
-                    <w:t>Listener1);</w:t>
+                    <w:t>but2.setOnClickListener(Listener1);</w:t>
                   </w:r>
                 </w:p>
                 <w:p>
@@ -7307,19 +8161,11 @@
                       <w:sz w:val="22"/>
                     </w:rPr>
                   </w:pPr>
-                  <w:proofErr w:type="gramStart"/>
-                  <w:r>
-                    <w:rPr>
-                      <w:sz w:val="22"/>
-                    </w:rPr>
-                    <w:t>private</w:t>
-                  </w:r>
-                  <w:proofErr w:type="gramEnd"/>
-                  <w:r>
-                    <w:rPr>
-                      <w:sz w:val="22"/>
-                    </w:rPr>
-                    <w:t xml:space="preserve"> </w:t>
+                  <w:r>
+                    <w:rPr>
+                      <w:sz w:val="22"/>
+                    </w:rPr>
+                    <w:t xml:space="preserve">private </w:t>
                   </w:r>
                   <w:proofErr w:type="spellStart"/>
                   <w:r>
@@ -7368,20 +8214,7 @@
                       <w:sz w:val="22"/>
                     </w:rPr>
                     <w:tab/>
-                  </w:r>
-                  <w:proofErr w:type="gramStart"/>
-                  <w:r>
-                    <w:rPr>
-                      <w:sz w:val="22"/>
-                    </w:rPr>
-                    <w:t>public</w:t>
-                  </w:r>
-                  <w:proofErr w:type="gramEnd"/>
-                  <w:r>
-                    <w:rPr>
-                      <w:sz w:val="22"/>
-                    </w:rPr>
-                    <w:t xml:space="preserve"> void </w:t>
+                    <w:t xml:space="preserve">public void </w:t>
                   </w:r>
                   <w:proofErr w:type="spellStart"/>
                   <w:r>
@@ -7422,20 +8255,7 @@
                       <w:sz w:val="22"/>
                     </w:rPr>
                     <w:tab/>
-                  </w:r>
-                  <w:proofErr w:type="gramStart"/>
-                  <w:r>
-                    <w:rPr>
-                      <w:sz w:val="22"/>
-                    </w:rPr>
-                    <w:t>alarm</w:t>
-                  </w:r>
-                  <w:proofErr w:type="gramEnd"/>
-                  <w:r>
-                    <w:rPr>
-                      <w:sz w:val="22"/>
-                    </w:rPr>
-                    <w:t xml:space="preserve"> = (AlarmManager) getSystemService(ALARM_SERVICE);</w:t>
+                    <w:t>alarm = (AlarmManager) getSystemService(ALARM_SERVICE);</w:t>
                   </w:r>
                 </w:p>
                 <w:p>
@@ -7476,21 +8296,7 @@
                     <w:rPr>
                       <w:sz w:val="22"/>
                     </w:rPr>
-                    <w:t xml:space="preserve"> = new </w:t>
-                  </w:r>
-                  <w:proofErr w:type="gramStart"/>
-                  <w:r>
-                    <w:rPr>
-                      <w:sz w:val="22"/>
-                    </w:rPr>
-                    <w:t>Intent(</w:t>
-                  </w:r>
-                  <w:proofErr w:type="gramEnd"/>
-                  <w:r>
-                    <w:rPr>
-                      <w:sz w:val="22"/>
-                    </w:rPr>
-                    <w:t>);</w:t>
+                    <w:t xml:space="preserve"> = new Intent();</w:t>
                   </w:r>
                 </w:p>
                 <w:p>
@@ -7518,19 +8324,19 @@
                     </w:rPr>
                     <w:tab/>
                   </w:r>
-                  <w:proofErr w:type="gramStart"/>
-                  <w:r>
-                    <w:rPr>
-                      <w:sz w:val="22"/>
-                    </w:rPr>
-                    <w:t>intent.setAction(</w:t>
-                  </w:r>
-                  <w:proofErr w:type="gramEnd"/>
-                  <w:r>
-                    <w:rPr>
-                      <w:sz w:val="22"/>
-                    </w:rPr>
-                    <w:t>"</w:t>
+                  <w:proofErr w:type="spellStart"/>
+                  <w:r>
+                    <w:rPr>
+                      <w:sz w:val="22"/>
+                    </w:rPr>
+                    <w:t>intent.setAction</w:t>
+                  </w:r>
+                  <w:proofErr w:type="spellEnd"/>
+                  <w:r>
+                    <w:rPr>
+                      <w:sz w:val="22"/>
+                    </w:rPr>
+                    <w:t>("</w:t>
                   </w:r>
                   <w:proofErr w:type="spellStart"/>
                   <w:r>
@@ -7571,20 +8377,7 @@
                       <w:sz w:val="22"/>
                     </w:rPr>
                     <w:tab/>
-                  </w:r>
-                  <w:proofErr w:type="gramStart"/>
-                  <w:r>
-                    <w:rPr>
-                      <w:sz w:val="22"/>
-                    </w:rPr>
-                    <w:t>pending</w:t>
-                  </w:r>
-                  <w:proofErr w:type="gramEnd"/>
-                  <w:r>
-                    <w:rPr>
-                      <w:sz w:val="22"/>
-                    </w:rPr>
-                    <w:t xml:space="preserve"> = PendingIntent.getBroadcast</w:t>
+                    <w:t>pending = PendingIntent.getBroadcast</w:t>
                   </w:r>
                 </w:p>
                 <w:p>
@@ -7623,21 +8416,7 @@
                       <w:sz w:val="22"/>
                     </w:rPr>
                     <w:tab/>
-                    <w:t>(</w:t>
-                  </w:r>
-                  <w:proofErr w:type="gramStart"/>
-                  <w:r>
-                    <w:rPr>
-                      <w:sz w:val="22"/>
-                    </w:rPr>
-                    <w:t>getApplicationContext(</w:t>
-                  </w:r>
-                  <w:proofErr w:type="gramEnd"/>
-                  <w:r>
-                    <w:rPr>
-                      <w:sz w:val="22"/>
-                    </w:rPr>
-                    <w:t>), 0, intent, 0);</w:t>
+                    <w:t>(getApplicationContext(), 0, intent, 0);</w:t>
                   </w:r>
                 </w:p>
                 <w:p>
@@ -7664,20 +8443,7 @@
                       <w:sz w:val="22"/>
                     </w:rPr>
                     <w:tab/>
-                  </w:r>
-                  <w:proofErr w:type="gramStart"/>
-                  <w:r>
-                    <w:rPr>
-                      <w:sz w:val="22"/>
-                    </w:rPr>
-                    <w:t>long</w:t>
-                  </w:r>
-                  <w:proofErr w:type="gramEnd"/>
-                  <w:r>
-                    <w:rPr>
-                      <w:sz w:val="22"/>
-                    </w:rPr>
-                    <w:t xml:space="preserve"> time = System.currentTimeMillis();</w:t>
+                    <w:t>long time = System.currentTimeMillis();</w:t>
                   </w:r>
                 </w:p>
                 <w:p>
@@ -7731,21 +8497,7 @@
                       <w:sz w:val="22"/>
                     </w:rPr>
                     <w:tab/>
-                    <w:t>(AlarmManager.RTC_WAKEUP, time, 8000</w:t>
-                  </w:r>
-                  <w:proofErr w:type="gramStart"/>
-                  <w:r>
-                    <w:rPr>
-                      <w:sz w:val="22"/>
-                    </w:rPr>
-                    <w:t>,pending</w:t>
-                  </w:r>
-                  <w:proofErr w:type="gramEnd"/>
-                  <w:r>
-                    <w:rPr>
-                      <w:sz w:val="22"/>
-                    </w:rPr>
-                    <w:t>);</w:t>
+                    <w:t>(AlarmManager.RTC_WAKEUP, time, 8000,pending);</w:t>
                   </w:r>
                 </w:p>
                 <w:p>
@@ -7834,7 +8586,7 @@
         <w:spacing w:line="60" w:lineRule="auto"/>
         <w:jc w:val="center"/>
         <w:rPr>
-          <w:rFonts w:ascii="標楷體" w:eastAsia="標楷體" w:hAnsi="標楷體" w:hint="eastAsia"/>
+          <w:rFonts w:ascii="標楷體" w:eastAsia="標楷體" w:hAnsi="標楷體"/>
           <w:b/>
           <w:sz w:val="36"/>
           <w:szCs w:val="36"/>
@@ -7846,7 +8598,7 @@
         <w:spacing w:line="60" w:lineRule="auto"/>
         <w:jc w:val="center"/>
         <w:rPr>
-          <w:rFonts w:ascii="標楷體" w:eastAsia="標楷體" w:hAnsi="標楷體" w:hint="eastAsia"/>
+          <w:rFonts w:ascii="標楷體" w:eastAsia="標楷體" w:hAnsi="標楷體"/>
           <w:b/>
           <w:sz w:val="36"/>
           <w:szCs w:val="36"/>
@@ -7858,7 +8610,7 @@
         <w:spacing w:line="60" w:lineRule="auto"/>
         <w:jc w:val="center"/>
         <w:rPr>
-          <w:rFonts w:ascii="標楷體" w:eastAsia="標楷體" w:hAnsi="標楷體" w:hint="eastAsia"/>
+          <w:rFonts w:ascii="標楷體" w:eastAsia="標楷體" w:hAnsi="標楷體"/>
           <w:b/>
           <w:sz w:val="36"/>
           <w:szCs w:val="36"/>
@@ -7870,7 +8622,7 @@
         <w:spacing w:line="60" w:lineRule="auto"/>
         <w:jc w:val="center"/>
         <w:rPr>
-          <w:rFonts w:ascii="標楷體" w:eastAsia="標楷體" w:hAnsi="標楷體" w:hint="eastAsia"/>
+          <w:rFonts w:ascii="標楷體" w:eastAsia="標楷體" w:hAnsi="標楷體"/>
           <w:b/>
           <w:sz w:val="36"/>
           <w:szCs w:val="36"/>
@@ -7882,7 +8634,7 @@
         <w:spacing w:line="60" w:lineRule="auto"/>
         <w:jc w:val="center"/>
         <w:rPr>
-          <w:rFonts w:ascii="標楷體" w:eastAsia="標楷體" w:hAnsi="標楷體" w:hint="eastAsia"/>
+          <w:rFonts w:ascii="標楷體" w:eastAsia="標楷體" w:hAnsi="標楷體"/>
           <w:b/>
           <w:sz w:val="36"/>
           <w:szCs w:val="36"/>
@@ -7894,7 +8646,7 @@
         <w:spacing w:line="60" w:lineRule="auto"/>
         <w:jc w:val="center"/>
         <w:rPr>
-          <w:rFonts w:ascii="標楷體" w:eastAsia="標楷體" w:hAnsi="標楷體" w:hint="eastAsia"/>
+          <w:rFonts w:ascii="標楷體" w:eastAsia="標楷體" w:hAnsi="標楷體"/>
           <w:b/>
           <w:sz w:val="36"/>
           <w:szCs w:val="36"/>
@@ -7906,7 +8658,7 @@
         <w:spacing w:line="60" w:lineRule="auto"/>
         <w:jc w:val="center"/>
         <w:rPr>
-          <w:rFonts w:ascii="標楷體" w:eastAsia="標楷體" w:hAnsi="標楷體" w:hint="eastAsia"/>
+          <w:rFonts w:ascii="標楷體" w:eastAsia="標楷體" w:hAnsi="標楷體"/>
           <w:b/>
           <w:sz w:val="36"/>
           <w:szCs w:val="36"/>
@@ -7918,7 +8670,7 @@
         <w:spacing w:line="60" w:lineRule="auto"/>
         <w:jc w:val="center"/>
         <w:rPr>
-          <w:rFonts w:ascii="標楷體" w:eastAsia="標楷體" w:hAnsi="標楷體" w:hint="eastAsia"/>
+          <w:rFonts w:ascii="標楷體" w:eastAsia="標楷體" w:hAnsi="標楷體"/>
           <w:b/>
           <w:sz w:val="36"/>
           <w:szCs w:val="36"/>
@@ -7930,7 +8682,7 @@
         <w:spacing w:line="60" w:lineRule="auto"/>
         <w:jc w:val="center"/>
         <w:rPr>
-          <w:rFonts w:ascii="標楷體" w:eastAsia="標楷體" w:hAnsi="標楷體" w:hint="eastAsia"/>
+          <w:rFonts w:ascii="標楷體" w:eastAsia="標楷體" w:hAnsi="標楷體"/>
           <w:b/>
           <w:sz w:val="36"/>
           <w:szCs w:val="36"/>
@@ -7942,7 +8694,7 @@
         <w:spacing w:line="60" w:lineRule="auto"/>
         <w:jc w:val="center"/>
         <w:rPr>
-          <w:rFonts w:ascii="標楷體" w:eastAsia="標楷體" w:hAnsi="標楷體" w:hint="eastAsia"/>
+          <w:rFonts w:ascii="標楷體" w:eastAsia="標楷體" w:hAnsi="標楷體"/>
           <w:b/>
           <w:sz w:val="36"/>
           <w:szCs w:val="36"/>
@@ -7954,7 +8706,7 @@
         <w:spacing w:line="60" w:lineRule="auto"/>
         <w:jc w:val="center"/>
         <w:rPr>
-          <w:rFonts w:ascii="標楷體" w:eastAsia="標楷體" w:hAnsi="標楷體" w:hint="eastAsia"/>
+          <w:rFonts w:ascii="標楷體" w:eastAsia="標楷體" w:hAnsi="標楷體"/>
           <w:b/>
           <w:sz w:val="36"/>
           <w:szCs w:val="36"/>
@@ -7966,7 +8718,7 @@
         <w:spacing w:line="60" w:lineRule="auto"/>
         <w:jc w:val="center"/>
         <w:rPr>
-          <w:rFonts w:ascii="標楷體" w:eastAsia="標楷體" w:hAnsi="標楷體" w:hint="eastAsia"/>
+          <w:rFonts w:ascii="標楷體" w:eastAsia="標楷體" w:hAnsi="標楷體"/>
           <w:b/>
           <w:sz w:val="36"/>
           <w:szCs w:val="36"/>
@@ -7978,7 +8730,7 @@
         <w:spacing w:line="60" w:lineRule="auto"/>
         <w:jc w:val="center"/>
         <w:rPr>
-          <w:rFonts w:ascii="標楷體" w:eastAsia="標楷體" w:hAnsi="標楷體" w:hint="eastAsia"/>
+          <w:rFonts w:ascii="標楷體" w:eastAsia="標楷體" w:hAnsi="標楷體"/>
           <w:b/>
           <w:sz w:val="36"/>
           <w:szCs w:val="36"/>
@@ -7990,7 +8742,7 @@
         <w:spacing w:line="60" w:lineRule="auto"/>
         <w:jc w:val="center"/>
         <w:rPr>
-          <w:rFonts w:ascii="標楷體" w:eastAsia="標楷體" w:hAnsi="標楷體" w:hint="eastAsia"/>
+          <w:rFonts w:ascii="標楷體" w:eastAsia="標楷體" w:hAnsi="標楷體"/>
           <w:b/>
           <w:sz w:val="36"/>
           <w:szCs w:val="36"/>
@@ -8002,7 +8754,7 @@
         <w:spacing w:line="60" w:lineRule="auto"/>
         <w:jc w:val="center"/>
         <w:rPr>
-          <w:rFonts w:ascii="標楷體" w:eastAsia="標楷體" w:hAnsi="標楷體" w:hint="eastAsia"/>
+          <w:rFonts w:ascii="標楷體" w:eastAsia="標楷體" w:hAnsi="標楷體"/>
           <w:b/>
           <w:sz w:val="36"/>
           <w:szCs w:val="36"/>
@@ -8014,7 +8766,7 @@
         <w:spacing w:line="60" w:lineRule="auto"/>
         <w:jc w:val="center"/>
         <w:rPr>
-          <w:rFonts w:ascii="標楷體" w:eastAsia="標楷體" w:hAnsi="標楷體" w:hint="eastAsia"/>
+          <w:rFonts w:ascii="標楷體" w:eastAsia="標楷體" w:hAnsi="標楷體"/>
           <w:b/>
           <w:sz w:val="36"/>
           <w:szCs w:val="36"/>
@@ -8026,44 +8778,20 @@
         <w:spacing w:line="60" w:lineRule="auto"/>
         <w:jc w:val="center"/>
         <w:rPr>
-          <w:rFonts w:ascii="標楷體" w:eastAsia="標楷體" w:hAnsi="標楷體" w:hint="eastAsia"/>
+          <w:rFonts w:ascii="標楷體" w:eastAsia="標楷體" w:hAnsi="標楷體"/>
           <w:b/>
           <w:sz w:val="36"/>
           <w:szCs w:val="36"/>
         </w:rPr>
       </w:pPr>
-    </w:p>
-    <w:p>
-      <w:pPr>
-        <w:spacing w:line="60" w:lineRule="auto"/>
-        <w:jc w:val="center"/>
-        <w:rPr>
-          <w:rFonts w:ascii="標楷體" w:eastAsia="標楷體" w:hAnsi="標楷體" w:hint="eastAsia"/>
-          <w:b/>
-          <w:sz w:val="36"/>
-          <w:szCs w:val="36"/>
-        </w:rPr>
-      </w:pPr>
-    </w:p>
-    <w:p>
-      <w:pPr>
-        <w:spacing w:line="60" w:lineRule="auto"/>
-        <w:jc w:val="center"/>
-        <w:rPr>
-          <w:rFonts w:ascii="標楷體" w:eastAsia="標楷體" w:hAnsi="標楷體" w:hint="eastAsia"/>
-          <w:b/>
-          <w:sz w:val="36"/>
-          <w:szCs w:val="36"/>
-        </w:rPr>
-      </w:pPr>
       <w:r>
         <w:rPr>
           <w:noProof/>
         </w:rPr>
         <w:lastRenderedPageBreak/>
         <w:pict>
-          <v:shape id="_x0000_s1033" type="#_x0000_t202" style="position:absolute;left:0;text-align:left;margin-left:7.75pt;margin-top:12.3pt;width:453.55pt;height:248.25pt;z-index:251662336;visibility:visible;mso-wrap-distance-left:9pt;mso-wrap-distance-top:0;mso-wrap-distance-right:9pt;mso-wrap-distance-bottom:0;mso-position-horizontal-relative:text;mso-position-vertical-relative:text;mso-width-relative:margin;mso-height-relative:margin;v-text-anchor:top" o:gfxdata="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" fillcolor="#fde9d9 [665]">
-            <v:textbox>
+          <v:shape id="_x0000_s1033" type="#_x0000_t202" style="position:absolute;left:0;text-align:left;margin-left:7.75pt;margin-top:12.3pt;width:453.55pt;height:248.25pt;z-index:251662336;visibility:visible;mso-width-relative:margin;mso-height-relative:margin" o:gfxdata="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" fillcolor="#fde9d9 [665]">
+            <v:textbox style="mso-next-textbox:#_x0000_s1033">
               <w:txbxContent>
                 <w:p>
                   <w:pPr>
@@ -8072,19 +8800,11 @@
                       <w:sz w:val="22"/>
                     </w:rPr>
                   </w:pPr>
-                  <w:proofErr w:type="gramStart"/>
-                  <w:r>
-                    <w:rPr>
-                      <w:sz w:val="22"/>
-                    </w:rPr>
-                    <w:t>private</w:t>
-                  </w:r>
-                  <w:proofErr w:type="gramEnd"/>
-                  <w:r>
-                    <w:rPr>
-                      <w:sz w:val="22"/>
-                    </w:rPr>
-                    <w:t xml:space="preserve"> </w:t>
+                  <w:r>
+                    <w:rPr>
+                      <w:sz w:val="22"/>
+                    </w:rPr>
+                    <w:t xml:space="preserve">private </w:t>
                   </w:r>
                   <w:proofErr w:type="spellStart"/>
                   <w:r>
@@ -8133,20 +8853,7 @@
                       <w:sz w:val="22"/>
                     </w:rPr>
                     <w:tab/>
-                  </w:r>
-                  <w:proofErr w:type="gramStart"/>
-                  <w:r>
-                    <w:rPr>
-                      <w:sz w:val="22"/>
-                    </w:rPr>
-                    <w:t>public</w:t>
-                  </w:r>
-                  <w:proofErr w:type="gramEnd"/>
-                  <w:r>
-                    <w:rPr>
-                      <w:sz w:val="22"/>
-                    </w:rPr>
-                    <w:t xml:space="preserve"> void </w:t>
+                    <w:t xml:space="preserve">public void </w:t>
                   </w:r>
                   <w:proofErr w:type="spellStart"/>
                   <w:r>
@@ -8187,20 +8894,7 @@
                       <w:sz w:val="22"/>
                     </w:rPr>
                     <w:tab/>
-                  </w:r>
-                  <w:proofErr w:type="gramStart"/>
-                  <w:r>
-                    <w:rPr>
-                      <w:sz w:val="22"/>
-                    </w:rPr>
-                    <w:t>alarm.cancel(</w:t>
-                  </w:r>
-                  <w:proofErr w:type="gramEnd"/>
-                  <w:r>
-                    <w:rPr>
-                      <w:sz w:val="22"/>
-                    </w:rPr>
-                    <w:t>pending);</w:t>
+                    <w:t>alarm.cancel(pending);</w:t>
                   </w:r>
                 </w:p>
                 <w:p>
@@ -8266,20 +8960,7 @@
                       <w:sz w:val="22"/>
                     </w:rPr>
                     <w:tab/>
-                  </w:r>
-                  <w:proofErr w:type="gramStart"/>
-                  <w:r>
-                    <w:rPr>
-                      <w:sz w:val="22"/>
-                    </w:rPr>
-                    <w:t>public</w:t>
-                  </w:r>
-                  <w:proofErr w:type="gramEnd"/>
-                  <w:r>
-                    <w:rPr>
-                      <w:sz w:val="22"/>
-                    </w:rPr>
-                    <w:t xml:space="preserve"> </w:t>
+                    <w:t xml:space="preserve">public </w:t>
                   </w:r>
                   <w:proofErr w:type="spellStart"/>
                   <w:r>
@@ -8328,21 +9009,7 @@
                       <w:sz w:val="22"/>
                     </w:rPr>
                     <w:tab/>
-                    <w:t xml:space="preserve">// </w:t>
-                  </w:r>
-                  <w:proofErr w:type="gramStart"/>
-                  <w:r>
-                    <w:rPr>
-                      <w:sz w:val="22"/>
-                    </w:rPr>
-                    <w:t>Inflate</w:t>
-                  </w:r>
-                  <w:proofErr w:type="gramEnd"/>
-                  <w:r>
-                    <w:rPr>
-                      <w:sz w:val="22"/>
-                    </w:rPr>
-                    <w:t xml:space="preserve"> the menu; this adds items to the action bar if it is present.</w:t>
+                    <w:t>// Inflate the menu; this adds items to the action bar if it is present.</w:t>
                   </w:r>
                 </w:p>
                 <w:p>
@@ -8365,7 +9032,6 @@
                     <w:tab/>
                   </w:r>
                   <w:proofErr w:type="spellStart"/>
-                  <w:proofErr w:type="gramStart"/>
                   <w:r>
                     <w:rPr>
                       <w:sz w:val="22"/>
@@ -8377,14 +9043,7 @@
                     <w:rPr>
                       <w:sz w:val="22"/>
                     </w:rPr>
-                    <w:t>(</w:t>
-                  </w:r>
-                  <w:proofErr w:type="gramEnd"/>
-                  <w:r>
-                    <w:rPr>
-                      <w:sz w:val="22"/>
-                    </w:rPr>
-                    <w:t>).inflate(</w:t>
+                    <w:t>().inflate(</w:t>
                   </w:r>
                   <w:proofErr w:type="spellStart"/>
                   <w:r>
@@ -8419,20 +9078,7 @@
                       <w:sz w:val="22"/>
                     </w:rPr>
                     <w:tab/>
-                  </w:r>
-                  <w:proofErr w:type="gramStart"/>
-                  <w:r>
-                    <w:rPr>
-                      <w:sz w:val="22"/>
-                    </w:rPr>
-                    <w:t>return</w:t>
-                  </w:r>
-                  <w:proofErr w:type="gramEnd"/>
-                  <w:r>
-                    <w:rPr>
-                      <w:sz w:val="22"/>
-                    </w:rPr>
-                    <w:t xml:space="preserve"> true;</w:t>
+                    <w:t>return true;</w:t>
                   </w:r>
                 </w:p>
                 <w:p>
@@ -8469,7 +9115,7 @@
         <w:spacing w:line="60" w:lineRule="auto"/>
         <w:jc w:val="center"/>
         <w:rPr>
-          <w:rFonts w:ascii="標楷體" w:eastAsia="標楷體" w:hAnsi="標楷體" w:hint="eastAsia"/>
+          <w:rFonts w:ascii="標楷體" w:eastAsia="標楷體" w:hAnsi="標楷體"/>
           <w:b/>
           <w:sz w:val="36"/>
           <w:szCs w:val="36"/>
@@ -8481,7 +9127,7 @@
         <w:spacing w:line="60" w:lineRule="auto"/>
         <w:jc w:val="center"/>
         <w:rPr>
-          <w:rFonts w:ascii="標楷體" w:eastAsia="標楷體" w:hAnsi="標楷體" w:hint="eastAsia"/>
+          <w:rFonts w:ascii="標楷體" w:eastAsia="標楷體" w:hAnsi="標楷體"/>
           <w:b/>
           <w:sz w:val="36"/>
           <w:szCs w:val="36"/>
@@ -8493,7 +9139,7 @@
         <w:spacing w:line="60" w:lineRule="auto"/>
         <w:jc w:val="center"/>
         <w:rPr>
-          <w:rFonts w:ascii="標楷體" w:eastAsia="標楷體" w:hAnsi="標楷體" w:hint="eastAsia"/>
+          <w:rFonts w:ascii="標楷體" w:eastAsia="標楷體" w:hAnsi="標楷體"/>
           <w:b/>
           <w:sz w:val="36"/>
           <w:szCs w:val="36"/>
@@ -8505,7 +9151,7 @@
         <w:spacing w:line="60" w:lineRule="auto"/>
         <w:jc w:val="center"/>
         <w:rPr>
-          <w:rFonts w:ascii="標楷體" w:eastAsia="標楷體" w:hAnsi="標楷體" w:hint="eastAsia"/>
+          <w:rFonts w:ascii="標楷體" w:eastAsia="標楷體" w:hAnsi="標楷體"/>
           <w:b/>
           <w:sz w:val="36"/>
           <w:szCs w:val="36"/>
@@ -8517,7 +9163,7 @@
         <w:spacing w:line="60" w:lineRule="auto"/>
         <w:jc w:val="center"/>
         <w:rPr>
-          <w:rFonts w:ascii="標楷體" w:eastAsia="標楷體" w:hAnsi="標楷體" w:hint="eastAsia"/>
+          <w:rFonts w:ascii="標楷體" w:eastAsia="標楷體" w:hAnsi="標楷體"/>
           <w:b/>
           <w:sz w:val="36"/>
           <w:szCs w:val="36"/>
@@ -8529,7 +9175,7 @@
         <w:spacing w:line="60" w:lineRule="auto"/>
         <w:jc w:val="center"/>
         <w:rPr>
-          <w:rFonts w:ascii="標楷體" w:eastAsia="標楷體" w:hAnsi="標楷體" w:hint="eastAsia"/>
+          <w:rFonts w:ascii="標楷體" w:eastAsia="標楷體" w:hAnsi="標楷體"/>
           <w:b/>
           <w:sz w:val="36"/>
           <w:szCs w:val="36"/>
@@ -8538,191 +9184,50 @@
     </w:p>
     <w:p>
       <w:pPr>
+        <w:widowControl/>
+        <w:rPr>
+          <w:rFonts w:ascii="標楷體" w:eastAsia="標楷體" w:hAnsi="標楷體"/>
+          <w:b/>
+          <w:sz w:val="32"/>
+          <w:szCs w:val="32"/>
+        </w:rPr>
+      </w:pPr>
+      <w:r>
+        <w:rPr>
+          <w:rFonts w:ascii="標楷體" w:eastAsia="標楷體" w:hAnsi="標楷體"/>
+          <w:b/>
+          <w:sz w:val="32"/>
+          <w:szCs w:val="32"/>
+        </w:rPr>
+        <w:br w:type="page"/>
+      </w:r>
+    </w:p>
+    <w:p>
+      <w:pPr>
         <w:spacing w:line="60" w:lineRule="auto"/>
         <w:jc w:val="center"/>
         <w:rPr>
-          <w:rFonts w:ascii="標楷體" w:eastAsia="標楷體" w:hAnsi="標楷體" w:hint="eastAsia"/>
+          <w:rFonts w:ascii="標楷體" w:eastAsia="標楷體" w:hAnsi="標楷體"/>
           <w:b/>
           <w:sz w:val="32"/>
           <w:szCs w:val="32"/>
         </w:rPr>
       </w:pPr>
-    </w:p>
-    <w:p>
-      <w:pPr>
-        <w:spacing w:line="60" w:lineRule="auto"/>
-        <w:jc w:val="center"/>
-        <w:rPr>
-          <w:rFonts w:ascii="標楷體" w:eastAsia="標楷體" w:hAnsi="標楷體" w:hint="eastAsia"/>
-          <w:b/>
-          <w:sz w:val="32"/>
-          <w:szCs w:val="32"/>
-        </w:rPr>
-      </w:pPr>
-    </w:p>
-    <w:p>
-      <w:pPr>
-        <w:spacing w:line="60" w:lineRule="auto"/>
-        <w:jc w:val="center"/>
-        <w:rPr>
-          <w:rFonts w:ascii="標楷體" w:eastAsia="標楷體" w:hAnsi="標楷體" w:hint="eastAsia"/>
-          <w:b/>
-          <w:sz w:val="32"/>
-          <w:szCs w:val="32"/>
-        </w:rPr>
-      </w:pPr>
-    </w:p>
-    <w:p>
-      <w:pPr>
-        <w:spacing w:line="60" w:lineRule="auto"/>
-        <w:jc w:val="center"/>
-        <w:rPr>
-          <w:rFonts w:ascii="標楷體" w:eastAsia="標楷體" w:hAnsi="標楷體" w:hint="eastAsia"/>
-          <w:b/>
-          <w:sz w:val="32"/>
-          <w:szCs w:val="32"/>
-        </w:rPr>
-      </w:pPr>
-    </w:p>
-    <w:p>
-      <w:pPr>
-        <w:spacing w:line="60" w:lineRule="auto"/>
-        <w:jc w:val="center"/>
-        <w:rPr>
-          <w:rFonts w:ascii="標楷體" w:eastAsia="標楷體" w:hAnsi="標楷體" w:hint="eastAsia"/>
-          <w:b/>
-          <w:sz w:val="32"/>
-          <w:szCs w:val="32"/>
-        </w:rPr>
-      </w:pPr>
-    </w:p>
-    <w:p>
-      <w:pPr>
-        <w:spacing w:line="60" w:lineRule="auto"/>
-        <w:jc w:val="center"/>
-        <w:rPr>
-          <w:rFonts w:ascii="標楷體" w:eastAsia="標楷體" w:hAnsi="標楷體" w:hint="eastAsia"/>
-          <w:b/>
-          <w:sz w:val="32"/>
-          <w:szCs w:val="32"/>
-        </w:rPr>
-      </w:pPr>
-    </w:p>
-    <w:p>
-      <w:pPr>
-        <w:spacing w:line="60" w:lineRule="auto"/>
-        <w:jc w:val="center"/>
-        <w:rPr>
-          <w:rFonts w:ascii="標楷體" w:eastAsia="標楷體" w:hAnsi="標楷體" w:hint="eastAsia"/>
-          <w:b/>
-          <w:sz w:val="32"/>
-          <w:szCs w:val="32"/>
-        </w:rPr>
-      </w:pPr>
-    </w:p>
-    <w:p>
-      <w:pPr>
-        <w:spacing w:line="60" w:lineRule="auto"/>
-        <w:jc w:val="center"/>
-        <w:rPr>
-          <w:rFonts w:ascii="標楷體" w:eastAsia="標楷體" w:hAnsi="標楷體" w:hint="eastAsia"/>
-          <w:b/>
-          <w:sz w:val="32"/>
-          <w:szCs w:val="32"/>
-        </w:rPr>
-      </w:pPr>
-    </w:p>
-    <w:p>
-      <w:pPr>
-        <w:spacing w:line="60" w:lineRule="auto"/>
-        <w:jc w:val="center"/>
-        <w:rPr>
-          <w:rFonts w:ascii="標楷體" w:eastAsia="標楷體" w:hAnsi="標楷體" w:hint="eastAsia"/>
-          <w:b/>
-          <w:sz w:val="32"/>
-          <w:szCs w:val="32"/>
-        </w:rPr>
-      </w:pPr>
-    </w:p>
-    <w:p>
-      <w:pPr>
-        <w:spacing w:line="60" w:lineRule="auto"/>
-        <w:jc w:val="center"/>
-        <w:rPr>
-          <w:rFonts w:ascii="標楷體" w:eastAsia="標楷體" w:hAnsi="標楷體" w:hint="eastAsia"/>
-          <w:b/>
-          <w:sz w:val="32"/>
-          <w:szCs w:val="32"/>
-        </w:rPr>
-      </w:pPr>
-    </w:p>
-    <w:p>
-      <w:pPr>
-        <w:spacing w:line="60" w:lineRule="auto"/>
-        <w:jc w:val="center"/>
-        <w:rPr>
-          <w:rFonts w:ascii="標楷體" w:eastAsia="標楷體" w:hAnsi="標楷體" w:hint="eastAsia"/>
-          <w:b/>
-          <w:sz w:val="32"/>
-          <w:szCs w:val="32"/>
-        </w:rPr>
-      </w:pPr>
-    </w:p>
-    <w:p>
-      <w:pPr>
-        <w:spacing w:line="60" w:lineRule="auto"/>
-        <w:jc w:val="center"/>
-        <w:rPr>
-          <w:rFonts w:ascii="標楷體" w:eastAsia="標楷體" w:hAnsi="標楷體" w:hint="eastAsia"/>
-          <w:b/>
-          <w:sz w:val="32"/>
-          <w:szCs w:val="32"/>
-        </w:rPr>
-      </w:pPr>
-    </w:p>
-    <w:p>
-      <w:pPr>
-        <w:spacing w:line="60" w:lineRule="auto"/>
-        <w:jc w:val="center"/>
-        <w:rPr>
-          <w:rFonts w:ascii="標楷體" w:eastAsia="標楷體" w:hAnsi="標楷體" w:hint="eastAsia"/>
-          <w:b/>
-          <w:sz w:val="32"/>
-          <w:szCs w:val="32"/>
-        </w:rPr>
-      </w:pPr>
-    </w:p>
-    <w:p>
-      <w:pPr>
-        <w:spacing w:line="60" w:lineRule="auto"/>
-        <w:jc w:val="center"/>
-        <w:rPr>
-          <w:rFonts w:ascii="標楷體" w:eastAsia="標楷體" w:hAnsi="標楷體" w:hint="eastAsia"/>
-          <w:b/>
-          <w:sz w:val="32"/>
-          <w:szCs w:val="32"/>
-        </w:rPr>
-      </w:pPr>
       <w:r>
         <w:rPr>
           <w:noProof/>
         </w:rPr>
         <w:lastRenderedPageBreak/>
         <w:pict>
-          <v:shape id="文字方塊 2" o:spid="_x0000_s1031" type="#_x0000_t202" style="position:absolute;left:0;text-align:left;margin-left:6.6pt;margin-top:34.45pt;width:453.2pt;height:676.1pt;z-index:251659264;visibility:visible;mso-wrap-distance-left:9pt;mso-wrap-distance-top:0;mso-wrap-distance-right:9pt;mso-wrap-distance-bottom:0;mso-position-horizontal-relative:text;mso-position-vertical-relative:text;mso-width-relative:margin;mso-height-relative:margin;v-text-anchor:top" o:gfxdata="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" fillcolor="#fde9d9 [665]">
-            <v:textbox>
+          <v:shape id="文字方塊 2" o:spid="_x0000_s1031" type="#_x0000_t202" style="position:absolute;left:0;text-align:left;margin-left:6.6pt;margin-top:34.45pt;width:453.2pt;height:676.1pt;z-index:251659264;visibility:visible;mso-width-relative:margin;mso-height-relative:margin" o:gfxdata="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" fillcolor="#fde9d9 [665]">
+            <v:textbox style="mso-next-textbox:#文字方塊 2">
               <w:txbxContent>
                 <w:p>
                   <w:pPr>
                     <w:pStyle w:val="a8"/>
                   </w:pPr>
-                  <w:proofErr w:type="gramStart"/>
-                  <w:r>
-                    <w:t>package</w:t>
-                  </w:r>
-                  <w:proofErr w:type="gramEnd"/>
-                  <w:r>
-                    <w:t xml:space="preserve"> </w:t>
+                  <w:r>
+                    <w:t xml:space="preserve">package </w:t>
                   </w:r>
                   <w:proofErr w:type="spellStart"/>
                   <w:r>
@@ -8742,13 +9247,8 @@
                   <w:pPr>
                     <w:pStyle w:val="a8"/>
                   </w:pPr>
-                  <w:proofErr w:type="gramStart"/>
-                  <w:r>
-                    <w:t>import</w:t>
-                  </w:r>
-                  <w:proofErr w:type="gramEnd"/>
-                  <w:r>
-                    <w:t xml:space="preserve"> </w:t>
+                  <w:r>
+                    <w:t xml:space="preserve">import </w:t>
                   </w:r>
                   <w:proofErr w:type="spellStart"/>
                   <w:r>
@@ -8763,13 +9263,8 @@
                   <w:pPr>
                     <w:pStyle w:val="a8"/>
                   </w:pPr>
-                  <w:proofErr w:type="gramStart"/>
-                  <w:r>
-                    <w:t>import</w:t>
-                  </w:r>
-                  <w:proofErr w:type="gramEnd"/>
-                  <w:r>
-                    <w:t xml:space="preserve"> </w:t>
+                  <w:r>
+                    <w:t xml:space="preserve">import </w:t>
                   </w:r>
                   <w:proofErr w:type="spellStart"/>
                   <w:r>
@@ -8784,13 +9279,8 @@
                   <w:pPr>
                     <w:pStyle w:val="a8"/>
                   </w:pPr>
-                  <w:proofErr w:type="gramStart"/>
-                  <w:r>
-                    <w:t>import</w:t>
-                  </w:r>
-                  <w:proofErr w:type="gramEnd"/>
-                  <w:r>
-                    <w:t xml:space="preserve"> </w:t>
+                  <w:r>
+                    <w:t xml:space="preserve">import </w:t>
                   </w:r>
                   <w:proofErr w:type="spellStart"/>
                   <w:r>
@@ -8805,13 +9295,8 @@
                   <w:pPr>
                     <w:pStyle w:val="a8"/>
                   </w:pPr>
-                  <w:proofErr w:type="gramStart"/>
-                  <w:r>
-                    <w:t>import</w:t>
-                  </w:r>
-                  <w:proofErr w:type="gramEnd"/>
-                  <w:r>
-                    <w:t xml:space="preserve"> </w:t>
+                  <w:r>
+                    <w:t xml:space="preserve">import </w:t>
                   </w:r>
                   <w:proofErr w:type="spellStart"/>
                   <w:r>
@@ -8826,13 +9311,8 @@
                   <w:pPr>
                     <w:pStyle w:val="a8"/>
                   </w:pPr>
-                  <w:proofErr w:type="gramStart"/>
-                  <w:r>
-                    <w:t>import</w:t>
-                  </w:r>
-                  <w:proofErr w:type="gramEnd"/>
-                  <w:r>
-                    <w:t xml:space="preserve"> </w:t>
+                  <w:r>
+                    <w:t xml:space="preserve">import </w:t>
                   </w:r>
                   <w:proofErr w:type="spellStart"/>
                   <w:r>
@@ -8847,13 +9327,8 @@
                   <w:pPr>
                     <w:pStyle w:val="a8"/>
                   </w:pPr>
-                  <w:proofErr w:type="gramStart"/>
-                  <w:r>
-                    <w:t>import</w:t>
-                  </w:r>
-                  <w:proofErr w:type="gramEnd"/>
-                  <w:r>
-                    <w:t xml:space="preserve"> </w:t>
+                  <w:r>
+                    <w:t xml:space="preserve">import </w:t>
                   </w:r>
                   <w:proofErr w:type="spellStart"/>
                   <w:r>
@@ -8868,13 +9343,8 @@
                   <w:pPr>
                     <w:pStyle w:val="a8"/>
                   </w:pPr>
-                  <w:proofErr w:type="gramStart"/>
-                  <w:r>
-                    <w:t>import</w:t>
-                  </w:r>
-                  <w:proofErr w:type="gramEnd"/>
-                  <w:r>
-                    <w:t xml:space="preserve"> android.support.v4.app.NotificationCompat;</w:t>
+                  <w:r>
+                    <w:t>import android.support.v4.app.NotificationCompat;</w:t>
                   </w:r>
                 </w:p>
                 <w:p>
@@ -8886,13 +9356,8 @@
                   <w:pPr>
                     <w:pStyle w:val="a8"/>
                   </w:pPr>
-                  <w:proofErr w:type="gramStart"/>
-                  <w:r>
-                    <w:t>public</w:t>
-                  </w:r>
-                  <w:proofErr w:type="gramEnd"/>
-                  <w:r>
-                    <w:t xml:space="preserve"> class Notification1 extends BroadcastReceiver {</w:t>
+                  <w:r>
+                    <w:t>public class Notification1 extends BroadcastReceiver {</w:t>
                   </w:r>
                 </w:p>
                 <w:p>
@@ -8915,22 +9380,23 @@
                   </w:pPr>
                   <w:r>
                     <w:tab/>
-                  </w:r>
-                  <w:proofErr w:type="gramStart"/>
-                  <w:r>
-                    <w:t>public</w:t>
-                  </w:r>
-                  <w:proofErr w:type="gramEnd"/>
-                  <w:r>
-                    <w:t xml:space="preserve"> void onReceive(Context </w:t>
+                    <w:t xml:space="preserve">public void </w:t>
                   </w:r>
                   <w:proofErr w:type="spellStart"/>
                   <w:r>
-                    <w:t>context</w:t>
+                    <w:t>onReceive</w:t>
                   </w:r>
                   <w:proofErr w:type="spellEnd"/>
                   <w:r>
-                    <w:t>, Intent intent) {</w:t>
+                    <w:t xml:space="preserve">(Context context, Intent </w:t>
+                  </w:r>
+                  <w:proofErr w:type="spellStart"/>
+                  <w:r>
+                    <w:t>intent</w:t>
+                  </w:r>
+                  <w:proofErr w:type="spellEnd"/>
+                  <w:r>
+                    <w:t>) {</w:t>
                   </w:r>
                 </w:p>
                 <w:p>
@@ -8954,13 +9420,8 @@
                   </w:r>
                   <w:r>
                     <w:tab/>
-                    <w:t xml:space="preserve">NotificationCompat.Builder builder = new </w:t>
-                  </w:r>
-                  <w:proofErr w:type="gramStart"/>
-                  <w:r>
-                    <w:t>NotificationCompat.Builder(</w:t>
-                  </w:r>
-                  <w:proofErr w:type="gramEnd"/>
+                    <w:t>NotificationCompat.Builder builder = new NotificationCompat.Builder(</w:t>
+                  </w:r>
                 </w:p>
                 <w:p>
                   <w:pPr>
@@ -8977,14 +9438,7 @@
                   </w:r>
                   <w:r>
                     <w:tab/>
-                  </w:r>
-                  <w:proofErr w:type="gramStart"/>
-                  <w:r>
-                    <w:t>context</w:t>
-                  </w:r>
-                  <w:proofErr w:type="gramEnd"/>
-                  <w:r>
-                    <w:t>);</w:t>
+                    <w:t>context);</w:t>
                   </w:r>
                 </w:p>
                 <w:p>
@@ -8996,15 +9450,7 @@
                   </w:r>
                   <w:r>
                     <w:tab/>
-                    <w:t xml:space="preserve">Intent notificationIntent = new </w:t>
-                  </w:r>
-                  <w:proofErr w:type="gramStart"/>
-                  <w:r>
-                    <w:t>Intent(</w:t>
-                  </w:r>
-                  <w:proofErr w:type="gramEnd"/>
-                  <w:r>
-                    <w:t xml:space="preserve">context, </w:t>
+                    <w:t xml:space="preserve">Intent notificationIntent = new Intent(context, </w:t>
                   </w:r>
                   <w:proofErr w:type="spellStart"/>
                   <w:r>
@@ -9013,239 +9459,6 @@
                   <w:proofErr w:type="spellEnd"/>
                   <w:r>
                     <w:t>);</w:t>
-                  </w:r>
-                </w:p>
-                <w:p>
-                  <w:pPr>
-                    <w:pStyle w:val="a8"/>
-                    <w:rPr>
-                      <w:rFonts w:hint="eastAsia"/>
-                    </w:rPr>
-                  </w:pPr>
-                  <w:r>
-                    <w:rPr>
-                      <w:rFonts w:hint="eastAsia"/>
-                    </w:rPr>
-                    <w:tab/>
-                  </w:r>
-                  <w:r>
-                    <w:rPr>
-                      <w:rFonts w:hint="eastAsia"/>
-                    </w:rPr>
-                    <w:tab/>
-                    <w:t>builder.setSmallIcon(</w:t>
-                  </w:r>
-                  <w:proofErr w:type="spellStart"/>
-                  <w:r>
-                    <w:rPr>
-                      <w:rFonts w:hint="eastAsia"/>
-                    </w:rPr>
-                    <w:t>R.drawable.ic_launcher</w:t>
-                  </w:r>
-                  <w:proofErr w:type="spellEnd"/>
-                  <w:r>
-                    <w:rPr>
-                      <w:rFonts w:hint="eastAsia"/>
-                    </w:rPr>
-                    <w:t xml:space="preserve">)// </w:t>
-                  </w:r>
-                  <w:r>
-                    <w:rPr>
-                      <w:rFonts w:hint="eastAsia"/>
-                    </w:rPr>
-                    <w:t>設定通知小圖示</w:t>
-                  </w:r>
-                </w:p>
-                <w:p>
-                  <w:pPr>
-                    <w:pStyle w:val="a8"/>
-                    <w:rPr>
-                      <w:rFonts w:hint="eastAsia"/>
-                    </w:rPr>
-                  </w:pPr>
-                  <w:r>
-                    <w:rPr>
-                      <w:rFonts w:hint="eastAsia"/>
-                    </w:rPr>
-                    <w:tab/>
-                  </w:r>
-                  <w:r>
-                    <w:rPr>
-                      <w:rFonts w:hint="eastAsia"/>
-                    </w:rPr>
-                    <w:tab/>
-                  </w:r>
-                  <w:r>
-                    <w:rPr>
-                      <w:rFonts w:hint="eastAsia"/>
-                    </w:rPr>
-                    <w:tab/>
-                  </w:r>
-                  <w:r>
-                    <w:rPr>
-                      <w:rFonts w:hint="eastAsia"/>
-                    </w:rPr>
-                    <w:tab/>
-                    <w:t xml:space="preserve">.setOngoing(true)// </w:t>
-                  </w:r>
-                  <w:r>
-                    <w:rPr>
-                      <w:rFonts w:hint="eastAsia"/>
-                    </w:rPr>
-                    <w:t>設定通知是持續的</w:t>
-                  </w:r>
-                </w:p>
-                <w:p>
-                  <w:pPr>
-                    <w:pStyle w:val="a8"/>
-                    <w:rPr>
-                      <w:rFonts w:hint="eastAsia"/>
-                    </w:rPr>
-                  </w:pPr>
-                  <w:r>
-                    <w:rPr>
-                      <w:rFonts w:hint="eastAsia"/>
-                    </w:rPr>
-                    <w:tab/>
-                  </w:r>
-                  <w:r>
-                    <w:rPr>
-                      <w:rFonts w:hint="eastAsia"/>
-                    </w:rPr>
-                    <w:tab/>
-                  </w:r>
-                  <w:r>
-                    <w:rPr>
-                      <w:rFonts w:hint="eastAsia"/>
-                    </w:rPr>
-                    <w:tab/>
-                  </w:r>
-                  <w:r>
-                    <w:rPr>
-                      <w:rFonts w:hint="eastAsia"/>
-                    </w:rPr>
-                    <w:tab/>
-                    <w:t xml:space="preserve">.setAutoCancel(true)// </w:t>
-                  </w:r>
-                  <w:r>
-                    <w:rPr>
-                      <w:rFonts w:hint="eastAsia"/>
-                    </w:rPr>
-                    <w:t>更新</w:t>
-                  </w:r>
-                  <w:r>
-                    <w:rPr>
-                      <w:rFonts w:hint="eastAsia"/>
-                    </w:rPr>
-                    <w:t>Notification</w:t>
-                  </w:r>
-                  <w:r>
-                    <w:rPr>
-                      <w:rFonts w:hint="eastAsia"/>
-                    </w:rPr>
-                    <w:t>而不觸發任何關聯的閃燈、音頻或震動</w:t>
-                  </w:r>
-                </w:p>
-                <w:p>
-                  <w:pPr>
-                    <w:pStyle w:val="a8"/>
-                    <w:rPr>
-                      <w:rFonts w:hint="eastAsia"/>
-                    </w:rPr>
-                  </w:pPr>
-                  <w:r>
-                    <w:rPr>
-                      <w:rFonts w:hint="eastAsia"/>
-                    </w:rPr>
-                    <w:tab/>
-                  </w:r>
-                  <w:r>
-                    <w:rPr>
-                      <w:rFonts w:hint="eastAsia"/>
-                    </w:rPr>
-                    <w:tab/>
-                  </w:r>
-                  <w:r>
-                    <w:rPr>
-                      <w:rFonts w:hint="eastAsia"/>
-                    </w:rPr>
-                    <w:tab/>
-                  </w:r>
-                  <w:r>
-                    <w:rPr>
-                      <w:rFonts w:hint="eastAsia"/>
-                    </w:rPr>
-                    <w:tab/>
-                    <w:t>.setTicker("</w:t>
-                  </w:r>
-                  <w:r>
-                    <w:rPr>
-                      <w:rFonts w:hint="eastAsia"/>
-                    </w:rPr>
-                    <w:t>錢不夠用</w:t>
-                  </w:r>
-                  <w:r>
-                    <w:rPr>
-                      <w:rFonts w:hint="eastAsia"/>
-                    </w:rPr>
-                    <w:t xml:space="preserve">")// </w:t>
-                  </w:r>
-                  <w:r>
-                    <w:rPr>
-                      <w:rFonts w:hint="eastAsia"/>
-                    </w:rPr>
-                    <w:t>設定狀態列的標題文字</w:t>
-                  </w:r>
-                </w:p>
-                <w:p>
-                  <w:pPr>
-                    <w:pStyle w:val="a8"/>
-                    <w:rPr>
-                      <w:rFonts w:hint="eastAsia"/>
-                    </w:rPr>
-                  </w:pPr>
-                  <w:r>
-                    <w:rPr>
-                      <w:rFonts w:hint="eastAsia"/>
-                    </w:rPr>
-                    <w:tab/>
-                  </w:r>
-                  <w:r>
-                    <w:rPr>
-                      <w:rFonts w:hint="eastAsia"/>
-                    </w:rPr>
-                    <w:tab/>
-                  </w:r>
-                  <w:r>
-                    <w:rPr>
-                      <w:rFonts w:hint="eastAsia"/>
-                    </w:rPr>
-                    <w:tab/>
-                  </w:r>
-                  <w:r>
-                    <w:rPr>
-                      <w:rFonts w:hint="eastAsia"/>
-                    </w:rPr>
-                    <w:tab/>
-                    <w:t>.setContentText("</w:t>
-                  </w:r>
-                  <w:r>
-                    <w:rPr>
-                      <w:rFonts w:hint="eastAsia"/>
-                    </w:rPr>
-                    <w:t>我是一個提醒</w:t>
-                  </w:r>
-                  <w:r>
-                    <w:rPr>
-                      <w:rFonts w:hint="eastAsia"/>
-                    </w:rPr>
-                    <w:t xml:space="preserve">");// </w:t>
-                  </w:r>
-                  <w:r>
-                    <w:rPr>
-                      <w:rFonts w:hint="eastAsia"/>
-                    </w:rPr>
-                    <w:t>設定通知內容文字</w:t>
                   </w:r>
                 </w:p>
                 <w:p>
@@ -9253,19 +9466,50 @@
                     <w:pStyle w:val="a8"/>
                   </w:pPr>
                   <w:r>
+                    <w:rPr>
+                      <w:rFonts w:hint="eastAsia"/>
+                    </w:rPr>
                     <w:tab/>
                   </w:r>
                   <w:r>
+                    <w:rPr>
+                      <w:rFonts w:hint="eastAsia"/>
+                    </w:rPr>
                     <w:tab/>
-                    <w:t xml:space="preserve">Notification nf = </w:t>
-                  </w:r>
-                  <w:proofErr w:type="gramStart"/>
-                  <w:r>
-                    <w:t>builder.build(</w:t>
-                  </w:r>
-                  <w:proofErr w:type="gramEnd"/>
-                  <w:r>
-                    <w:t>);</w:t>
+                  </w:r>
+                  <w:proofErr w:type="spellStart"/>
+                  <w:r>
+                    <w:rPr>
+                      <w:rFonts w:hint="eastAsia"/>
+                    </w:rPr>
+                    <w:t>builder.setSmallIcon</w:t>
+                  </w:r>
+                  <w:proofErr w:type="spellEnd"/>
+                  <w:r>
+                    <w:rPr>
+                      <w:rFonts w:hint="eastAsia"/>
+                    </w:rPr>
+                    <w:t>(</w:t>
+                  </w:r>
+                  <w:proofErr w:type="spellStart"/>
+                  <w:r>
+                    <w:rPr>
+                      <w:rFonts w:hint="eastAsia"/>
+                    </w:rPr>
+                    <w:t>R.drawable.ic_launcher</w:t>
+                  </w:r>
+                  <w:proofErr w:type="spellEnd"/>
+                  <w:r>
+                    <w:rPr>
+                      <w:rFonts w:hint="eastAsia"/>
+                    </w:rPr>
+                    <w:t xml:space="preserve">)// </w:t>
+                  </w:r>
+                  <w:r>
+                    <w:rPr>
+                      <w:rFonts w:hint="eastAsia"/>
+                    </w:rPr>
+                    <w:t>設定通知小圖示</w:t>
                   </w:r>
                 </w:p>
                 <w:p>
@@ -9273,11 +9517,35 @@
                     <w:pStyle w:val="a8"/>
                   </w:pPr>
                   <w:r>
+                    <w:rPr>
+                      <w:rFonts w:hint="eastAsia"/>
+                    </w:rPr>
                     <w:tab/>
                   </w:r>
                   <w:r>
+                    <w:rPr>
+                      <w:rFonts w:hint="eastAsia"/>
+                    </w:rPr>
                     <w:tab/>
-                    <w:t>nf.flags = Notification.FLAG_INSISTENT;</w:t>
+                  </w:r>
+                  <w:r>
+                    <w:rPr>
+                      <w:rFonts w:hint="eastAsia"/>
+                    </w:rPr>
+                    <w:tab/>
+                  </w:r>
+                  <w:r>
+                    <w:rPr>
+                      <w:rFonts w:hint="eastAsia"/>
+                    </w:rPr>
+                    <w:tab/>
+                    <w:t xml:space="preserve">.setOngoing(true)// </w:t>
+                  </w:r>
+                  <w:r>
+                    <w:rPr>
+                      <w:rFonts w:hint="eastAsia"/>
+                    </w:rPr>
+                    <w:t>設定通知是持續的</w:t>
                   </w:r>
                 </w:p>
                 <w:p>
@@ -9285,19 +9553,47 @@
                     <w:pStyle w:val="a8"/>
                   </w:pPr>
                   <w:r>
+                    <w:rPr>
+                      <w:rFonts w:hint="eastAsia"/>
+                    </w:rPr>
                     <w:tab/>
                   </w:r>
                   <w:r>
+                    <w:rPr>
+                      <w:rFonts w:hint="eastAsia"/>
+                    </w:rPr>
                     <w:tab/>
-                    <w:t xml:space="preserve">PendingIntent contentIntent = </w:t>
-                  </w:r>
-                  <w:proofErr w:type="gramStart"/>
-                  <w:r>
-                    <w:t>PendingIntent.getActivity(</w:t>
-                  </w:r>
-                  <w:proofErr w:type="gramEnd"/>
-                  <w:r>
-                    <w:t>context, 0,</w:t>
+                  </w:r>
+                  <w:r>
+                    <w:rPr>
+                      <w:rFonts w:hint="eastAsia"/>
+                    </w:rPr>
+                    <w:tab/>
+                  </w:r>
+                  <w:r>
+                    <w:rPr>
+                      <w:rFonts w:hint="eastAsia"/>
+                    </w:rPr>
+                    <w:tab/>
+                    <w:t xml:space="preserve">.setAutoCancel(true)// </w:t>
+                  </w:r>
+                  <w:r>
+                    <w:rPr>
+                      <w:rFonts w:hint="eastAsia"/>
+                    </w:rPr>
+                    <w:t>更新</w:t>
+                  </w:r>
+                  <w:r>
+                    <w:rPr>
+                      <w:rFonts w:hint="eastAsia"/>
+                    </w:rPr>
+                    <w:t>Notification</w:t>
+                  </w:r>
+                  <w:r>
+                    <w:rPr>
+                      <w:rFonts w:hint="eastAsia"/>
+                    </w:rPr>
+                    <w:t>而不觸發任何關聯的閃燈、音頻或震動</w:t>
                   </w:r>
                 </w:p>
                 <w:p>
@@ -9305,70 +9601,47 @@
                     <w:pStyle w:val="a8"/>
                   </w:pPr>
                   <w:r>
+                    <w:rPr>
+                      <w:rFonts w:hint="eastAsia"/>
+                    </w:rPr>
                     <w:tab/>
                   </w:r>
                   <w:r>
+                    <w:rPr>
+                      <w:rFonts w:hint="eastAsia"/>
+                    </w:rPr>
                     <w:tab/>
                   </w:r>
                   <w:r>
+                    <w:rPr>
+                      <w:rFonts w:hint="eastAsia"/>
+                    </w:rPr>
                     <w:tab/>
                   </w:r>
                   <w:r>
+                    <w:rPr>
+                      <w:rFonts w:hint="eastAsia"/>
+                    </w:rPr>
                     <w:tab/>
-                  </w:r>
-                  <w:proofErr w:type="gramStart"/>
-                  <w:r>
-                    <w:t>notificationIntent</w:t>
-                  </w:r>
-                  <w:proofErr w:type="gramEnd"/>
-                  <w:r>
-                    <w:t>, 0);</w:t>
-                  </w:r>
-                </w:p>
-                <w:p>
-                  <w:pPr>
-                    <w:pStyle w:val="a8"/>
+                    <w:t>.setTicker("</w:t>
+                  </w:r>
+                  <w:r>
                     <w:rPr>
                       <w:rFonts w:hint="eastAsia"/>
                     </w:rPr>
-                  </w:pPr>
+                    <w:t>錢不夠用</w:t>
+                  </w:r>
                   <w:r>
                     <w:rPr>
                       <w:rFonts w:hint="eastAsia"/>
                     </w:rPr>
-                    <w:tab/>
+                    <w:t xml:space="preserve">")// </w:t>
                   </w:r>
                   <w:r>
                     <w:rPr>
                       <w:rFonts w:hint="eastAsia"/>
                     </w:rPr>
-                    <w:tab/>
-                  </w:r>
-                  <w:proofErr w:type="spellStart"/>
-                  <w:r>
-                    <w:rPr>
-                      <w:rFonts w:hint="eastAsia"/>
-                    </w:rPr>
-                    <w:t>builder.setContentIntent</w:t>
-                  </w:r>
-                  <w:proofErr w:type="spellEnd"/>
-                  <w:r>
-                    <w:rPr>
-                      <w:rFonts w:hint="eastAsia"/>
-                    </w:rPr>
-                    <w:t xml:space="preserve">(contentIntent);// </w:t>
-                  </w:r>
-                  <w:r>
-                    <w:rPr>
-                      <w:rFonts w:hint="eastAsia"/>
-                    </w:rPr>
-                    <w:t>設定點選呼叫的</w:t>
-                  </w:r>
-                  <w:r>
-                    <w:rPr>
-                      <w:rFonts w:hint="eastAsia"/>
-                    </w:rPr>
-                    <w:t>PendingIntent</w:t>
+                    <w:t>設定狀態列的標題文字</w:t>
                   </w:r>
                 </w:p>
                 <w:p>
@@ -9376,11 +9649,47 @@
                     <w:pStyle w:val="a8"/>
                   </w:pPr>
                   <w:r>
+                    <w:rPr>
+                      <w:rFonts w:hint="eastAsia"/>
+                    </w:rPr>
                     <w:tab/>
                   </w:r>
                   <w:r>
+                    <w:rPr>
+                      <w:rFonts w:hint="eastAsia"/>
+                    </w:rPr>
                     <w:tab/>
-                    <w:t>nf.contentIntent = contentIntent;</w:t>
+                  </w:r>
+                  <w:r>
+                    <w:rPr>
+                      <w:rFonts w:hint="eastAsia"/>
+                    </w:rPr>
+                    <w:tab/>
+                  </w:r>
+                  <w:r>
+                    <w:rPr>
+                      <w:rFonts w:hint="eastAsia"/>
+                    </w:rPr>
+                    <w:tab/>
+                    <w:t>.setContentText("</w:t>
+                  </w:r>
+                  <w:r>
+                    <w:rPr>
+                      <w:rFonts w:hint="eastAsia"/>
+                    </w:rPr>
+                    <w:t>我是一個提醒</w:t>
+                  </w:r>
+                  <w:r>
+                    <w:rPr>
+                      <w:rFonts w:hint="eastAsia"/>
+                    </w:rPr>
+                    <w:t xml:space="preserve">");// </w:t>
+                  </w:r>
+                  <w:r>
+                    <w:rPr>
+                      <w:rFonts w:hint="eastAsia"/>
+                    </w:rPr>
+                    <w:t>設定通知內容文字</w:t>
                   </w:r>
                 </w:p>
                 <w:p>
@@ -9392,7 +9701,7 @@
                   </w:r>
                   <w:r>
                     <w:tab/>
-                    <w:t>NotificationManager nm = (NotificationManager) context</w:t>
+                    <w:t>Notification nf = builder.build();</w:t>
                   </w:r>
                 </w:p>
                 <w:p>
@@ -9404,21 +9713,7 @@
                   </w:r>
                   <w:r>
                     <w:tab/>
-                  </w:r>
-                  <w:r>
-                    <w:tab/>
-                  </w:r>
-                  <w:r>
-                    <w:tab/>
-                    <w:t>.</w:t>
-                  </w:r>
-                  <w:proofErr w:type="gramStart"/>
-                  <w:r>
-                    <w:t>getSystemService(</w:t>
-                  </w:r>
-                  <w:proofErr w:type="gramEnd"/>
-                  <w:r>
-                    <w:t>context.NOTIFICATION_SERVICE);</w:t>
+                    <w:t>nf.flags = Notification.FLAG_INSISTENT;</w:t>
                   </w:r>
                 </w:p>
                 <w:p>
@@ -9430,26 +9725,150 @@
                   </w:r>
                   <w:r>
                     <w:tab/>
-                  </w:r>
-                  <w:proofErr w:type="gramStart"/>
-                  <w:r>
-                    <w:t>nm.notify(</w:t>
-                  </w:r>
-                  <w:proofErr w:type="gramEnd"/>
-                  <w:r>
-                    <w:t>0, nf);</w:t>
+                    <w:t>PendingIntent contentIntent = PendingIntent.getActivity(context, 0,</w:t>
                   </w:r>
                 </w:p>
                 <w:p>
                   <w:pPr>
                     <w:pStyle w:val="a8"/>
                   </w:pPr>
+                  <w:r>
+                    <w:tab/>
+                  </w:r>
+                  <w:r>
+                    <w:tab/>
+                  </w:r>
+                  <w:r>
+                    <w:tab/>
+                  </w:r>
+                  <w:r>
+                    <w:tab/>
+                    <w:t>notificationIntent, 0);</w:t>
+                  </w:r>
                 </w:p>
                 <w:p>
                   <w:pPr>
                     <w:pStyle w:val="a8"/>
                   </w:pPr>
                   <w:r>
+                    <w:rPr>
+                      <w:rFonts w:hint="eastAsia"/>
+                    </w:rPr>
+                    <w:tab/>
+                  </w:r>
+                  <w:r>
+                    <w:rPr>
+                      <w:rFonts w:hint="eastAsia"/>
+                    </w:rPr>
+                    <w:tab/>
+                  </w:r>
+                  <w:proofErr w:type="spellStart"/>
+                  <w:r>
+                    <w:rPr>
+                      <w:rFonts w:hint="eastAsia"/>
+                    </w:rPr>
+                    <w:t>builder.setContentIntent</w:t>
+                  </w:r>
+                  <w:proofErr w:type="spellEnd"/>
+                  <w:r>
+                    <w:rPr>
+                      <w:rFonts w:hint="eastAsia"/>
+                    </w:rPr>
+                    <w:t>(</w:t>
+                  </w:r>
+                  <w:proofErr w:type="spellStart"/>
+                  <w:r>
+                    <w:rPr>
+                      <w:rFonts w:hint="eastAsia"/>
+                    </w:rPr>
+                    <w:t>contentIntent</w:t>
+                  </w:r>
+                  <w:proofErr w:type="spellEnd"/>
+                  <w:r>
+                    <w:rPr>
+                      <w:rFonts w:hint="eastAsia"/>
+                    </w:rPr>
+                    <w:t xml:space="preserve">);// </w:t>
+                  </w:r>
+                  <w:r>
+                    <w:rPr>
+                      <w:rFonts w:hint="eastAsia"/>
+                    </w:rPr>
+                    <w:t>設定點選呼叫的</w:t>
+                  </w:r>
+                  <w:proofErr w:type="spellStart"/>
+                  <w:r>
+                    <w:rPr>
+                      <w:rFonts w:hint="eastAsia"/>
+                    </w:rPr>
+                    <w:t>PendingIntent</w:t>
+                  </w:r>
+                  <w:proofErr w:type="spellEnd"/>
+                </w:p>
+                <w:p>
+                  <w:pPr>
+                    <w:pStyle w:val="a8"/>
+                  </w:pPr>
+                  <w:r>
+                    <w:tab/>
+                  </w:r>
+                  <w:r>
+                    <w:tab/>
+                    <w:t>nf.contentIntent = contentIntent;</w:t>
+                  </w:r>
+                </w:p>
+                <w:p>
+                  <w:pPr>
+                    <w:pStyle w:val="a8"/>
+                  </w:pPr>
+                  <w:r>
+                    <w:tab/>
+                  </w:r>
+                  <w:r>
+                    <w:tab/>
+                    <w:t>NotificationManager nm = (NotificationManager) context</w:t>
+                  </w:r>
+                </w:p>
+                <w:p>
+                  <w:pPr>
+                    <w:pStyle w:val="a8"/>
+                  </w:pPr>
+                  <w:r>
+                    <w:tab/>
+                  </w:r>
+                  <w:r>
+                    <w:tab/>
+                  </w:r>
+                  <w:r>
+                    <w:tab/>
+                  </w:r>
+                  <w:r>
+                    <w:tab/>
+                    <w:t>.getSystemService(context.NOTIFICATION_SERVICE);</w:t>
+                  </w:r>
+                </w:p>
+                <w:p>
+                  <w:pPr>
+                    <w:pStyle w:val="a8"/>
+                  </w:pPr>
+                  <w:r>
+                    <w:tab/>
+                  </w:r>
+                  <w:r>
+                    <w:tab/>
+                    <w:t>nm.notify(0, nf);</w:t>
+                  </w:r>
+                </w:p>
+                <w:p>
+                  <w:pPr>
+                    <w:pStyle w:val="a8"/>
+                  </w:pPr>
+                </w:p>
+                <w:p>
+                  <w:pPr>
+                    <w:pStyle w:val="a8"/>
+                  </w:pPr>
+                  <w:r>
                     <w:tab/>
                     <w:t>}</w:t>
                   </w:r>
@@ -9457,9 +9876,6 @@
                 <w:p>
                   <w:pPr>
                     <w:pStyle w:val="a8"/>
-                    <w:rPr>
-                      <w:rFonts w:hint="eastAsia"/>
-                    </w:rPr>
                   </w:pPr>
                   <w:r>
                     <w:t>}</w:t>
@@ -9468,17 +9884,11 @@
                 <w:p>
                   <w:pPr>
                     <w:pStyle w:val="a8"/>
-                    <w:rPr>
-                      <w:rFonts w:hint="eastAsia"/>
-                    </w:rPr>
                   </w:pPr>
                 </w:p>
                 <w:p>
                   <w:pPr>
                     <w:pStyle w:val="a8"/>
-                    <w:rPr>
-                      <w:rFonts w:hint="eastAsia"/>
-                    </w:rPr>
                   </w:pPr>
                 </w:p>
                 <w:p>
@@ -9515,7 +9925,7 @@
         <w:spacing w:line="60" w:lineRule="auto"/>
         <w:jc w:val="center"/>
         <w:rPr>
-          <w:rFonts w:ascii="標楷體" w:eastAsia="標楷體" w:hAnsi="標楷體" w:hint="eastAsia"/>
+          <w:rFonts w:ascii="標楷體" w:eastAsia="標楷體" w:hAnsi="標楷體"/>
           <w:b/>
           <w:sz w:val="32"/>
           <w:szCs w:val="32"/>
@@ -9527,7 +9937,7 @@
         <w:spacing w:line="60" w:lineRule="auto"/>
         <w:jc w:val="center"/>
         <w:rPr>
-          <w:rFonts w:ascii="標楷體" w:eastAsia="標楷體" w:hAnsi="標楷體" w:hint="eastAsia"/>
+          <w:rFonts w:ascii="標楷體" w:eastAsia="標楷體" w:hAnsi="標楷體"/>
           <w:b/>
           <w:sz w:val="32"/>
           <w:szCs w:val="32"/>
@@ -9539,7 +9949,7 @@
         <w:spacing w:line="60" w:lineRule="auto"/>
         <w:jc w:val="center"/>
         <w:rPr>
-          <w:rFonts w:ascii="標楷體" w:eastAsia="標楷體" w:hAnsi="標楷體" w:hint="eastAsia"/>
+          <w:rFonts w:ascii="標楷體" w:eastAsia="標楷體" w:hAnsi="標楷體"/>
           <w:b/>
           <w:sz w:val="32"/>
           <w:szCs w:val="32"/>
@@ -9551,7 +9961,7 @@
         <w:spacing w:line="60" w:lineRule="auto"/>
         <w:jc w:val="center"/>
         <w:rPr>
-          <w:rFonts w:ascii="標楷體" w:eastAsia="標楷體" w:hAnsi="標楷體" w:hint="eastAsia"/>
+          <w:rFonts w:ascii="標楷體" w:eastAsia="標楷體" w:hAnsi="標楷體"/>
           <w:b/>
           <w:sz w:val="32"/>
           <w:szCs w:val="32"/>
@@ -9563,7 +9973,7 @@
         <w:spacing w:line="60" w:lineRule="auto"/>
         <w:jc w:val="center"/>
         <w:rPr>
-          <w:rFonts w:ascii="標楷體" w:eastAsia="標楷體" w:hAnsi="標楷體" w:hint="eastAsia"/>
+          <w:rFonts w:ascii="標楷體" w:eastAsia="標楷體" w:hAnsi="標楷體"/>
           <w:b/>
           <w:sz w:val="32"/>
           <w:szCs w:val="32"/>
@@ -9575,7 +9985,7 @@
         <w:spacing w:line="60" w:lineRule="auto"/>
         <w:jc w:val="center"/>
         <w:rPr>
-          <w:rFonts w:ascii="標楷體" w:eastAsia="標楷體" w:hAnsi="標楷體" w:hint="eastAsia"/>
+          <w:rFonts w:ascii="標楷體" w:eastAsia="標楷體" w:hAnsi="標楷體"/>
           <w:b/>
           <w:sz w:val="32"/>
           <w:szCs w:val="32"/>
@@ -9587,7 +9997,7 @@
         <w:spacing w:line="60" w:lineRule="auto"/>
         <w:jc w:val="center"/>
         <w:rPr>
-          <w:rFonts w:ascii="標楷體" w:eastAsia="標楷體" w:hAnsi="標楷體" w:hint="eastAsia"/>
+          <w:rFonts w:ascii="標楷體" w:eastAsia="標楷體" w:hAnsi="標楷體"/>
           <w:b/>
           <w:sz w:val="32"/>
           <w:szCs w:val="32"/>
@@ -9599,7 +10009,7 @@
         <w:spacing w:line="60" w:lineRule="auto"/>
         <w:jc w:val="center"/>
         <w:rPr>
-          <w:rFonts w:ascii="標楷體" w:eastAsia="標楷體" w:hAnsi="標楷體" w:hint="eastAsia"/>
+          <w:rFonts w:ascii="標楷體" w:eastAsia="標楷體" w:hAnsi="標楷體"/>
           <w:b/>
           <w:sz w:val="32"/>
           <w:szCs w:val="32"/>
@@ -9611,7 +10021,7 @@
         <w:spacing w:line="60" w:lineRule="auto"/>
         <w:jc w:val="center"/>
         <w:rPr>
-          <w:rFonts w:ascii="標楷體" w:eastAsia="標楷體" w:hAnsi="標楷體" w:hint="eastAsia"/>
+          <w:rFonts w:ascii="標楷體" w:eastAsia="標楷體" w:hAnsi="標楷體"/>
           <w:b/>
           <w:sz w:val="32"/>
           <w:szCs w:val="32"/>
@@ -9623,7 +10033,7 @@
         <w:spacing w:line="60" w:lineRule="auto"/>
         <w:jc w:val="center"/>
         <w:rPr>
-          <w:rFonts w:ascii="標楷體" w:eastAsia="標楷體" w:hAnsi="標楷體" w:hint="eastAsia"/>
+          <w:rFonts w:ascii="標楷體" w:eastAsia="標楷體" w:hAnsi="標楷體"/>
           <w:b/>
           <w:sz w:val="32"/>
           <w:szCs w:val="32"/>
@@ -9635,156 +10045,671 @@
         <w:spacing w:line="60" w:lineRule="auto"/>
         <w:jc w:val="center"/>
         <w:rPr>
-          <w:rFonts w:ascii="標楷體" w:eastAsia="標楷體" w:hAnsi="標楷體" w:hint="eastAsia"/>
+          <w:rFonts w:ascii="標楷體" w:eastAsia="標楷體" w:hAnsi="標楷體"/>
           <w:b/>
           <w:sz w:val="32"/>
           <w:szCs w:val="32"/>
         </w:rPr>
       </w:pPr>
+      <w:r>
+        <w:rPr>
+          <w:rFonts w:ascii="標楷體" w:eastAsia="標楷體" w:hAnsi="標楷體"/>
+          <w:b/>
+          <w:sz w:val="32"/>
+          <w:szCs w:val="32"/>
+        </w:rPr>
+        <w:t>activity_main</w:t>
+      </w:r>
+      <w:r>
+        <w:rPr>
+          <w:rFonts w:ascii="標楷體" w:eastAsia="標楷體" w:hAnsi="標楷體" w:hint="eastAsia"/>
+          <w:b/>
+          <w:sz w:val="32"/>
+          <w:szCs w:val="32"/>
+        </w:rPr>
+        <w:t>.xml</w:t>
+      </w:r>
     </w:p>
     <w:p>
       <w:pPr>
         <w:spacing w:line="60" w:lineRule="auto"/>
         <w:jc w:val="center"/>
         <w:rPr>
-          <w:rFonts w:ascii="標楷體" w:eastAsia="標楷體" w:hAnsi="標楷體" w:hint="eastAsia"/>
+          <w:rFonts w:ascii="標楷體" w:eastAsia="標楷體" w:hAnsi="標楷體"/>
+          <w:b/>
+          <w:sz w:val="36"/>
+          <w:szCs w:val="36"/>
+        </w:rPr>
+      </w:pPr>
+    </w:p>
+    <w:p>
+      <w:pPr>
+        <w:spacing w:line="60" w:lineRule="auto"/>
+        <w:jc w:val="center"/>
+        <w:rPr>
+          <w:rFonts w:ascii="標楷體" w:eastAsia="標楷體" w:hAnsi="標楷體"/>
+          <w:b/>
+          <w:sz w:val="36"/>
+          <w:szCs w:val="36"/>
+        </w:rPr>
+      </w:pPr>
+    </w:p>
+    <w:p>
+      <w:pPr>
+        <w:spacing w:line="60" w:lineRule="auto"/>
+        <w:jc w:val="center"/>
+        <w:rPr>
+          <w:rFonts w:ascii="標楷體" w:eastAsia="標楷體" w:hAnsi="標楷體"/>
+          <w:b/>
+          <w:sz w:val="36"/>
+          <w:szCs w:val="36"/>
+        </w:rPr>
+      </w:pPr>
+    </w:p>
+    <w:p>
+      <w:pPr>
+        <w:spacing w:line="60" w:lineRule="auto"/>
+        <w:jc w:val="center"/>
+        <w:rPr>
+          <w:rFonts w:ascii="標楷體" w:eastAsia="標楷體" w:hAnsi="標楷體"/>
+          <w:b/>
+          <w:sz w:val="36"/>
+          <w:szCs w:val="36"/>
+        </w:rPr>
+      </w:pPr>
+    </w:p>
+    <w:p>
+      <w:pPr>
+        <w:spacing w:line="60" w:lineRule="auto"/>
+        <w:jc w:val="center"/>
+        <w:rPr>
+          <w:rFonts w:ascii="標楷體" w:eastAsia="標楷體" w:hAnsi="標楷體"/>
+          <w:b/>
+          <w:sz w:val="36"/>
+          <w:szCs w:val="36"/>
+        </w:rPr>
+      </w:pPr>
+    </w:p>
+    <w:p>
+      <w:pPr>
+        <w:spacing w:line="60" w:lineRule="auto"/>
+        <w:jc w:val="center"/>
+        <w:rPr>
+          <w:rFonts w:ascii="標楷體" w:eastAsia="標楷體" w:hAnsi="標楷體"/>
+          <w:b/>
+          <w:sz w:val="36"/>
+          <w:szCs w:val="36"/>
+        </w:rPr>
+      </w:pPr>
+    </w:p>
+    <w:p>
+      <w:pPr>
+        <w:widowControl/>
+        <w:rPr>
+          <w:rFonts w:ascii="標楷體" w:eastAsia="標楷體" w:hAnsi="標楷體"/>
           <w:b/>
           <w:sz w:val="32"/>
           <w:szCs w:val="32"/>
         </w:rPr>
       </w:pPr>
+      <w:r>
+        <w:rPr>
+          <w:noProof/>
+        </w:rPr>
+        <w:lastRenderedPageBreak/>
+        <w:pict>
+          <v:shape id="_x0000_s1034" type="#_x0000_t202" style="position:absolute;margin-left:0;margin-top:34.25pt;width:453.55pt;height:508.5pt;z-index:251664384;visibility:visible;mso-position-horizontal:center;mso-position-horizontal-relative:margin;mso-width-relative:margin;mso-height-relative:margin" o:gfxdata="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" fillcolor="#fde9d9 [665]">
+            <v:textbox style="mso-next-textbox:#_x0000_s1034">
+              <w:txbxContent>
+                <w:p>
+                  <w:r>
+                    <w:t>&lt;</w:t>
+                  </w:r>
+                  <w:proofErr w:type="spellStart"/>
+                  <w:r>
+                    <w:t>RelativeLayout</w:t>
+                  </w:r>
+                  <w:proofErr w:type="spellEnd"/>
+                  <w:r>
+                    <w:t xml:space="preserve"> </w:t>
+                  </w:r>
+                  <w:proofErr w:type="spellStart"/>
+                  <w:r>
+                    <w:t>xmlns:android</w:t>
+                  </w:r>
+                  <w:proofErr w:type="spellEnd"/>
+                  <w:r>
+                    <w:t>="http://schemas.android.com/apk/res/android"</w:t>
+                  </w:r>
+                </w:p>
+                <w:p>
+                  <w:r>
+                    <w:t xml:space="preserve">    </w:t>
+                  </w:r>
+                  <w:proofErr w:type="spellStart"/>
+                  <w:r>
+                    <w:t>xmlns:tools</w:t>
+                  </w:r>
+                  <w:proofErr w:type="spellEnd"/>
+                  <w:r>
+                    <w:t>="http://schemas.android.com/tools"</w:t>
+                  </w:r>
+                </w:p>
+                <w:p>
+                  <w:r>
+                    <w:t xml:space="preserve">    </w:t>
+                  </w:r>
+                  <w:proofErr w:type="spellStart"/>
+                  <w:r>
+                    <w:t>android:layout_width</w:t>
+                  </w:r>
+                  <w:proofErr w:type="spellEnd"/>
+                  <w:r>
+                    <w:t>="</w:t>
+                  </w:r>
+                  <w:proofErr w:type="spellStart"/>
+                  <w:r>
+                    <w:t>match_parent</w:t>
+                  </w:r>
+                  <w:proofErr w:type="spellEnd"/>
+                  <w:r>
+                    <w:t>"</w:t>
+                  </w:r>
+                </w:p>
+                <w:p>
+                  <w:r>
+                    <w:t xml:space="preserve">    </w:t>
+                  </w:r>
+                  <w:proofErr w:type="spellStart"/>
+                  <w:r>
+                    <w:t>android:layout_height</w:t>
+                  </w:r>
+                  <w:proofErr w:type="spellEnd"/>
+                  <w:r>
+                    <w:t>="</w:t>
+                  </w:r>
+                  <w:proofErr w:type="spellStart"/>
+                  <w:r>
+                    <w:t>match_parent</w:t>
+                  </w:r>
+                  <w:proofErr w:type="spellEnd"/>
+                  <w:r>
+                    <w:t>"</w:t>
+                  </w:r>
+                </w:p>
+                <w:p>
+                  <w:r>
+                    <w:t xml:space="preserve">    </w:t>
+                  </w:r>
+                  <w:proofErr w:type="spellStart"/>
+                  <w:r>
+                    <w:t>android:paddingBottom</w:t>
+                  </w:r>
+                  <w:proofErr w:type="spellEnd"/>
+                  <w:r>
+                    <w:t>="@</w:t>
+                  </w:r>
+                  <w:proofErr w:type="spellStart"/>
+                  <w:r>
+                    <w:t>dimen</w:t>
+                  </w:r>
+                  <w:proofErr w:type="spellEnd"/>
+                  <w:r>
+                    <w:t>/</w:t>
+                  </w:r>
+                  <w:proofErr w:type="spellStart"/>
+                  <w:r>
+                    <w:t>activity_vertical_margin</w:t>
+                  </w:r>
+                  <w:proofErr w:type="spellEnd"/>
+                  <w:r>
+                    <w:t>"</w:t>
+                  </w:r>
+                </w:p>
+                <w:p>
+                  <w:r>
+                    <w:t xml:space="preserve">    </w:t>
+                  </w:r>
+                  <w:proofErr w:type="spellStart"/>
+                  <w:r>
+                    <w:t>android:paddingLeft</w:t>
+                  </w:r>
+                  <w:proofErr w:type="spellEnd"/>
+                  <w:r>
+                    <w:t>="@</w:t>
+                  </w:r>
+                  <w:proofErr w:type="spellStart"/>
+                  <w:r>
+                    <w:t>dimen</w:t>
+                  </w:r>
+                  <w:proofErr w:type="spellEnd"/>
+                  <w:r>
+                    <w:t>/</w:t>
+                  </w:r>
+                  <w:proofErr w:type="spellStart"/>
+                  <w:r>
+                    <w:t>activity_horizontal_margin</w:t>
+                  </w:r>
+                  <w:proofErr w:type="spellEnd"/>
+                  <w:r>
+                    <w:t>"</w:t>
+                  </w:r>
+                </w:p>
+                <w:p>
+                  <w:r>
+                    <w:t xml:space="preserve">    </w:t>
+                  </w:r>
+                  <w:proofErr w:type="spellStart"/>
+                  <w:r>
+                    <w:t>android:paddingRight</w:t>
+                  </w:r>
+                  <w:proofErr w:type="spellEnd"/>
+                  <w:r>
+                    <w:t>="@</w:t>
+                  </w:r>
+                  <w:proofErr w:type="spellStart"/>
+                  <w:r>
+                    <w:t>dimen</w:t>
+                  </w:r>
+                  <w:proofErr w:type="spellEnd"/>
+                  <w:r>
+                    <w:t>/</w:t>
+                  </w:r>
+                  <w:proofErr w:type="spellStart"/>
+                  <w:r>
+                    <w:t>activity_horizontal_margin</w:t>
+                  </w:r>
+                  <w:proofErr w:type="spellEnd"/>
+                  <w:r>
+                    <w:t>"</w:t>
+                  </w:r>
+                </w:p>
+                <w:p>
+                  <w:r>
+                    <w:t xml:space="preserve">    </w:t>
+                  </w:r>
+                  <w:proofErr w:type="spellStart"/>
+                  <w:r>
+                    <w:t>android:paddingTop</w:t>
+                  </w:r>
+                  <w:proofErr w:type="spellEnd"/>
+                  <w:r>
+                    <w:t>="@</w:t>
+                  </w:r>
+                  <w:proofErr w:type="spellStart"/>
+                  <w:r>
+                    <w:t>dimen</w:t>
+                  </w:r>
+                  <w:proofErr w:type="spellEnd"/>
+                  <w:r>
+                    <w:t>/</w:t>
+                  </w:r>
+                  <w:proofErr w:type="spellStart"/>
+                  <w:r>
+                    <w:t>activity_vertical_margin</w:t>
+                  </w:r>
+                  <w:proofErr w:type="spellEnd"/>
+                  <w:r>
+                    <w:t>"</w:t>
+                  </w:r>
+                </w:p>
+                <w:p>
+                  <w:r>
+                    <w:t xml:space="preserve">    </w:t>
+                  </w:r>
+                  <w:proofErr w:type="spellStart"/>
+                  <w:r>
+                    <w:t>tools:context</w:t>
+                  </w:r>
+                  <w:proofErr w:type="spellEnd"/>
+                  <w:r>
+                    <w:t>=".</w:t>
+                  </w:r>
+                  <w:proofErr w:type="spellStart"/>
+                  <w:r>
+                    <w:t>MainActivity</w:t>
+                  </w:r>
+                  <w:proofErr w:type="spellEnd"/>
+                  <w:r>
+                    <w:t>" &gt;</w:t>
+                  </w:r>
+                </w:p>
+                <w:p/>
+                <w:p>
+                  <w:r>
+                    <w:t xml:space="preserve">    &lt;Button</w:t>
+                  </w:r>
+                </w:p>
+                <w:p>
+                  <w:r>
+                    <w:t xml:space="preserve">        </w:t>
+                  </w:r>
+                  <w:proofErr w:type="spellStart"/>
+                  <w:r>
+                    <w:t>android:id</w:t>
+                  </w:r>
+                  <w:proofErr w:type="spellEnd"/>
+                  <w:r>
+                    <w:t>="@+id/button1"</w:t>
+                  </w:r>
+                </w:p>
+                <w:p>
+                  <w:r>
+                    <w:t xml:space="preserve">        </w:t>
+                  </w:r>
+                  <w:proofErr w:type="spellStart"/>
+                  <w:r>
+                    <w:t>android:layout_width</w:t>
+                  </w:r>
+                  <w:proofErr w:type="spellEnd"/>
+                  <w:r>
+                    <w:t>="</w:t>
+                  </w:r>
+                  <w:proofErr w:type="spellStart"/>
+                  <w:r>
+                    <w:t>wrap_content</w:t>
+                  </w:r>
+                  <w:proofErr w:type="spellEnd"/>
+                  <w:r>
+                    <w:t>"</w:t>
+                  </w:r>
+                </w:p>
+                <w:p>
+                  <w:r>
+                    <w:t xml:space="preserve">        </w:t>
+                  </w:r>
+                  <w:proofErr w:type="spellStart"/>
+                  <w:r>
+                    <w:t>android:layout_height</w:t>
+                  </w:r>
+                  <w:proofErr w:type="spellEnd"/>
+                  <w:r>
+                    <w:t>="</w:t>
+                  </w:r>
+                  <w:proofErr w:type="spellStart"/>
+                  <w:r>
+                    <w:t>wrap_content</w:t>
+                  </w:r>
+                  <w:proofErr w:type="spellEnd"/>
+                  <w:r>
+                    <w:t>"</w:t>
+                  </w:r>
+                </w:p>
+                <w:p>
+                  <w:r>
+                    <w:t xml:space="preserve">        </w:t>
+                  </w:r>
+                  <w:proofErr w:type="spellStart"/>
+                  <w:r>
+                    <w:t>android:layout_alignParentLeft</w:t>
+                  </w:r>
+                  <w:proofErr w:type="spellEnd"/>
+                  <w:r>
+                    <w:t>="true"</w:t>
+                  </w:r>
+                </w:p>
+                <w:p>
+                  <w:r>
+                    <w:t xml:space="preserve">        </w:t>
+                  </w:r>
+                  <w:proofErr w:type="spellStart"/>
+                  <w:r>
+                    <w:t>android:layout_alignParentTop</w:t>
+                  </w:r>
+                  <w:proofErr w:type="spellEnd"/>
+                  <w:r>
+                    <w:t>="true"</w:t>
+                  </w:r>
+                </w:p>
+                <w:p>
+                  <w:r>
+                    <w:rPr>
+                      <w:rFonts w:hint="eastAsia"/>
+                    </w:rPr>
+                    <w:t xml:space="preserve">        </w:t>
+                  </w:r>
+                  <w:proofErr w:type="spellStart"/>
+                  <w:r>
+                    <w:rPr>
+                      <w:rFonts w:hint="eastAsia"/>
+                    </w:rPr>
+                    <w:t>android:text</w:t>
+                  </w:r>
+                  <w:proofErr w:type="spellEnd"/>
+                  <w:r>
+                    <w:rPr>
+                      <w:rFonts w:hint="eastAsia"/>
+                    </w:rPr>
+                    <w:t>="</w:t>
+                  </w:r>
+                  <w:r>
+                    <w:rPr>
+                      <w:rFonts w:hint="eastAsia"/>
+                    </w:rPr>
+                    <w:t>提醒</w:t>
+                  </w:r>
+                  <w:r>
+                    <w:rPr>
+                      <w:rFonts w:hint="eastAsia"/>
+                    </w:rPr>
+                    <w:t>" /&gt;</w:t>
+                  </w:r>
+                </w:p>
+                <w:p/>
+                <w:p>
+                  <w:r>
+                    <w:t xml:space="preserve">    &lt;Button</w:t>
+                  </w:r>
+                </w:p>
+                <w:p>
+                  <w:r>
+                    <w:t xml:space="preserve">        </w:t>
+                  </w:r>
+                  <w:proofErr w:type="spellStart"/>
+                  <w:r>
+                    <w:t>android:id</w:t>
+                  </w:r>
+                  <w:proofErr w:type="spellEnd"/>
+                  <w:r>
+                    <w:t>="@+id/button2"</w:t>
+                  </w:r>
+                </w:p>
+                <w:p>
+                  <w:r>
+                    <w:t xml:space="preserve">        </w:t>
+                  </w:r>
+                  <w:proofErr w:type="spellStart"/>
+                  <w:r>
+                    <w:t>android:layout_width</w:t>
+                  </w:r>
+                  <w:proofErr w:type="spellEnd"/>
+                  <w:r>
+                    <w:t>="</w:t>
+                  </w:r>
+                  <w:proofErr w:type="spellStart"/>
+                  <w:r>
+                    <w:t>wrap_content</w:t>
+                  </w:r>
+                  <w:proofErr w:type="spellEnd"/>
+                  <w:r>
+                    <w:t>"</w:t>
+                  </w:r>
+                </w:p>
+                <w:p>
+                  <w:r>
+                    <w:t xml:space="preserve">        </w:t>
+                  </w:r>
+                  <w:proofErr w:type="spellStart"/>
+                  <w:r>
+                    <w:t>android:layout_height</w:t>
+                  </w:r>
+                  <w:proofErr w:type="spellEnd"/>
+                  <w:r>
+                    <w:t>="</w:t>
+                  </w:r>
+                  <w:proofErr w:type="spellStart"/>
+                  <w:r>
+                    <w:t>wrap_content</w:t>
+                  </w:r>
+                  <w:proofErr w:type="spellEnd"/>
+                  <w:r>
+                    <w:t>"</w:t>
+                  </w:r>
+                </w:p>
+                <w:p>
+                  <w:r>
+                    <w:t xml:space="preserve">        </w:t>
+                  </w:r>
+                  <w:proofErr w:type="spellStart"/>
+                  <w:r>
+                    <w:t>android:layout_alignRight</w:t>
+                  </w:r>
+                  <w:proofErr w:type="spellEnd"/>
+                  <w:r>
+                    <w:t>="@+id/button1"</w:t>
+                  </w:r>
+                </w:p>
+                <w:p>
+                  <w:r>
+                    <w:t xml:space="preserve">        </w:t>
+                  </w:r>
+                  <w:proofErr w:type="spellStart"/>
+                  <w:r>
+                    <w:t>android:layout_below</w:t>
+                  </w:r>
+                  <w:proofErr w:type="spellEnd"/>
+                  <w:r>
+                    <w:t>="@+id/button1"</w:t>
+                  </w:r>
+                </w:p>
+                <w:p>
+                  <w:r>
+                    <w:rPr>
+                      <w:rFonts w:hint="eastAsia"/>
+                    </w:rPr>
+                    <w:t xml:space="preserve">        </w:t>
+                  </w:r>
+                  <w:proofErr w:type="spellStart"/>
+                  <w:r>
+                    <w:rPr>
+                      <w:rFonts w:hint="eastAsia"/>
+                    </w:rPr>
+                    <w:t>android:text</w:t>
+                  </w:r>
+                  <w:proofErr w:type="spellEnd"/>
+                  <w:r>
+                    <w:rPr>
+                      <w:rFonts w:hint="eastAsia"/>
+                    </w:rPr>
+                    <w:t>="</w:t>
+                  </w:r>
+                  <w:r>
+                    <w:rPr>
+                      <w:rFonts w:hint="eastAsia"/>
+                    </w:rPr>
+                    <w:t>解除提醒</w:t>
+                  </w:r>
+                  <w:r>
+                    <w:rPr>
+                      <w:rFonts w:hint="eastAsia"/>
+                    </w:rPr>
+                    <w:t>" /&gt;</w:t>
+                  </w:r>
+                </w:p>
+                <w:p/>
+                <w:p>
+                  <w:r>
+                    <w:t>&lt;/</w:t>
+                  </w:r>
+                  <w:proofErr w:type="spellStart"/>
+                  <w:r>
+                    <w:t>RelativeLayout</w:t>
+                  </w:r>
+                  <w:proofErr w:type="spellEnd"/>
+                  <w:r>
+                    <w:t>&gt;</w:t>
+                  </w:r>
+                </w:p>
+              </w:txbxContent>
+            </v:textbox>
+            <w10:wrap anchorx="margin"/>
+          </v:shape>
+        </w:pict>
+      </w:r>
+      <w:r>
+        <w:rPr>
+          <w:rFonts w:ascii="標楷體" w:eastAsia="標楷體" w:hAnsi="標楷體"/>
+          <w:b/>
+          <w:sz w:val="32"/>
+          <w:szCs w:val="32"/>
+        </w:rPr>
+        <w:br w:type="page"/>
+      </w:r>
     </w:p>
     <w:p>
       <w:pPr>
         <w:spacing w:line="60" w:lineRule="auto"/>
         <w:jc w:val="center"/>
         <w:rPr>
-          <w:rFonts w:ascii="標楷體" w:eastAsia="標楷體" w:hAnsi="標楷體" w:hint="eastAsia"/>
+          <w:rFonts w:ascii="標楷體" w:eastAsia="標楷體" w:hAnsi="標楷體"/>
           <w:b/>
           <w:sz w:val="32"/>
           <w:szCs w:val="32"/>
         </w:rPr>
       </w:pPr>
-    </w:p>
-    <w:p>
-      <w:pPr>
-        <w:spacing w:line="60" w:lineRule="auto"/>
-        <w:jc w:val="center"/>
-        <w:rPr>
-          <w:rFonts w:ascii="標楷體" w:eastAsia="標楷體" w:hAnsi="標楷體" w:hint="eastAsia"/>
-          <w:b/>
+      <w:r>
+        <w:rPr>
+          <w:noProof/>
           <w:sz w:val="32"/>
           <w:szCs w:val="32"/>
         </w:rPr>
-      </w:pPr>
-    </w:p>
-    <w:p>
-      <w:pPr>
-        <w:spacing w:line="60" w:lineRule="auto"/>
-        <w:jc w:val="center"/>
-        <w:rPr>
-          <w:rFonts w:ascii="標楷體" w:eastAsia="標楷體" w:hAnsi="標楷體" w:hint="eastAsia"/>
-          <w:b/>
-          <w:sz w:val="32"/>
-          <w:szCs w:val="32"/>
-        </w:rPr>
-      </w:pPr>
-    </w:p>
-    <w:p>
-      <w:pPr>
-        <w:spacing w:line="60" w:lineRule="auto"/>
-        <w:jc w:val="center"/>
-        <w:rPr>
-          <w:rFonts w:ascii="標楷體" w:eastAsia="標楷體" w:hAnsi="標楷體" w:hint="eastAsia"/>
-          <w:b/>
-          <w:sz w:val="32"/>
-          <w:szCs w:val="32"/>
-        </w:rPr>
-      </w:pPr>
-    </w:p>
-    <w:p>
-      <w:pPr>
-        <w:spacing w:line="60" w:lineRule="auto"/>
-        <w:jc w:val="center"/>
-        <w:rPr>
-          <w:rFonts w:ascii="標楷體" w:eastAsia="標楷體" w:hAnsi="標楷體" w:hint="eastAsia"/>
-          <w:b/>
-          <w:sz w:val="32"/>
-          <w:szCs w:val="32"/>
-        </w:rPr>
-      </w:pPr>
-    </w:p>
-    <w:p>
-      <w:pPr>
-        <w:spacing w:line="60" w:lineRule="auto"/>
-        <w:jc w:val="center"/>
-        <w:rPr>
-          <w:rFonts w:ascii="標楷體" w:eastAsia="標楷體" w:hAnsi="標楷體" w:hint="eastAsia"/>
-          <w:b/>
-          <w:sz w:val="32"/>
-          <w:szCs w:val="32"/>
-        </w:rPr>
-      </w:pPr>
-    </w:p>
-    <w:p>
-      <w:pPr>
-        <w:spacing w:line="60" w:lineRule="auto"/>
-        <w:jc w:val="center"/>
-        <w:rPr>
-          <w:rFonts w:ascii="標楷體" w:eastAsia="標楷體" w:hAnsi="標楷體" w:hint="eastAsia"/>
-          <w:b/>
-          <w:sz w:val="32"/>
-          <w:szCs w:val="32"/>
-        </w:rPr>
-      </w:pPr>
-    </w:p>
-    <w:p>
-      <w:pPr>
-        <w:spacing w:line="60" w:lineRule="auto"/>
-        <w:jc w:val="center"/>
-        <w:rPr>
-          <w:rFonts w:ascii="標楷體" w:eastAsia="標楷體" w:hAnsi="標楷體" w:hint="eastAsia"/>
-          <w:b/>
-          <w:sz w:val="32"/>
-          <w:szCs w:val="32"/>
-        </w:rPr>
-      </w:pPr>
-      <w:r>
-        <w:rPr>
-          <w:noProof/>
-        </w:rPr>
         <w:lastRenderedPageBreak/>
         <w:pict>
-          <v:shape id="_x0000_s1034" type="#_x0000_t202" style="position:absolute;left:0;text-align:left;margin-left:.2pt;margin-top:35.55pt;width:453.55pt;height:508.5pt;z-index:251664384;visibility:visible;mso-wrap-distance-left:9pt;mso-wrap-distance-top:0;mso-wrap-distance-right:9pt;mso-wrap-distance-bottom:0;mso-position-horizontal-relative:text;mso-position-vertical-relative:text;mso-width-relative:margin;mso-height-relative:margin;v-text-anchor:top" o:gfxdata="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" fillcolor="#fde9d9 [665]">
-            <v:textbox>
+          <v:shape id="_x0000_s1035" type="#_x0000_t202" style="position:absolute;left:0;text-align:left;margin-left:.2pt;margin-top:37.05pt;width:453.55pt;height:642.75pt;z-index:251666432;visibility:visible;mso-width-relative:margin;mso-height-relative:margin" o:gfxdata="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" fillcolor="#fde9d9 [665]">
+            <v:textbox style="mso-next-textbox:#_x0000_s1035">
               <w:txbxContent>
                 <w:p>
                   <w:r>
-                    <w:t>&lt;</w:t>
+                    <w:t>&lt;?xml version="1.0" encoding="utf-8"?&gt;</w:t>
+                  </w:r>
+                </w:p>
+                <w:p>
+                  <w:r>
+                    <w:t xml:space="preserve">&lt;manifest </w:t>
                   </w:r>
                   <w:proofErr w:type="spellStart"/>
                   <w:r>
-                    <w:t>RelativeLayout</w:t>
+                    <w:t>xmlns:android</w:t>
                   </w:r>
                   <w:proofErr w:type="spellEnd"/>
                   <w:r>
-                    <w:t xml:space="preserve"> </w:t>
+                    <w:t>="http://schemas.android.com/apk/res/android"</w:t>
+                  </w:r>
+                </w:p>
+                <w:p>
+                  <w:r>
+                    <w:t xml:space="preserve">    package="</w:t>
                   </w:r>
                   <w:proofErr w:type="spellStart"/>
                   <w:r>
-                    <w:t>xmlns:android</w:t>
+                    <w:t>com.example.notificationtest</w:t>
                   </w:r>
                   <w:proofErr w:type="spellEnd"/>
                   <w:r>
-                    <w:t>="http://schemas.android.com/</w:t>
+                    <w:t>"</w:t>
+                  </w:r>
+                </w:p>
+                <w:p>
+                  <w:r>
+                    <w:t xml:space="preserve">    </w:t>
                   </w:r>
                   <w:proofErr w:type="spellStart"/>
                   <w:r>
-                    <w:t>apk</w:t>
+                    <w:t>android:versionCode</w:t>
                   </w:r>
                   <w:proofErr w:type="spellEnd"/>
                   <w:r>
-                    <w:t>/res/android"</w:t>
+                    <w:t>="1"</w:t>
                   </w:r>
                 </w:p>
                 <w:p>
@@ -9793,33 +10718,160 @@
                   </w:r>
                   <w:proofErr w:type="spellStart"/>
                   <w:r>
-                    <w:t>xmlns:tools</w:t>
+                    <w:t>android:versionName</w:t>
                   </w:r>
                   <w:proofErr w:type="spellEnd"/>
                   <w:r>
-                    <w:t>="http://schemas.android.com/tools"</w:t>
-                  </w:r>
-                </w:p>
-                <w:p>
-                  <w:r>
-                    <w:t xml:space="preserve">    </w:t>
+                    <w:t>="1.0" &gt;</w:t>
+                  </w:r>
+                </w:p>
+                <w:p/>
+                <w:p>
+                  <w:r>
+                    <w:t xml:space="preserve">    &lt;uses-</w:t>
                   </w:r>
                   <w:proofErr w:type="spellStart"/>
-                  <w:proofErr w:type="gramStart"/>
-                  <w:r>
-                    <w:t>android:</w:t>
-                  </w:r>
-                  <w:proofErr w:type="gramEnd"/>
-                  <w:r>
-                    <w:t>layout_width</w:t>
+                  <w:r>
+                    <w:t>sdk</w:t>
                   </w:r>
                   <w:proofErr w:type="spellEnd"/>
+                </w:p>
+                <w:p>
+                  <w:r>
+                    <w:t xml:space="preserve">        </w:t>
+                  </w:r>
+                  <w:proofErr w:type="spellStart"/>
+                  <w:r>
+                    <w:t>android:minSdkVersion</w:t>
+                  </w:r>
+                  <w:proofErr w:type="spellEnd"/>
+                  <w:r>
+                    <w:t>="8"</w:t>
+                  </w:r>
+                </w:p>
+                <w:p>
+                  <w:r>
+                    <w:t xml:space="preserve">        </w:t>
+                  </w:r>
+                  <w:proofErr w:type="spellStart"/>
+                  <w:r>
+                    <w:t>android:targetSdkVersion</w:t>
+                  </w:r>
+                  <w:proofErr w:type="spellEnd"/>
+                  <w:r>
+                    <w:t>="17" /&gt;</w:t>
+                  </w:r>
+                </w:p>
+                <w:p/>
+                <w:p>
+                  <w:r>
+                    <w:t xml:space="preserve">    &lt;application</w:t>
+                  </w:r>
+                </w:p>
+                <w:p>
+                  <w:r>
+                    <w:t xml:space="preserve">        </w:t>
+                  </w:r>
+                  <w:proofErr w:type="spellStart"/>
+                  <w:r>
+                    <w:t>android:allowBackup</w:t>
+                  </w:r>
+                  <w:proofErr w:type="spellEnd"/>
+                  <w:r>
+                    <w:t>="true"</w:t>
+                  </w:r>
+                </w:p>
+                <w:p>
+                  <w:r>
+                    <w:t xml:space="preserve">        </w:t>
+                  </w:r>
+                  <w:proofErr w:type="spellStart"/>
+                  <w:r>
+                    <w:t>android:icon</w:t>
+                  </w:r>
+                  <w:proofErr w:type="spellEnd"/>
+                  <w:r>
+                    <w:t>="@</w:t>
+                  </w:r>
+                  <w:proofErr w:type="spellStart"/>
+                  <w:r>
+                    <w:t>drawable</w:t>
+                  </w:r>
+                  <w:proofErr w:type="spellEnd"/>
+                  <w:r>
+                    <w:t>/</w:t>
+                  </w:r>
+                  <w:proofErr w:type="spellStart"/>
+                  <w:r>
+                    <w:t>ic_launcher</w:t>
+                  </w:r>
+                  <w:proofErr w:type="spellEnd"/>
+                  <w:r>
+                    <w:t>"</w:t>
+                  </w:r>
+                </w:p>
+                <w:p>
+                  <w:r>
+                    <w:t xml:space="preserve">        </w:t>
+                  </w:r>
+                  <w:proofErr w:type="spellStart"/>
+                  <w:r>
+                    <w:t>android:label</w:t>
+                  </w:r>
+                  <w:proofErr w:type="spellEnd"/>
+                  <w:r>
+                    <w:t>="@string/</w:t>
+                  </w:r>
+                  <w:proofErr w:type="spellStart"/>
+                  <w:r>
+                    <w:t>app_name</w:t>
+                  </w:r>
+                  <w:proofErr w:type="spellEnd"/>
+                  <w:r>
+                    <w:t>"</w:t>
+                  </w:r>
+                </w:p>
+                <w:p>
+                  <w:r>
+                    <w:t xml:space="preserve">        </w:t>
+                  </w:r>
+                  <w:proofErr w:type="spellStart"/>
+                  <w:r>
+                    <w:t>android:theme</w:t>
+                  </w:r>
+                  <w:proofErr w:type="spellEnd"/>
+                  <w:r>
+                    <w:t>="@style/</w:t>
+                  </w:r>
+                  <w:proofErr w:type="spellStart"/>
+                  <w:r>
+                    <w:t>AppTheme</w:t>
+                  </w:r>
+                  <w:proofErr w:type="spellEnd"/>
+                  <w:r>
+                    <w:t>" &gt;</w:t>
+                  </w:r>
+                </w:p>
+                <w:p>
+                  <w:r>
+                    <w:t xml:space="preserve">        &lt;activity</w:t>
+                  </w:r>
+                </w:p>
+                <w:p>
+                  <w:r>
+                    <w:t xml:space="preserve">            </w:t>
+                  </w:r>
+                  <w:proofErr w:type="spellStart"/>
+                  <w:r>
+                    <w:t>android:name</w:t>
+                  </w:r>
+                  <w:proofErr w:type="spellEnd"/>
                   <w:r>
                     <w:t>="</w:t>
                   </w:r>
                   <w:proofErr w:type="spellStart"/>
                   <w:r>
-                    <w:t>match_parent</w:t>
+                    <w:t>com.example.notificationtest.MainActivity</w:t>
                   </w:r>
                   <w:proofErr w:type="spellEnd"/>
                   <w:r>
@@ -9828,466 +10880,139 @@
                 </w:p>
                 <w:p>
                   <w:r>
-                    <w:t xml:space="preserve">    </w:t>
+                    <w:t xml:space="preserve">            </w:t>
                   </w:r>
                   <w:proofErr w:type="spellStart"/>
-                  <w:proofErr w:type="gramStart"/>
-                  <w:r>
-                    <w:t>android:</w:t>
-                  </w:r>
-                  <w:proofErr w:type="gramEnd"/>
-                  <w:r>
-                    <w:t>layout_height</w:t>
+                  <w:r>
+                    <w:t>android:label</w:t>
                   </w:r>
                   <w:proofErr w:type="spellEnd"/>
                   <w:r>
+                    <w:t>="@string/</w:t>
+                  </w:r>
+                  <w:proofErr w:type="spellStart"/>
+                  <w:r>
+                    <w:t>app_name</w:t>
+                  </w:r>
+                  <w:proofErr w:type="spellEnd"/>
+                  <w:r>
+                    <w:t>" &gt;</w:t>
+                  </w:r>
+                </w:p>
+                <w:p>
+                  <w:r>
+                    <w:t xml:space="preserve">            &lt;intent-filter&gt;</w:t>
+                  </w:r>
+                </w:p>
+                <w:p>
+                  <w:r>
+                    <w:t xml:space="preserve">                &lt;action </w:t>
+                  </w:r>
+                  <w:proofErr w:type="spellStart"/>
+                  <w:r>
+                    <w:t>android:name</w:t>
+                  </w:r>
+                  <w:proofErr w:type="spellEnd"/>
+                  <w:r>
                     <w:t>="</w:t>
                   </w:r>
                   <w:proofErr w:type="spellStart"/>
                   <w:r>
-                    <w:t>match_parent</w:t>
+                    <w:t>android.intent.action.MAIN</w:t>
                   </w:r>
                   <w:proofErr w:type="spellEnd"/>
                   <w:r>
-                    <w:t>"</w:t>
-                  </w:r>
-                </w:p>
-                <w:p>
-                  <w:r>
-                    <w:t xml:space="preserve">    </w:t>
+                    <w:t>" /&gt;</w:t>
+                  </w:r>
+                </w:p>
+                <w:p/>
+                <w:p>
+                  <w:r>
+                    <w:t xml:space="preserve">                &lt;category </w:t>
                   </w:r>
                   <w:proofErr w:type="spellStart"/>
                   <w:r>
-                    <w:t>android:paddingBottom</w:t>
+                    <w:t>android:name</w:t>
                   </w:r>
                   <w:proofErr w:type="spellEnd"/>
                   <w:r>
-                    <w:t>="@</w:t>
+                    <w:t>="</w:t>
                   </w:r>
                   <w:proofErr w:type="spellStart"/>
                   <w:r>
-                    <w:t>dimen</w:t>
+                    <w:t>android.intent.category.LAUNCHER</w:t>
                   </w:r>
                   <w:proofErr w:type="spellEnd"/>
                   <w:r>
-                    <w:t>/</w:t>
+                    <w:t>" /&gt;</w:t>
+                  </w:r>
+                </w:p>
+                <w:p>
+                  <w:r>
+                    <w:t xml:space="preserve">            &lt;/intent-filter&gt;</w:t>
+                  </w:r>
+                </w:p>
+                <w:p>
+                  <w:r>
+                    <w:t xml:space="preserve">        &lt;/activity&gt;</w:t>
+                  </w:r>
+                </w:p>
+                <w:p/>
+                <w:p>
+                  <w:r>
+                    <w:t xml:space="preserve">        &lt;receiver android:name="Notification1" &gt;</w:t>
+                  </w:r>
+                </w:p>
+                <w:p>
+                  <w:r>
+                    <w:t xml:space="preserve">            &lt;intent-filter&gt;</w:t>
+                  </w:r>
+                </w:p>
+                <w:p>
+                  <w:r>
+                    <w:t xml:space="preserve">                &lt;action </w:t>
                   </w:r>
                   <w:proofErr w:type="spellStart"/>
                   <w:r>
-                    <w:t>activity_vertical_margin</w:t>
+                    <w:t>android:name</w:t>
                   </w:r>
                   <w:proofErr w:type="spellEnd"/>
                   <w:r>
-                    <w:t>"</w:t>
-                  </w:r>
-                </w:p>
-                <w:p>
-                  <w:r>
-                    <w:t xml:space="preserve">    </w:t>
+                    <w:t>="</w:t>
                   </w:r>
                   <w:proofErr w:type="spellStart"/>
                   <w:r>
-                    <w:t>android:paddingLeft</w:t>
+                    <w:t>com.example.notificationtest.MY_ACTION</w:t>
                   </w:r>
                   <w:proofErr w:type="spellEnd"/>
                   <w:r>
-                    <w:t>="@</w:t>
-                  </w:r>
-                  <w:proofErr w:type="spellStart"/>
-                  <w:r>
-                    <w:t>dimen</w:t>
-                  </w:r>
-                  <w:proofErr w:type="spellEnd"/>
-                  <w:r>
-                    <w:t>/</w:t>
-                  </w:r>
-                  <w:proofErr w:type="spellStart"/>
-                  <w:r>
-                    <w:t>activity_horizontal_margin</w:t>
-                  </w:r>
-                  <w:proofErr w:type="spellEnd"/>
-                  <w:r>
-                    <w:t>"</w:t>
-                  </w:r>
-                </w:p>
-                <w:p>
-                  <w:r>
-                    <w:t xml:space="preserve">    </w:t>
-                  </w:r>
-                  <w:proofErr w:type="spellStart"/>
-                  <w:r>
-                    <w:t>android:paddingRight</w:t>
-                  </w:r>
-                  <w:proofErr w:type="spellEnd"/>
-                  <w:r>
-                    <w:t>="@</w:t>
-                  </w:r>
-                  <w:proofErr w:type="spellStart"/>
-                  <w:r>
-                    <w:t>dimen</w:t>
-                  </w:r>
-                  <w:proofErr w:type="spellEnd"/>
-                  <w:r>
-                    <w:t>/</w:t>
-                  </w:r>
-                  <w:proofErr w:type="spellStart"/>
-                  <w:r>
-                    <w:t>activity_horizontal_margin</w:t>
-                  </w:r>
-                  <w:proofErr w:type="spellEnd"/>
-                  <w:r>
-                    <w:t>"</w:t>
-                  </w:r>
-                </w:p>
-                <w:p>
-                  <w:r>
-                    <w:t xml:space="preserve">    </w:t>
-                  </w:r>
-                  <w:proofErr w:type="spellStart"/>
-                  <w:r>
-                    <w:t>android:paddingTop</w:t>
-                  </w:r>
-                  <w:proofErr w:type="spellEnd"/>
-                  <w:r>
-                    <w:t>="@</w:t>
-                  </w:r>
-                  <w:proofErr w:type="spellStart"/>
-                  <w:r>
-                    <w:t>dimen</w:t>
-                  </w:r>
-                  <w:proofErr w:type="spellEnd"/>
-                  <w:r>
-                    <w:t>/</w:t>
-                  </w:r>
-                  <w:proofErr w:type="spellStart"/>
-                  <w:r>
-                    <w:t>activity_vertical_margin</w:t>
-                  </w:r>
-                  <w:proofErr w:type="spellEnd"/>
-                  <w:r>
-                    <w:t>"</w:t>
-                  </w:r>
-                </w:p>
-                <w:p>
-                  <w:r>
-                    <w:t xml:space="preserve">    </w:t>
-                  </w:r>
-                  <w:proofErr w:type="spellStart"/>
-                  <w:proofErr w:type="gramStart"/>
-                  <w:r>
-                    <w:t>tools:</w:t>
-                  </w:r>
-                  <w:proofErr w:type="gramEnd"/>
-                  <w:r>
-                    <w:t>context</w:t>
-                  </w:r>
-                  <w:proofErr w:type="spellEnd"/>
-                  <w:r>
-                    <w:t>=".</w:t>
-                  </w:r>
-                  <w:proofErr w:type="spellStart"/>
-                  <w:r>
-                    <w:t>MainActivity</w:t>
-                  </w:r>
-                  <w:proofErr w:type="spellEnd"/>
-                  <w:r>
                     <w:t>" &gt;</w:t>
                   </w:r>
                 </w:p>
+                <w:p>
+                  <w:r>
+                    <w:t xml:space="preserve">                &lt;/action&gt;</w:t>
+                  </w:r>
+                </w:p>
+                <w:p>
+                  <w:r>
+                    <w:t xml:space="preserve">            &lt;/intent-filter&gt;</w:t>
+                  </w:r>
+                </w:p>
+                <w:p>
+                  <w:r>
+                    <w:t xml:space="preserve">        &lt;/receiver&gt;</w:t>
+                  </w:r>
+                </w:p>
+                <w:p>
+                  <w:r>
+                    <w:t xml:space="preserve">    &lt;/application&gt;</w:t>
+                  </w:r>
+                </w:p>
                 <w:p/>
                 <w:p>
                   <w:r>
-                    <w:t xml:space="preserve">    &lt;Button</w:t>
-                  </w:r>
-                </w:p>
-                <w:p>
-                  <w:r>
-                    <w:t xml:space="preserve">        </w:t>
-                  </w:r>
-                  <w:proofErr w:type="spellStart"/>
-                  <w:r>
-                    <w:t>android:id</w:t>
-                  </w:r>
-                  <w:proofErr w:type="spellEnd"/>
-                  <w:r>
-                    <w:t>="@+id/button1"</w:t>
-                  </w:r>
-                </w:p>
-                <w:p>
-                  <w:r>
-                    <w:t xml:space="preserve">        </w:t>
-                  </w:r>
-                  <w:proofErr w:type="spellStart"/>
-                  <w:proofErr w:type="gramStart"/>
-                  <w:r>
-                    <w:t>android:</w:t>
-                  </w:r>
-                  <w:proofErr w:type="gramEnd"/>
-                  <w:r>
-                    <w:t>layout_width</w:t>
-                  </w:r>
-                  <w:proofErr w:type="spellEnd"/>
-                  <w:r>
-                    <w:t>="</w:t>
-                  </w:r>
-                  <w:proofErr w:type="spellStart"/>
-                  <w:r>
-                    <w:t>wrap_content</w:t>
-                  </w:r>
-                  <w:proofErr w:type="spellEnd"/>
-                  <w:r>
-                    <w:t>"</w:t>
-                  </w:r>
-                </w:p>
-                <w:p>
-                  <w:r>
-                    <w:t xml:space="preserve">        </w:t>
-                  </w:r>
-                  <w:proofErr w:type="spellStart"/>
-                  <w:proofErr w:type="gramStart"/>
-                  <w:r>
-                    <w:t>android:</w:t>
-                  </w:r>
-                  <w:proofErr w:type="gramEnd"/>
-                  <w:r>
-                    <w:t>layout_height</w:t>
-                  </w:r>
-                  <w:proofErr w:type="spellEnd"/>
-                  <w:r>
-                    <w:t>="</w:t>
-                  </w:r>
-                  <w:proofErr w:type="spellStart"/>
-                  <w:r>
-                    <w:t>wrap_content</w:t>
-                  </w:r>
-                  <w:proofErr w:type="spellEnd"/>
-                  <w:r>
-                    <w:t>"</w:t>
-                  </w:r>
-                </w:p>
-                <w:p>
-                  <w:r>
-                    <w:t xml:space="preserve">        </w:t>
-                  </w:r>
-                  <w:proofErr w:type="spellStart"/>
-                  <w:proofErr w:type="gramStart"/>
-                  <w:r>
-                    <w:t>android:</w:t>
-                  </w:r>
-                  <w:proofErr w:type="gramEnd"/>
-                  <w:r>
-                    <w:t>layout_alignParentLeft</w:t>
-                  </w:r>
-                  <w:proofErr w:type="spellEnd"/>
-                  <w:r>
-                    <w:t>="true"</w:t>
-                  </w:r>
-                </w:p>
-                <w:p>
-                  <w:r>
-                    <w:t xml:space="preserve">        </w:t>
-                  </w:r>
-                  <w:proofErr w:type="spellStart"/>
-                  <w:proofErr w:type="gramStart"/>
-                  <w:r>
-                    <w:t>android:</w:t>
-                  </w:r>
-                  <w:proofErr w:type="gramEnd"/>
-                  <w:r>
-                    <w:t>layout_alignParentTop</w:t>
-                  </w:r>
-                  <w:proofErr w:type="spellEnd"/>
-                  <w:r>
-                    <w:t>="true"</w:t>
-                  </w:r>
-                </w:p>
-                <w:p>
-                  <w:pPr>
-                    <w:rPr>
-                      <w:rFonts w:hint="eastAsia"/>
-                    </w:rPr>
-                  </w:pPr>
-                  <w:r>
-                    <w:rPr>
-                      <w:rFonts w:hint="eastAsia"/>
-                    </w:rPr>
-                    <w:t xml:space="preserve">        </w:t>
-                  </w:r>
-                  <w:proofErr w:type="spellStart"/>
-                  <w:r>
-                    <w:rPr>
-                      <w:rFonts w:hint="eastAsia"/>
-                    </w:rPr>
-                    <w:t>android:text</w:t>
-                  </w:r>
-                  <w:proofErr w:type="spellEnd"/>
-                  <w:r>
-                    <w:rPr>
-                      <w:rFonts w:hint="eastAsia"/>
-                    </w:rPr>
-                    <w:t>="</w:t>
-                  </w:r>
-                  <w:r>
-                    <w:rPr>
-                      <w:rFonts w:hint="eastAsia"/>
-                    </w:rPr>
-                    <w:t>提醒</w:t>
-                  </w:r>
-                  <w:r>
-                    <w:rPr>
-                      <w:rFonts w:hint="eastAsia"/>
-                    </w:rPr>
-                    <w:t>" /&gt;</w:t>
-                  </w:r>
-                </w:p>
-                <w:p/>
-                <w:p>
-                  <w:r>
-                    <w:t xml:space="preserve">    &lt;Button</w:t>
-                  </w:r>
-                </w:p>
-                <w:p>
-                  <w:r>
-                    <w:t xml:space="preserve">        </w:t>
-                  </w:r>
-                  <w:proofErr w:type="spellStart"/>
-                  <w:r>
-                    <w:t>android:id</w:t>
-                  </w:r>
-                  <w:proofErr w:type="spellEnd"/>
-                  <w:r>
-                    <w:t>="@+id/button2"</w:t>
-                  </w:r>
-                </w:p>
-                <w:p>
-                  <w:r>
-                    <w:t xml:space="preserve">        </w:t>
-                  </w:r>
-                  <w:proofErr w:type="spellStart"/>
-                  <w:proofErr w:type="gramStart"/>
-                  <w:r>
-                    <w:t>android:</w:t>
-                  </w:r>
-                  <w:proofErr w:type="gramEnd"/>
-                  <w:r>
-                    <w:t>layout_width</w:t>
-                  </w:r>
-                  <w:proofErr w:type="spellEnd"/>
-                  <w:r>
-                    <w:t>="</w:t>
-                  </w:r>
-                  <w:proofErr w:type="spellStart"/>
-                  <w:r>
-                    <w:t>wrap_content</w:t>
-                  </w:r>
-                  <w:proofErr w:type="spellEnd"/>
-                  <w:r>
-                    <w:t>"</w:t>
-                  </w:r>
-                </w:p>
-                <w:p>
-                  <w:r>
-                    <w:t xml:space="preserve">        </w:t>
-                  </w:r>
-                  <w:proofErr w:type="spellStart"/>
-                  <w:proofErr w:type="gramStart"/>
-                  <w:r>
-                    <w:t>android:</w:t>
-                  </w:r>
-                  <w:proofErr w:type="gramEnd"/>
-                  <w:r>
-                    <w:t>layout_height</w:t>
-                  </w:r>
-                  <w:proofErr w:type="spellEnd"/>
-                  <w:r>
-                    <w:t>="</w:t>
-                  </w:r>
-                  <w:proofErr w:type="spellStart"/>
-                  <w:r>
-                    <w:t>wrap_content</w:t>
-                  </w:r>
-                  <w:proofErr w:type="spellEnd"/>
-                  <w:r>
-                    <w:t>"</w:t>
-                  </w:r>
-                </w:p>
-                <w:p>
-                  <w:r>
-                    <w:t xml:space="preserve">        </w:t>
-                  </w:r>
-                  <w:proofErr w:type="spellStart"/>
-                  <w:r>
-                    <w:t>android:layout_alignRight</w:t>
-                  </w:r>
-                  <w:proofErr w:type="spellEnd"/>
-                  <w:r>
-                    <w:t>="@+id/button1"</w:t>
-                  </w:r>
-                </w:p>
-                <w:p>
-                  <w:r>
-                    <w:t xml:space="preserve">        </w:t>
-                  </w:r>
-                  <w:proofErr w:type="spellStart"/>
-                  <w:r>
-                    <w:t>android:layout_below</w:t>
-                  </w:r>
-                  <w:proofErr w:type="spellEnd"/>
-                  <w:r>
-                    <w:t>="@+id/button1"</w:t>
-                  </w:r>
-                </w:p>
-                <w:p>
-                  <w:pPr>
-                    <w:rPr>
-                      <w:rFonts w:hint="eastAsia"/>
-                    </w:rPr>
-                  </w:pPr>
-                  <w:r>
-                    <w:rPr>
-                      <w:rFonts w:hint="eastAsia"/>
-                    </w:rPr>
-                    <w:t xml:space="preserve">        </w:t>
-                  </w:r>
-                  <w:proofErr w:type="spellStart"/>
-                  <w:r>
-                    <w:rPr>
-                      <w:rFonts w:hint="eastAsia"/>
-                    </w:rPr>
-                    <w:t>android:text</w:t>
-                  </w:r>
-                  <w:proofErr w:type="spellEnd"/>
-                  <w:r>
-                    <w:rPr>
-                      <w:rFonts w:hint="eastAsia"/>
-                    </w:rPr>
-                    <w:t>="</w:t>
-                  </w:r>
-                  <w:r>
-                    <w:rPr>
-                      <w:rFonts w:hint="eastAsia"/>
-                    </w:rPr>
-                    <w:t>解除提醒</w:t>
-                  </w:r>
-                  <w:r>
-                    <w:rPr>
-                      <w:rFonts w:hint="eastAsia"/>
-                    </w:rPr>
-                    <w:t>" /&gt;</w:t>
-                  </w:r>
-                </w:p>
-                <w:p/>
-                <w:p>
-                  <w:r>
-                    <w:t>&lt;/</w:t>
-                  </w:r>
-                  <w:proofErr w:type="spellStart"/>
-                  <w:r>
-                    <w:t>RelativeLayout</w:t>
-                  </w:r>
-                  <w:proofErr w:type="spellEnd"/>
-                  <w:r>
-                    <w:t>&gt;</w:t>
+                    <w:t>&lt;/manifest&gt;</w:t>
                   </w:r>
                 </w:p>
               </w:txbxContent>
@@ -10302,7 +11027,7 @@
           <w:sz w:val="32"/>
           <w:szCs w:val="32"/>
         </w:rPr>
-        <w:t>activity_main</w:t>
+        <w:t>AndroidMainifest</w:t>
       </w:r>
       <w:r>
         <w:rPr>
@@ -10314,700 +11039,12 @@
         <w:t>.xml</w:t>
       </w:r>
     </w:p>
-    <w:p>
-      <w:pPr>
-        <w:spacing w:line="60" w:lineRule="auto"/>
-        <w:jc w:val="center"/>
-        <w:rPr>
-          <w:rFonts w:ascii="標楷體" w:eastAsia="標楷體" w:hAnsi="標楷體" w:hint="eastAsia"/>
-          <w:b/>
-          <w:sz w:val="36"/>
-          <w:szCs w:val="36"/>
-        </w:rPr>
-      </w:pPr>
-    </w:p>
-    <w:p>
-      <w:pPr>
-        <w:spacing w:line="60" w:lineRule="auto"/>
-        <w:jc w:val="center"/>
-        <w:rPr>
-          <w:rFonts w:ascii="標楷體" w:eastAsia="標楷體" w:hAnsi="標楷體" w:hint="eastAsia"/>
-          <w:b/>
-          <w:sz w:val="36"/>
-          <w:szCs w:val="36"/>
-        </w:rPr>
-      </w:pPr>
-    </w:p>
-    <w:p>
-      <w:pPr>
-        <w:spacing w:line="60" w:lineRule="auto"/>
-        <w:jc w:val="center"/>
-        <w:rPr>
-          <w:rFonts w:ascii="標楷體" w:eastAsia="標楷體" w:hAnsi="標楷體" w:hint="eastAsia"/>
-          <w:b/>
-          <w:sz w:val="36"/>
-          <w:szCs w:val="36"/>
-        </w:rPr>
-      </w:pPr>
-    </w:p>
-    <w:p>
-      <w:pPr>
-        <w:spacing w:line="60" w:lineRule="auto"/>
-        <w:jc w:val="center"/>
-        <w:rPr>
-          <w:rFonts w:ascii="標楷體" w:eastAsia="標楷體" w:hAnsi="標楷體" w:hint="eastAsia"/>
-          <w:b/>
-          <w:sz w:val="36"/>
-          <w:szCs w:val="36"/>
-        </w:rPr>
-      </w:pPr>
-    </w:p>
-    <w:p>
-      <w:pPr>
-        <w:spacing w:line="60" w:lineRule="auto"/>
-        <w:jc w:val="center"/>
-        <w:rPr>
-          <w:rFonts w:ascii="標楷體" w:eastAsia="標楷體" w:hAnsi="標楷體" w:hint="eastAsia"/>
-          <w:b/>
-          <w:sz w:val="36"/>
-          <w:szCs w:val="36"/>
-        </w:rPr>
-      </w:pPr>
-    </w:p>
-    <w:p>
-      <w:pPr>
-        <w:spacing w:line="60" w:lineRule="auto"/>
-        <w:jc w:val="center"/>
-        <w:rPr>
-          <w:rFonts w:ascii="標楷體" w:eastAsia="標楷體" w:hAnsi="標楷體" w:hint="eastAsia"/>
-          <w:b/>
-          <w:sz w:val="36"/>
-          <w:szCs w:val="36"/>
-        </w:rPr>
-      </w:pPr>
-    </w:p>
-    <w:p>
-      <w:pPr>
-        <w:spacing w:line="60" w:lineRule="auto"/>
-        <w:jc w:val="center"/>
-        <w:rPr>
-          <w:rFonts w:ascii="標楷體" w:eastAsia="標楷體" w:hAnsi="標楷體" w:hint="eastAsia"/>
-          <w:b/>
-          <w:sz w:val="36"/>
-          <w:szCs w:val="36"/>
-        </w:rPr>
-      </w:pPr>
-    </w:p>
-    <w:p>
-      <w:pPr>
-        <w:spacing w:line="60" w:lineRule="auto"/>
-        <w:jc w:val="center"/>
-        <w:rPr>
-          <w:rFonts w:ascii="標楷體" w:eastAsia="標楷體" w:hAnsi="標楷體" w:hint="eastAsia"/>
-          <w:b/>
-          <w:sz w:val="36"/>
-          <w:szCs w:val="36"/>
-        </w:rPr>
-      </w:pPr>
-    </w:p>
-    <w:p>
-      <w:pPr>
-        <w:spacing w:line="60" w:lineRule="auto"/>
-        <w:jc w:val="center"/>
-        <w:rPr>
-          <w:rFonts w:ascii="標楷體" w:eastAsia="標楷體" w:hAnsi="標楷體" w:hint="eastAsia"/>
-          <w:b/>
-          <w:sz w:val="36"/>
-          <w:szCs w:val="36"/>
-        </w:rPr>
-      </w:pPr>
-    </w:p>
-    <w:p>
-      <w:pPr>
-        <w:spacing w:line="60" w:lineRule="auto"/>
-        <w:jc w:val="center"/>
-        <w:rPr>
-          <w:rFonts w:ascii="標楷體" w:eastAsia="標楷體" w:hAnsi="標楷體" w:hint="eastAsia"/>
-          <w:b/>
-          <w:sz w:val="36"/>
-          <w:szCs w:val="36"/>
-        </w:rPr>
-      </w:pPr>
-    </w:p>
-    <w:p>
-      <w:pPr>
-        <w:spacing w:line="60" w:lineRule="auto"/>
-        <w:jc w:val="center"/>
-        <w:rPr>
-          <w:rFonts w:ascii="標楷體" w:eastAsia="標楷體" w:hAnsi="標楷體" w:hint="eastAsia"/>
-          <w:b/>
-          <w:sz w:val="36"/>
-          <w:szCs w:val="36"/>
-        </w:rPr>
-      </w:pPr>
-    </w:p>
-    <w:p>
-      <w:pPr>
-        <w:spacing w:line="60" w:lineRule="auto"/>
-        <w:jc w:val="center"/>
-        <w:rPr>
-          <w:rFonts w:ascii="標楷體" w:eastAsia="標楷體" w:hAnsi="標楷體" w:hint="eastAsia"/>
-          <w:b/>
-          <w:sz w:val="36"/>
-          <w:szCs w:val="36"/>
-        </w:rPr>
-      </w:pPr>
-    </w:p>
-    <w:p>
-      <w:pPr>
-        <w:spacing w:line="60" w:lineRule="auto"/>
-        <w:jc w:val="center"/>
-        <w:rPr>
-          <w:rFonts w:ascii="標楷體" w:eastAsia="標楷體" w:hAnsi="標楷體" w:hint="eastAsia"/>
-          <w:b/>
-          <w:sz w:val="36"/>
-          <w:szCs w:val="36"/>
-        </w:rPr>
-      </w:pPr>
-    </w:p>
-    <w:p>
-      <w:pPr>
-        <w:spacing w:line="60" w:lineRule="auto"/>
-        <w:jc w:val="center"/>
-        <w:rPr>
-          <w:rFonts w:ascii="標楷體" w:eastAsia="標楷體" w:hAnsi="標楷體" w:hint="eastAsia"/>
-          <w:b/>
-          <w:sz w:val="36"/>
-          <w:szCs w:val="36"/>
-        </w:rPr>
-      </w:pPr>
-    </w:p>
-    <w:p>
-      <w:pPr>
-        <w:spacing w:line="60" w:lineRule="auto"/>
-        <w:jc w:val="center"/>
-        <w:rPr>
-          <w:rFonts w:ascii="標楷體" w:eastAsia="標楷體" w:hAnsi="標楷體" w:hint="eastAsia"/>
-          <w:b/>
-          <w:sz w:val="36"/>
-          <w:szCs w:val="36"/>
-        </w:rPr>
-      </w:pPr>
-    </w:p>
-    <w:p>
-      <w:pPr>
-        <w:spacing w:line="60" w:lineRule="auto"/>
-        <w:jc w:val="center"/>
-        <w:rPr>
-          <w:rFonts w:ascii="標楷體" w:eastAsia="標楷體" w:hAnsi="標楷體" w:hint="eastAsia"/>
-          <w:b/>
-          <w:sz w:val="36"/>
-          <w:szCs w:val="36"/>
-        </w:rPr>
-      </w:pPr>
-    </w:p>
-    <w:p>
-      <w:pPr>
-        <w:spacing w:line="60" w:lineRule="auto"/>
-        <w:jc w:val="center"/>
-        <w:rPr>
-          <w:rFonts w:ascii="標楷體" w:eastAsia="標楷體" w:hAnsi="標楷體" w:hint="eastAsia"/>
-          <w:b/>
-          <w:sz w:val="36"/>
-          <w:szCs w:val="36"/>
-        </w:rPr>
-      </w:pPr>
-    </w:p>
-    <w:p>
-      <w:pPr>
-        <w:spacing w:line="60" w:lineRule="auto"/>
-        <w:jc w:val="center"/>
-        <w:rPr>
-          <w:rFonts w:ascii="標楷體" w:eastAsia="標楷體" w:hAnsi="標楷體" w:hint="eastAsia"/>
-          <w:b/>
-          <w:sz w:val="36"/>
-          <w:szCs w:val="36"/>
-        </w:rPr>
-      </w:pPr>
-    </w:p>
-    <w:p>
-      <w:pPr>
-        <w:spacing w:line="60" w:lineRule="auto"/>
-        <w:jc w:val="center"/>
-        <w:rPr>
-          <w:rFonts w:ascii="標楷體" w:eastAsia="標楷體" w:hAnsi="標楷體" w:hint="eastAsia"/>
-          <w:b/>
-          <w:sz w:val="36"/>
-          <w:szCs w:val="36"/>
-        </w:rPr>
-      </w:pPr>
-    </w:p>
-    <w:p>
-      <w:pPr>
-        <w:spacing w:line="60" w:lineRule="auto"/>
-        <w:jc w:val="center"/>
-        <w:rPr>
-          <w:rFonts w:ascii="標楷體" w:eastAsia="標楷體" w:hAnsi="標楷體"/>
-          <w:b/>
-          <w:sz w:val="32"/>
-          <w:szCs w:val="32"/>
-        </w:rPr>
-      </w:pPr>
-      <w:r>
-        <w:rPr>
-          <w:noProof/>
-          <w:sz w:val="32"/>
-          <w:szCs w:val="32"/>
-        </w:rPr>
-        <w:lastRenderedPageBreak/>
-        <w:pict>
-          <v:shape id="_x0000_s1035" type="#_x0000_t202" style="position:absolute;left:0;text-align:left;margin-left:.2pt;margin-top:37.05pt;width:453.55pt;height:642.75pt;z-index:251666432;visibility:visible;mso-wrap-distance-left:9pt;mso-wrap-distance-top:0;mso-wrap-distance-right:9pt;mso-wrap-distance-bottom:0;mso-position-horizontal-relative:text;mso-position-vertical-relative:text;mso-width-relative:margin;mso-height-relative:margin;v-text-anchor:top" o:gfxdata="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" fillcolor="#fde9d9 [665]">
-            <v:textbox>
-              <w:txbxContent>
-                <w:p>
-                  <w:proofErr w:type="gramStart"/>
-                  <w:r>
-                    <w:t>&lt;?xml</w:t>
-                  </w:r>
-                  <w:proofErr w:type="gramEnd"/>
-                  <w:r>
-                    <w:t xml:space="preserve"> version="1.0" encoding="utf-8"?&gt;</w:t>
-                  </w:r>
-                </w:p>
-                <w:p>
-                  <w:r>
-                    <w:t xml:space="preserve">&lt;manifest </w:t>
-                  </w:r>
-                  <w:proofErr w:type="spellStart"/>
-                  <w:r>
-                    <w:t>xmlns:android</w:t>
-                  </w:r>
-                  <w:proofErr w:type="spellEnd"/>
-                  <w:r>
-                    <w:t>="http://schemas.android.com/</w:t>
-                  </w:r>
-                  <w:proofErr w:type="spellStart"/>
-                  <w:r>
-                    <w:t>apk</w:t>
-                  </w:r>
-                  <w:proofErr w:type="spellEnd"/>
-                  <w:r>
-                    <w:t>/res/android"</w:t>
-                  </w:r>
-                </w:p>
-                <w:p>
-                  <w:r>
-                    <w:t xml:space="preserve">    </w:t>
-                  </w:r>
-                  <w:proofErr w:type="gramStart"/>
-                  <w:r>
-                    <w:t>package</w:t>
-                  </w:r>
-                  <w:proofErr w:type="gramEnd"/>
-                  <w:r>
-                    <w:t>="</w:t>
-                  </w:r>
-                  <w:proofErr w:type="spellStart"/>
-                  <w:r>
-                    <w:t>com.example.notificationtest</w:t>
-                  </w:r>
-                  <w:proofErr w:type="spellEnd"/>
-                  <w:r>
-                    <w:t>"</w:t>
-                  </w:r>
-                </w:p>
-                <w:p>
-                  <w:r>
-                    <w:t xml:space="preserve">    </w:t>
-                  </w:r>
-                  <w:proofErr w:type="spellStart"/>
-                  <w:proofErr w:type="gramStart"/>
-                  <w:r>
-                    <w:t>android:</w:t>
-                  </w:r>
-                  <w:proofErr w:type="gramEnd"/>
-                  <w:r>
-                    <w:t>versionCode</w:t>
-                  </w:r>
-                  <w:proofErr w:type="spellEnd"/>
-                  <w:r>
-                    <w:t>="1"</w:t>
-                  </w:r>
-                </w:p>
-                <w:p>
-                  <w:r>
-                    <w:t xml:space="preserve">    </w:t>
-                  </w:r>
-                  <w:proofErr w:type="spellStart"/>
-                  <w:proofErr w:type="gramStart"/>
-                  <w:r>
-                    <w:t>android:</w:t>
-                  </w:r>
-                  <w:proofErr w:type="gramEnd"/>
-                  <w:r>
-                    <w:t>versionName</w:t>
-                  </w:r>
-                  <w:proofErr w:type="spellEnd"/>
-                  <w:r>
-                    <w:t>="1.0" &gt;</w:t>
-                  </w:r>
-                </w:p>
-                <w:p/>
-                <w:p>
-                  <w:r>
-                    <w:t xml:space="preserve">    &lt;uses-</w:t>
-                  </w:r>
-                  <w:proofErr w:type="spellStart"/>
-                  <w:r>
-                    <w:t>sdk</w:t>
-                  </w:r>
-                  <w:proofErr w:type="spellEnd"/>
-                </w:p>
-                <w:p>
-                  <w:r>
-                    <w:t xml:space="preserve">        </w:t>
-                  </w:r>
-                  <w:proofErr w:type="spellStart"/>
-                  <w:proofErr w:type="gramStart"/>
-                  <w:r>
-                    <w:t>android:</w:t>
-                  </w:r>
-                  <w:proofErr w:type="gramEnd"/>
-                  <w:r>
-                    <w:t>minSdkVersion</w:t>
-                  </w:r>
-                  <w:proofErr w:type="spellEnd"/>
-                  <w:r>
-                    <w:t>="8"</w:t>
-                  </w:r>
-                </w:p>
-                <w:p>
-                  <w:r>
-                    <w:t xml:space="preserve">        </w:t>
-                  </w:r>
-                  <w:proofErr w:type="spellStart"/>
-                  <w:proofErr w:type="gramStart"/>
-                  <w:r>
-                    <w:t>android:</w:t>
-                  </w:r>
-                  <w:proofErr w:type="gramEnd"/>
-                  <w:r>
-                    <w:t>targetSdkVersion</w:t>
-                  </w:r>
-                  <w:proofErr w:type="spellEnd"/>
-                  <w:r>
-                    <w:t>="17" /&gt;</w:t>
-                  </w:r>
-                </w:p>
-                <w:p/>
-                <w:p>
-                  <w:r>
-                    <w:t xml:space="preserve">    &lt;application</w:t>
-                  </w:r>
-                </w:p>
-                <w:p>
-                  <w:r>
-                    <w:t xml:space="preserve">        </w:t>
-                  </w:r>
-                  <w:proofErr w:type="spellStart"/>
-                  <w:proofErr w:type="gramStart"/>
-                  <w:r>
-                    <w:t>android:</w:t>
-                  </w:r>
-                  <w:proofErr w:type="gramEnd"/>
-                  <w:r>
-                    <w:t>allowBackup</w:t>
-                  </w:r>
-                  <w:proofErr w:type="spellEnd"/>
-                  <w:r>
-                    <w:t>="true"</w:t>
-                  </w:r>
-                </w:p>
-                <w:p>
-                  <w:r>
-                    <w:t xml:space="preserve">        </w:t>
-                  </w:r>
-                  <w:proofErr w:type="spellStart"/>
-                  <w:r>
-                    <w:t>android:icon</w:t>
-                  </w:r>
-                  <w:proofErr w:type="spellEnd"/>
-                  <w:r>
-                    <w:t>="@</w:t>
-                  </w:r>
-                  <w:proofErr w:type="spellStart"/>
-                  <w:r>
-                    <w:t>drawable</w:t>
-                  </w:r>
-                  <w:proofErr w:type="spellEnd"/>
-                  <w:r>
-                    <w:t>/</w:t>
-                  </w:r>
-                  <w:proofErr w:type="spellStart"/>
-                  <w:r>
-                    <w:t>ic_launcher</w:t>
-                  </w:r>
-                  <w:proofErr w:type="spellEnd"/>
-                  <w:r>
-                    <w:t>"</w:t>
-                  </w:r>
-                </w:p>
-                <w:p>
-                  <w:r>
-                    <w:t xml:space="preserve">        </w:t>
-                  </w:r>
-                  <w:proofErr w:type="spellStart"/>
-                  <w:r>
-                    <w:t>android:label</w:t>
-                  </w:r>
-                  <w:proofErr w:type="spellEnd"/>
-                  <w:r>
-                    <w:t>="@string/</w:t>
-                  </w:r>
-                  <w:proofErr w:type="spellStart"/>
-                  <w:r>
-                    <w:t>app_name</w:t>
-                  </w:r>
-                  <w:proofErr w:type="spellEnd"/>
-                  <w:r>
-                    <w:t>"</w:t>
-                  </w:r>
-                </w:p>
-                <w:p>
-                  <w:r>
-                    <w:t xml:space="preserve">        </w:t>
-                  </w:r>
-                  <w:proofErr w:type="spellStart"/>
-                  <w:r>
-                    <w:t>android:theme</w:t>
-                  </w:r>
-                  <w:proofErr w:type="spellEnd"/>
-                  <w:r>
-                    <w:t>="@style/</w:t>
-                  </w:r>
-                  <w:proofErr w:type="spellStart"/>
-                  <w:r>
-                    <w:t>AppTheme</w:t>
-                  </w:r>
-                  <w:proofErr w:type="spellEnd"/>
-                  <w:r>
-                    <w:t>" &gt;</w:t>
-                  </w:r>
-                </w:p>
-                <w:p>
-                  <w:r>
-                    <w:t xml:space="preserve">        &lt;activity</w:t>
-                  </w:r>
-                </w:p>
-                <w:p>
-                  <w:r>
-                    <w:t xml:space="preserve">            </w:t>
-                  </w:r>
-                  <w:proofErr w:type="gramStart"/>
-                  <w:r>
-                    <w:t>android:</w:t>
-                  </w:r>
-                  <w:proofErr w:type="gramEnd"/>
-                  <w:r>
-                    <w:t>name="</w:t>
-                  </w:r>
-                  <w:proofErr w:type="spellStart"/>
-                  <w:r>
-                    <w:t>com.example.notificationtest.MainActivity</w:t>
-                  </w:r>
-                  <w:proofErr w:type="spellEnd"/>
-                  <w:r>
-                    <w:t>"</w:t>
-                  </w:r>
-                </w:p>
-                <w:p>
-                  <w:r>
-                    <w:t xml:space="preserve">            </w:t>
-                  </w:r>
-                  <w:proofErr w:type="spellStart"/>
-                  <w:r>
-                    <w:t>android:label</w:t>
-                  </w:r>
-                  <w:proofErr w:type="spellEnd"/>
-                  <w:r>
-                    <w:t>="@string/</w:t>
-                  </w:r>
-                  <w:proofErr w:type="spellStart"/>
-                  <w:r>
-                    <w:t>app_name</w:t>
-                  </w:r>
-                  <w:proofErr w:type="spellEnd"/>
-                  <w:r>
-                    <w:t>" &gt;</w:t>
-                  </w:r>
-                </w:p>
-                <w:p>
-                  <w:r>
-                    <w:t xml:space="preserve">            &lt;</w:t>
-                  </w:r>
-                  <w:proofErr w:type="gramStart"/>
-                  <w:r>
-                    <w:t>intent-filter</w:t>
-                  </w:r>
-                  <w:proofErr w:type="gramEnd"/>
-                  <w:r>
-                    <w:t>&gt;</w:t>
-                  </w:r>
-                </w:p>
-                <w:p>
-                  <w:r>
-                    <w:t xml:space="preserve">                &lt;action android</w:t>
-                  </w:r>
-                  <w:proofErr w:type="gramStart"/>
-                  <w:r>
-                    <w:t>:name</w:t>
-                  </w:r>
-                  <w:proofErr w:type="gramEnd"/>
-                  <w:r>
-                    <w:t>="</w:t>
-                  </w:r>
-                  <w:proofErr w:type="spellStart"/>
-                  <w:r>
-                    <w:t>android.intent.action.MAIN</w:t>
-                  </w:r>
-                  <w:proofErr w:type="spellEnd"/>
-                  <w:r>
-                    <w:t>" /&gt;</w:t>
-                  </w:r>
-                </w:p>
-                <w:p/>
-                <w:p>
-                  <w:r>
-                    <w:t xml:space="preserve">                &lt;category android</w:t>
-                  </w:r>
-                  <w:proofErr w:type="gramStart"/>
-                  <w:r>
-                    <w:t>:name</w:t>
-                  </w:r>
-                  <w:proofErr w:type="gramEnd"/>
-                  <w:r>
-                    <w:t>="</w:t>
-                  </w:r>
-                  <w:proofErr w:type="spellStart"/>
-                  <w:r>
-                    <w:t>android.intent.category.LAUNCHER</w:t>
-                  </w:r>
-                  <w:proofErr w:type="spellEnd"/>
-                  <w:r>
-                    <w:t>" /&gt;</w:t>
-                  </w:r>
-                </w:p>
-                <w:p>
-                  <w:r>
-                    <w:t xml:space="preserve">            &lt;/intent-filter&gt;</w:t>
-                  </w:r>
-                </w:p>
-                <w:p>
-                  <w:r>
-                    <w:t xml:space="preserve">        &lt;/activity&gt;</w:t>
-                  </w:r>
-                </w:p>
-                <w:p/>
-                <w:p>
-                  <w:r>
-                    <w:t xml:space="preserve">        &lt;receiver android</w:t>
-                  </w:r>
-                  <w:proofErr w:type="gramStart"/>
-                  <w:r>
-                    <w:t>:name</w:t>
-                  </w:r>
-                  <w:proofErr w:type="gramEnd"/>
-                  <w:r>
-                    <w:t>="Notification1" &gt;</w:t>
-                  </w:r>
-                </w:p>
-                <w:p>
-                  <w:r>
-                    <w:t xml:space="preserve">            &lt;</w:t>
-                  </w:r>
-                  <w:proofErr w:type="gramStart"/>
-                  <w:r>
-                    <w:t>intent-filter</w:t>
-                  </w:r>
-                  <w:proofErr w:type="gramEnd"/>
-                  <w:r>
-                    <w:t>&gt;</w:t>
-                  </w:r>
-                </w:p>
-                <w:p>
-                  <w:r>
-                    <w:t xml:space="preserve">                &lt;action android</w:t>
-                  </w:r>
-                  <w:proofErr w:type="gramStart"/>
-                  <w:r>
-                    <w:t>:name</w:t>
-                  </w:r>
-                  <w:proofErr w:type="gramEnd"/>
-                  <w:r>
-                    <w:t>="</w:t>
-                  </w:r>
-                  <w:proofErr w:type="spellStart"/>
-                  <w:r>
-                    <w:t>com.example.notificationtest.MY_ACTION</w:t>
-                  </w:r>
-                  <w:proofErr w:type="spellEnd"/>
-                  <w:r>
-                    <w:t>" &gt;</w:t>
-                  </w:r>
-                </w:p>
-                <w:p>
-                  <w:r>
-                    <w:t xml:space="preserve">                &lt;/action&gt;</w:t>
-                  </w:r>
-                </w:p>
-                <w:p>
-                  <w:r>
-                    <w:t xml:space="preserve">            &lt;/intent-filter&gt;</w:t>
-                  </w:r>
-                </w:p>
-                <w:p>
-                  <w:r>
-                    <w:t xml:space="preserve">        &lt;/receiver&gt;</w:t>
-                  </w:r>
-                </w:p>
-                <w:p>
-                  <w:r>
-                    <w:t xml:space="preserve">    &lt;/application&gt;</w:t>
-                  </w:r>
-                </w:p>
-                <w:p/>
-                <w:p>
-                  <w:r>
-                    <w:t>&lt;/manifest&gt;</w:t>
-                  </w:r>
-                </w:p>
-              </w:txbxContent>
-            </v:textbox>
-          </v:shape>
-        </w:pict>
-      </w:r>
-      <w:r>
-        <w:rPr>
-          <w:rFonts w:ascii="標楷體" w:eastAsia="標楷體" w:hAnsi="標楷體"/>
-          <w:b/>
-          <w:sz w:val="32"/>
-          <w:szCs w:val="32"/>
-        </w:rPr>
-        <w:t>AndroidMainifest</w:t>
-      </w:r>
-      <w:r>
-        <w:rPr>
-          <w:rFonts w:ascii="標楷體" w:eastAsia="標楷體" w:hAnsi="標楷體" w:hint="eastAsia"/>
-          <w:b/>
-          <w:sz w:val="32"/>
-          <w:szCs w:val="32"/>
-        </w:rPr>
-        <w:t>.xml</w:t>
-      </w:r>
-    </w:p>
     <w:sectPr>
+      <w:headerReference w:type="default" r:id="rId21"/>
+      <w:footerReference w:type="default" r:id="rId22"/>
+      <w:headerReference w:type="first" r:id="rId23"/>
       <w:pgSz w:w="11906" w:h="16838" w:code="9"/>
-      <w:pgMar w:top="1134" w:right="1134" w:bottom="1134" w:left="1134" w:header="851" w:footer="992" w:gutter="567"/>
+      <w:pgMar w:top="1134" w:right="1134" w:bottom="1134" w:left="1134" w:header="851" w:footer="567" w:gutter="567"/>
       <w:cols w:space="425"/>
       <w:titlePg/>
       <w:docGrid w:type="lines" w:linePitch="367"/>
@@ -11017,7 +11054,7 @@
 </file>
 
 <file path=word/endnotes.xml><?xml version="1.0" encoding="utf-8"?>
-<w:endnotes xmlns:wpc="http://schemas.microsoft.com/office/word/2010/wordprocessingCanvas" xmlns:mc="http://schemas.openxmlformats.org/markup-compatibility/2006" xmlns:o="urn:schemas-microsoft-com:office:office" xmlns:r="http://schemas.openxmlformats.org/officeDocument/2006/relationships" xmlns:m="http://schemas.openxmlformats.org/officeDocument/2006/math" xmlns:v="urn:schemas-microsoft-com:vml" xmlns:wp14="http://schemas.microsoft.com/office/word/2010/wordprocessingDrawing" xmlns:wp="http://schemas.openxmlformats.org/drawingml/2006/wordprocessingDrawing" xmlns:w10="urn:schemas-microsoft-com:office:word" xmlns:w="http://schemas.openxmlformats.org/wordprocessingml/2006/main" xmlns:w14="http://schemas.microsoft.com/office/word/2010/wordml" xmlns:wpg="http://schemas.microsoft.com/office/word/2010/wordprocessingGroup" xmlns:wpi="http://schemas.microsoft.com/office/word/2010/wordprocessingInk" xmlns:wne="http://schemas.microsoft.com/office/word/2006/wordml" xmlns:wps="http://schemas.microsoft.com/office/word/2010/wordprocessingShape" mc:Ignorable="w14 wp14">
+<w:endnotes xmlns:ve="http://schemas.openxmlformats.org/markup-compatibility/2006" xmlns:o="urn:schemas-microsoft-com:office:office" xmlns:r="http://schemas.openxmlformats.org/officeDocument/2006/relationships" xmlns:m="http://schemas.openxmlformats.org/officeDocument/2006/math" xmlns:v="urn:schemas-microsoft-com:vml" xmlns:wp="http://schemas.openxmlformats.org/drawingml/2006/wordprocessingDrawing" xmlns:w10="urn:schemas-microsoft-com:office:word" xmlns:w="http://schemas.openxmlformats.org/wordprocessingml/2006/main" xmlns:wne="http://schemas.microsoft.com/office/word/2006/wordml">
   <w:endnote w:type="separator" w:id="-1">
     <w:p>
       <w:r>
@@ -11035,8 +11072,197 @@
 </w:endnotes>
 </file>
 
+<file path=word/footer1.xml><?xml version="1.0" encoding="utf-8"?>
+<w:ftr xmlns:ve="http://schemas.openxmlformats.org/markup-compatibility/2006" xmlns:o="urn:schemas-microsoft-com:office:office" xmlns:r="http://schemas.openxmlformats.org/officeDocument/2006/relationships" xmlns:m="http://schemas.openxmlformats.org/officeDocument/2006/math" xmlns:v="urn:schemas-microsoft-com:vml" xmlns:wp="http://schemas.openxmlformats.org/drawingml/2006/wordprocessingDrawing" xmlns:w10="urn:schemas-microsoft-com:office:word" xmlns:w="http://schemas.openxmlformats.org/wordprocessingml/2006/main" xmlns:wne="http://schemas.microsoft.com/office/word/2006/wordml">
+  <w:p>
+    <w:pPr>
+      <w:jc w:val="center"/>
+      <w:rPr>
+        <w:sz w:val="18"/>
+      </w:rPr>
+    </w:pPr>
+    <w:r>
+      <w:rPr>
+        <w:rFonts w:hint="eastAsia"/>
+      </w:rPr>
+      <w:t>機密等級：</w:t>
+    </w:r>
+    <w:r>
+      <w:rPr>
+        <w:rFonts w:hint="eastAsia"/>
+      </w:rPr>
+      <w:tab/>
+    </w:r>
+    <w:r>
+      <w:rPr>
+        <w:rFonts w:hint="eastAsia"/>
+      </w:rPr>
+      <w:tab/>
+    </w:r>
+    <w:r>
+      <w:rPr>
+        <w:rFonts w:hint="eastAsia"/>
+      </w:rPr>
+      <w:tab/>
+    </w:r>
+    <w:r>
+      <w:rPr>
+        <w:rFonts w:hint="eastAsia"/>
+      </w:rPr>
+      <w:tab/>
+    </w:r>
+    <w:r>
+      <w:rPr>
+        <w:rFonts w:hint="eastAsia"/>
+      </w:rPr>
+      <w:tab/>
+    </w:r>
+    <w:r>
+      <w:rPr>
+        <w:rFonts w:hint="eastAsia"/>
+      </w:rPr>
+      <w:tab/>
+    </w:r>
+    <w:r>
+      <w:rPr>
+        <w:rFonts w:hint="eastAsia"/>
+      </w:rPr>
+      <w:t>使用手冊</w:t>
+    </w:r>
+    <w:r>
+      <w:rPr>
+        <w:rFonts w:hint="eastAsia"/>
+      </w:rPr>
+      <w:tab/>
+    </w:r>
+    <w:r>
+      <w:rPr>
+        <w:rFonts w:hint="eastAsia"/>
+      </w:rPr>
+      <w:tab/>
+    </w:r>
+    <w:r>
+      <w:rPr>
+        <w:rFonts w:hint="eastAsia"/>
+      </w:rPr>
+      <w:tab/>
+    </w:r>
+    <w:r>
+      <w:rPr>
+        <w:rFonts w:hint="eastAsia"/>
+      </w:rPr>
+      <w:tab/>
+    </w:r>
+    <w:r>
+      <w:rPr>
+        <w:rFonts w:hint="eastAsia"/>
+      </w:rPr>
+      <w:tab/>
+    </w:r>
+    <w:r>
+      <w:rPr>
+        <w:rFonts w:hint="eastAsia"/>
+      </w:rPr>
+      <w:tab/>
+    </w:r>
+    <w:r>
+      <w:rPr>
+        <w:rFonts w:asciiTheme="majorEastAsia" w:eastAsiaTheme="majorEastAsia" w:hAnsiTheme="majorEastAsia"/>
+        <w:snapToGrid w:val="0"/>
+      </w:rPr>
+      <w:t xml:space="preserve">Page </w:t>
+    </w:r>
+    <w:r>
+      <w:rPr>
+        <w:rFonts w:asciiTheme="majorEastAsia" w:eastAsiaTheme="majorEastAsia" w:hAnsiTheme="majorEastAsia"/>
+        <w:snapToGrid w:val="0"/>
+      </w:rPr>
+      <w:fldChar w:fldCharType="begin"/>
+    </w:r>
+    <w:r>
+      <w:rPr>
+        <w:rFonts w:asciiTheme="majorEastAsia" w:eastAsiaTheme="majorEastAsia" w:hAnsiTheme="majorEastAsia"/>
+        <w:snapToGrid w:val="0"/>
+      </w:rPr>
+      <w:instrText xml:space="preserve"> PAGE </w:instrText>
+    </w:r>
+    <w:r>
+      <w:rPr>
+        <w:rFonts w:asciiTheme="majorEastAsia" w:eastAsiaTheme="majorEastAsia" w:hAnsiTheme="majorEastAsia"/>
+        <w:snapToGrid w:val="0"/>
+      </w:rPr>
+      <w:fldChar w:fldCharType="separate"/>
+    </w:r>
+    <w:r>
+      <w:rPr>
+        <w:rFonts w:asciiTheme="majorEastAsia" w:eastAsiaTheme="majorEastAsia" w:hAnsiTheme="majorEastAsia"/>
+        <w:noProof/>
+        <w:snapToGrid w:val="0"/>
+      </w:rPr>
+      <w:t>3</w:t>
+    </w:r>
+    <w:r>
+      <w:rPr>
+        <w:rFonts w:asciiTheme="majorEastAsia" w:eastAsiaTheme="majorEastAsia" w:hAnsiTheme="majorEastAsia"/>
+        <w:snapToGrid w:val="0"/>
+      </w:rPr>
+      <w:fldChar w:fldCharType="end"/>
+    </w:r>
+    <w:r>
+      <w:rPr>
+        <w:rFonts w:asciiTheme="majorEastAsia" w:eastAsiaTheme="majorEastAsia" w:hAnsiTheme="majorEastAsia"/>
+        <w:snapToGrid w:val="0"/>
+      </w:rPr>
+      <w:t xml:space="preserve"> of </w:t>
+    </w:r>
+    <w:r>
+      <w:rPr>
+        <w:rFonts w:asciiTheme="majorEastAsia" w:eastAsiaTheme="majorEastAsia" w:hAnsiTheme="majorEastAsia"/>
+        <w:snapToGrid w:val="0"/>
+      </w:rPr>
+      <w:fldChar w:fldCharType="begin"/>
+    </w:r>
+    <w:r>
+      <w:rPr>
+        <w:rFonts w:asciiTheme="majorEastAsia" w:eastAsiaTheme="majorEastAsia" w:hAnsiTheme="majorEastAsia"/>
+        <w:snapToGrid w:val="0"/>
+      </w:rPr>
+      <w:instrText xml:space="preserve"> NUMPAGES </w:instrText>
+    </w:r>
+    <w:r>
+      <w:rPr>
+        <w:rFonts w:asciiTheme="majorEastAsia" w:eastAsiaTheme="majorEastAsia" w:hAnsiTheme="majorEastAsia"/>
+        <w:snapToGrid w:val="0"/>
+      </w:rPr>
+      <w:fldChar w:fldCharType="separate"/>
+    </w:r>
+    <w:r>
+      <w:rPr>
+        <w:rFonts w:asciiTheme="majorEastAsia" w:eastAsiaTheme="majorEastAsia" w:hAnsiTheme="majorEastAsia"/>
+        <w:noProof/>
+        <w:snapToGrid w:val="0"/>
+      </w:rPr>
+      <w:t>20</w:t>
+    </w:r>
+    <w:r>
+      <w:rPr>
+        <w:rFonts w:asciiTheme="majorEastAsia" w:eastAsiaTheme="majorEastAsia" w:hAnsiTheme="majorEastAsia"/>
+        <w:snapToGrid w:val="0"/>
+      </w:rPr>
+      <w:fldChar w:fldCharType="end"/>
+    </w:r>
+  </w:p>
+  <w:p>
+    <w:pPr>
+      <w:pStyle w:val="a6"/>
+      <w:jc w:val="center"/>
+    </w:pPr>
+  </w:p>
+</w:ftr>
+</file>
+
 <file path=word/footnotes.xml><?xml version="1.0" encoding="utf-8"?>
-<w:footnotes xmlns:wpc="http://schemas.microsoft.com/office/word/2010/wordprocessingCanvas" xmlns:mc="http://schemas.openxmlformats.org/markup-compatibility/2006" xmlns:o="urn:schemas-microsoft-com:office:office" xmlns:r="http://schemas.openxmlformats.org/officeDocument/2006/relationships" xmlns:m="http://schemas.openxmlformats.org/officeDocument/2006/math" xmlns:v="urn:schemas-microsoft-com:vml" xmlns:wp14="http://schemas.microsoft.com/office/word/2010/wordprocessingDrawing" xmlns:wp="http://schemas.openxmlformats.org/drawingml/2006/wordprocessingDrawing" xmlns:w10="urn:schemas-microsoft-com:office:word" xmlns:w="http://schemas.openxmlformats.org/wordprocessingml/2006/main" xmlns:w14="http://schemas.microsoft.com/office/word/2010/wordml" xmlns:wpg="http://schemas.microsoft.com/office/word/2010/wordprocessingGroup" xmlns:wpi="http://schemas.microsoft.com/office/word/2010/wordprocessingInk" xmlns:wne="http://schemas.microsoft.com/office/word/2006/wordml" xmlns:wps="http://schemas.microsoft.com/office/word/2010/wordprocessingShape" mc:Ignorable="w14 wp14">
+<w:footnotes xmlns:ve="http://schemas.openxmlformats.org/markup-compatibility/2006" xmlns:o="urn:schemas-microsoft-com:office:office" xmlns:r="http://schemas.openxmlformats.org/officeDocument/2006/relationships" xmlns:m="http://schemas.openxmlformats.org/officeDocument/2006/math" xmlns:v="urn:schemas-microsoft-com:vml" xmlns:wp="http://schemas.openxmlformats.org/drawingml/2006/wordprocessingDrawing" xmlns:w10="urn:schemas-microsoft-com:office:word" xmlns:w="http://schemas.openxmlformats.org/wordprocessingml/2006/main" xmlns:wne="http://schemas.microsoft.com/office/word/2006/wordml">
   <w:footnote w:type="separator" w:id="-1">
     <w:p>
       <w:r>
@@ -11054,8 +11280,299 @@
 </w:footnotes>
 </file>
 
+<file path=word/header1.xml><?xml version="1.0" encoding="utf-8"?>
+<w:hdr xmlns:ve="http://schemas.openxmlformats.org/markup-compatibility/2006" xmlns:o="urn:schemas-microsoft-com:office:office" xmlns:r="http://schemas.openxmlformats.org/officeDocument/2006/relationships" xmlns:m="http://schemas.openxmlformats.org/officeDocument/2006/math" xmlns:v="urn:schemas-microsoft-com:vml" xmlns:wp="http://schemas.openxmlformats.org/drawingml/2006/wordprocessingDrawing" xmlns:w10="urn:schemas-microsoft-com:office:word" xmlns:w="http://schemas.openxmlformats.org/wordprocessingml/2006/main" xmlns:wne="http://schemas.microsoft.com/office/word/2006/wordml">
+  <w:tbl>
+    <w:tblPr>
+      <w:tblW w:w="0" w:type="auto"/>
+      <w:tblBorders>
+        <w:top w:val="single" w:sz="6" w:space="0" w:color="808080"/>
+        <w:left w:val="single" w:sz="6" w:space="0" w:color="808080"/>
+        <w:bottom w:val="single" w:sz="6" w:space="0" w:color="808080"/>
+        <w:right w:val="single" w:sz="6" w:space="0" w:color="808080"/>
+        <w:insideH w:val="single" w:sz="6" w:space="0" w:color="808080"/>
+        <w:insideV w:val="single" w:sz="6" w:space="0" w:color="808080"/>
+      </w:tblBorders>
+      <w:tblLayout w:type="fixed"/>
+      <w:tblLook w:val="0000"/>
+    </w:tblPr>
+    <w:tblGrid>
+      <w:gridCol w:w="6379"/>
+      <w:gridCol w:w="3179"/>
+    </w:tblGrid>
+    <w:tr>
+      <w:tblPrEx>
+        <w:tblCellMar>
+          <w:top w:w="0" w:type="dxa"/>
+          <w:bottom w:w="0" w:type="dxa"/>
+        </w:tblCellMar>
+      </w:tblPrEx>
+      <w:tc>
+        <w:tcPr>
+          <w:tcW w:w="6379" w:type="dxa"/>
+        </w:tcPr>
+        <w:p>
+          <w:pPr>
+            <w:spacing w:line="240" w:lineRule="atLeast"/>
+            <w:rPr>
+              <w:rFonts w:ascii="新細明體" w:eastAsia="新細明體" w:hAnsi="新細明體" w:cs="Times New Roman"/>
+              <w:color w:val="808080"/>
+              <w:kern w:val="0"/>
+              <w:sz w:val="18"/>
+              <w:szCs w:val="20"/>
+            </w:rPr>
+          </w:pPr>
+          <w:r>
+            <w:rPr>
+              <w:rFonts w:ascii="新細明體" w:eastAsia="新細明體" w:hAnsi="新細明體" w:cs="Times New Roman" w:hint="eastAsia"/>
+              <w:color w:val="0000FF"/>
+              <w:kern w:val="0"/>
+              <w:sz w:val="20"/>
+              <w:szCs w:val="20"/>
+            </w:rPr>
+            <w:t>&lt;計畫名稱&gt;</w:t>
+          </w:r>
+        </w:p>
+      </w:tc>
+      <w:tc>
+        <w:tcPr>
+          <w:tcW w:w="3179" w:type="dxa"/>
+        </w:tcPr>
+        <w:p>
+          <w:pPr>
+            <w:tabs>
+              <w:tab w:val="left" w:pos="1181"/>
+            </w:tabs>
+            <w:spacing w:before="40" w:line="240" w:lineRule="atLeast"/>
+            <w:ind w:right="68"/>
+            <w:rPr>
+              <w:rFonts w:ascii="新細明體" w:eastAsia="新細明體" w:hAnsi="新細明體" w:cs="Times New Roman"/>
+              <w:color w:val="808080"/>
+              <w:kern w:val="0"/>
+              <w:sz w:val="18"/>
+              <w:szCs w:val="20"/>
+            </w:rPr>
+          </w:pPr>
+          <w:r>
+            <w:rPr>
+              <w:rFonts w:ascii="新細明體" w:eastAsia="新細明體" w:hAnsi="新細明體" w:cs="Times New Roman" w:hint="eastAsia"/>
+              <w:kern w:val="0"/>
+              <w:sz w:val="20"/>
+              <w:szCs w:val="20"/>
+            </w:rPr>
+            <w:t>組別</w:t>
+          </w:r>
+          <w:r>
+            <w:rPr>
+              <w:rFonts w:ascii="新細明體" w:eastAsia="新細明體" w:hAnsi="新細明體" w:cs="Times New Roman"/>
+              <w:kern w:val="0"/>
+              <w:sz w:val="20"/>
+              <w:szCs w:val="20"/>
+            </w:rPr>
+            <w:t>:</w:t>
+          </w:r>
+          <w:r>
+            <w:rPr>
+              <w:rFonts w:ascii="新細明體" w:eastAsia="新細明體" w:hAnsi="新細明體" w:cs="Times New Roman" w:hint="eastAsia"/>
+              <w:kern w:val="0"/>
+              <w:sz w:val="20"/>
+              <w:szCs w:val="20"/>
+            </w:rPr>
+            <w:t xml:space="preserve"> </w:t>
+          </w:r>
+        </w:p>
+      </w:tc>
+    </w:tr>
+    <w:tr>
+      <w:tblPrEx>
+        <w:tblCellMar>
+          <w:top w:w="0" w:type="dxa"/>
+          <w:bottom w:w="0" w:type="dxa"/>
+        </w:tblCellMar>
+      </w:tblPrEx>
+      <w:tc>
+        <w:tcPr>
+          <w:tcW w:w="6379" w:type="dxa"/>
+        </w:tcPr>
+        <w:p>
+          <w:pPr>
+            <w:spacing w:line="240" w:lineRule="atLeast"/>
+            <w:rPr>
+              <w:rFonts w:ascii="新細明體" w:eastAsia="新細明體" w:hAnsi="新細明體" w:cs="Courier New"/>
+              <w:color w:val="808080"/>
+              <w:kern w:val="0"/>
+              <w:sz w:val="18"/>
+              <w:szCs w:val="20"/>
+            </w:rPr>
+          </w:pPr>
+          <w:r>
+            <w:rPr>
+              <w:rFonts w:ascii="新細明體" w:eastAsia="新細明體" w:hAnsi="新細明體" w:cs="Courier New" w:hint="eastAsia"/>
+              <w:kern w:val="0"/>
+              <w:sz w:val="20"/>
+              <w:szCs w:val="20"/>
+            </w:rPr>
+            <w:t xml:space="preserve">操作文件: </w:t>
+          </w:r>
+        </w:p>
+      </w:tc>
+      <w:tc>
+        <w:tcPr>
+          <w:tcW w:w="3179" w:type="dxa"/>
+        </w:tcPr>
+        <w:p>
+          <w:pPr>
+            <w:tabs>
+              <w:tab w:val="left" w:pos="1181"/>
+            </w:tabs>
+            <w:spacing w:line="240" w:lineRule="atLeast"/>
+            <w:rPr>
+              <w:rFonts w:ascii="新細明體" w:eastAsia="新細明體" w:hAnsi="新細明體" w:cs="Courier New"/>
+              <w:color w:val="808080"/>
+              <w:kern w:val="0"/>
+              <w:sz w:val="18"/>
+              <w:szCs w:val="20"/>
+            </w:rPr>
+          </w:pPr>
+          <w:r>
+            <w:rPr>
+              <w:rFonts w:ascii="新細明體" w:eastAsia="新細明體" w:hAnsi="新細明體" w:cs="Courier New" w:hint="eastAsia"/>
+              <w:kern w:val="0"/>
+              <w:sz w:val="20"/>
+              <w:szCs w:val="20"/>
+            </w:rPr>
+            <w:t>版本:1.0</w:t>
+          </w:r>
+        </w:p>
+      </w:tc>
+    </w:tr>
+    <w:tr>
+      <w:tblPrEx>
+        <w:tblCellMar>
+          <w:top w:w="0" w:type="dxa"/>
+          <w:bottom w:w="0" w:type="dxa"/>
+        </w:tblCellMar>
+      </w:tblPrEx>
+      <w:tc>
+        <w:tcPr>
+          <w:tcW w:w="9558" w:type="dxa"/>
+          <w:gridSpan w:val="2"/>
+        </w:tcPr>
+        <w:p>
+          <w:pPr>
+            <w:spacing w:line="240" w:lineRule="atLeast"/>
+            <w:rPr>
+              <w:rFonts w:ascii="Times New Roman" w:eastAsia="新細明體" w:hAnsi="Times New Roman" w:cs="Times New Roman"/>
+              <w:color w:val="808080"/>
+              <w:kern w:val="0"/>
+              <w:sz w:val="18"/>
+              <w:szCs w:val="20"/>
+            </w:rPr>
+          </w:pPr>
+        </w:p>
+      </w:tc>
+    </w:tr>
+  </w:tbl>
+  <w:p>
+    <w:pPr>
+      <w:pStyle w:val="a4"/>
+    </w:pPr>
+  </w:p>
+</w:hdr>
+</file>
+
+<file path=word/header2.xml><?xml version="1.0" encoding="utf-8"?>
+<w:hdr xmlns:ve="http://schemas.openxmlformats.org/markup-compatibility/2006" xmlns:o="urn:schemas-microsoft-com:office:office" xmlns:r="http://schemas.openxmlformats.org/officeDocument/2006/relationships" xmlns:m="http://schemas.openxmlformats.org/officeDocument/2006/math" xmlns:v="urn:schemas-microsoft-com:vml" xmlns:wp="http://schemas.openxmlformats.org/drawingml/2006/wordprocessingDrawing" xmlns:w10="urn:schemas-microsoft-com:office:word" xmlns:w="http://schemas.openxmlformats.org/wordprocessingml/2006/main" xmlns:wne="http://schemas.microsoft.com/office/word/2006/wordml">
+  <w:p>
+    <w:pPr>
+      <w:spacing w:line="240" w:lineRule="atLeast"/>
+      <w:rPr>
+        <w:rFonts w:ascii="Times New Roman" w:eastAsia="新細明體" w:hAnsi="Times New Roman" w:cs="Times New Roman"/>
+        <w:kern w:val="0"/>
+        <w:szCs w:val="20"/>
+        <w:lang w:eastAsia="en-US"/>
+      </w:rPr>
+    </w:pPr>
+  </w:p>
+  <w:p>
+    <w:pPr>
+      <w:pBdr>
+        <w:top w:val="single" w:sz="6" w:space="1" w:color="auto"/>
+      </w:pBdr>
+      <w:spacing w:line="240" w:lineRule="atLeast"/>
+      <w:rPr>
+        <w:rFonts w:ascii="Times New Roman" w:eastAsia="新細明體" w:hAnsi="Times New Roman" w:cs="Times New Roman"/>
+        <w:kern w:val="0"/>
+        <w:szCs w:val="20"/>
+        <w:lang w:eastAsia="en-US"/>
+      </w:rPr>
+    </w:pPr>
+  </w:p>
+  <w:p>
+    <w:pPr>
+      <w:pBdr>
+        <w:bottom w:val="single" w:sz="6" w:space="1" w:color="auto"/>
+      </w:pBdr>
+      <w:spacing w:line="240" w:lineRule="atLeast"/>
+      <w:jc w:val="right"/>
+      <w:rPr>
+        <w:rFonts w:ascii="Arial" w:eastAsia="新細明體" w:hAnsi="Arial" w:cs="Times New Roman"/>
+        <w:b/>
+        <w:kern w:val="0"/>
+        <w:sz w:val="36"/>
+        <w:szCs w:val="20"/>
+      </w:rPr>
+    </w:pPr>
+    <w:r>
+      <w:rPr>
+        <w:rFonts w:ascii="Arial" w:eastAsia="新細明體" w:hAnsi="Arial" w:cs="Times New Roman" w:hint="eastAsia"/>
+        <w:b/>
+        <w:kern w:val="0"/>
+        <w:sz w:val="36"/>
+        <w:szCs w:val="20"/>
+      </w:rPr>
+      <w:t>文件類別</w:t>
+    </w:r>
+  </w:p>
+  <w:p>
+    <w:pPr>
+      <w:pBdr>
+        <w:bottom w:val="single" w:sz="6" w:space="1" w:color="auto"/>
+      </w:pBdr>
+      <w:spacing w:line="240" w:lineRule="atLeast"/>
+      <w:jc w:val="right"/>
+      <w:rPr>
+        <w:rFonts w:ascii="Times New Roman" w:eastAsia="新細明體" w:hAnsi="Times New Roman" w:cs="Times New Roman"/>
+        <w:kern w:val="0"/>
+        <w:szCs w:val="20"/>
+      </w:rPr>
+    </w:pPr>
+  </w:p>
+  <w:p>
+    <w:pPr>
+      <w:tabs>
+        <w:tab w:val="center" w:pos="4320"/>
+        <w:tab w:val="right" w:pos="8640"/>
+      </w:tabs>
+      <w:spacing w:line="240" w:lineRule="atLeast"/>
+      <w:rPr>
+        <w:rFonts w:ascii="Times New Roman" w:eastAsia="新細明體" w:hAnsi="Times New Roman" w:cs="Times New Roman"/>
+        <w:kern w:val="0"/>
+        <w:sz w:val="20"/>
+        <w:szCs w:val="20"/>
+      </w:rPr>
+    </w:pPr>
+  </w:p>
+  <w:p>
+    <w:pPr>
+      <w:pStyle w:val="a4"/>
+    </w:pPr>
+  </w:p>
+</w:hdr>
+</file>
+
 <file path=word/numbering.xml><?xml version="1.0" encoding="utf-8"?>
-<w:numbering xmlns:wpc="http://schemas.microsoft.com/office/word/2010/wordprocessingCanvas" xmlns:mc="http://schemas.openxmlformats.org/markup-compatibility/2006" xmlns:o="urn:schemas-microsoft-com:office:office" xmlns:r="http://schemas.openxmlformats.org/officeDocument/2006/relationships" xmlns:m="http://schemas.openxmlformats.org/officeDocument/2006/math" xmlns:v="urn:schemas-microsoft-com:vml" xmlns:wp14="http://schemas.microsoft.com/office/word/2010/wordprocessingDrawing" xmlns:wp="http://schemas.openxmlformats.org/drawingml/2006/wordprocessingDrawing" xmlns:w10="urn:schemas-microsoft-com:office:word" xmlns:w="http://schemas.openxmlformats.org/wordprocessingml/2006/main" xmlns:w14="http://schemas.microsoft.com/office/word/2010/wordml" xmlns:wpg="http://schemas.microsoft.com/office/word/2010/wordprocessingGroup" xmlns:wpi="http://schemas.microsoft.com/office/word/2010/wordprocessingInk" xmlns:wne="http://schemas.microsoft.com/office/word/2006/wordml" xmlns:wps="http://schemas.microsoft.com/office/word/2010/wordprocessingShape" mc:Ignorable="w14 wp14">
+<w:numbering xmlns:ve="http://schemas.openxmlformats.org/markup-compatibility/2006" xmlns:o="urn:schemas-microsoft-com:office:office" xmlns:r="http://schemas.openxmlformats.org/officeDocument/2006/relationships" xmlns:m="http://schemas.openxmlformats.org/officeDocument/2006/math" xmlns:v="urn:schemas-microsoft-com:vml" xmlns:wp="http://schemas.openxmlformats.org/drawingml/2006/wordprocessingDrawing" xmlns:w10="urn:schemas-microsoft-com:office:word" xmlns:w="http://schemas.openxmlformats.org/wordprocessingml/2006/main" xmlns:wne="http://schemas.microsoft.com/office/word/2006/wordml">
   <w:abstractNum w:abstractNumId="0">
     <w:nsid w:val="00B53BBC"/>
     <w:multiLevelType w:val="hybridMultilevel"/>
@@ -12020,7 +12537,7 @@
 </file>
 
 <file path=word/styles.xml><?xml version="1.0" encoding="utf-8"?>
-<w:styles xmlns:mc="http://schemas.openxmlformats.org/markup-compatibility/2006" xmlns:r="http://schemas.openxmlformats.org/officeDocument/2006/relationships" xmlns:w="http://schemas.openxmlformats.org/wordprocessingml/2006/main" xmlns:w14="http://schemas.microsoft.com/office/word/2010/wordml" mc:Ignorable="w14">
+<w:styles xmlns:r="http://schemas.openxmlformats.org/officeDocument/2006/relationships" xmlns:w="http://schemas.openxmlformats.org/wordprocessingml/2006/main">
   <w:docDefaults>
     <w:rPrDefault>
       <w:rPr>
@@ -12044,7 +12561,7 @@
     <w:lsdException w:name="heading 7" w:uiPriority="9" w:qFormat="1"/>
     <w:lsdException w:name="heading 8" w:uiPriority="9" w:qFormat="1"/>
     <w:lsdException w:name="heading 9" w:uiPriority="9" w:qFormat="1"/>
-    <w:lsdException w:name="toc 1" w:uiPriority="39"/>
+    <w:lsdException w:name="toc 1" w:uiPriority="0"/>
     <w:lsdException w:name="toc 2" w:uiPriority="39"/>
     <w:lsdException w:name="toc 3" w:uiPriority="39"/>
     <w:lsdException w:name="toc 4" w:uiPriority="39"/>
@@ -12054,9 +12571,10 @@
     <w:lsdException w:name="toc 8" w:uiPriority="39"/>
     <w:lsdException w:name="toc 9" w:uiPriority="39"/>
     <w:lsdException w:name="caption" w:uiPriority="35" w:qFormat="1"/>
-    <w:lsdException w:name="Title" w:semiHidden="0" w:uiPriority="10" w:unhideWhenUsed="0" w:qFormat="1"/>
+    <w:lsdException w:name="Title" w:semiHidden="0" w:uiPriority="0" w:unhideWhenUsed="0" w:qFormat="1"/>
     <w:lsdException w:name="Default Paragraph Font" w:uiPriority="1"/>
     <w:lsdException w:name="Subtitle" w:semiHidden="0" w:uiPriority="11" w:unhideWhenUsed="0" w:qFormat="1"/>
+    <w:lsdException w:name="Hyperlink" w:uiPriority="0"/>
     <w:lsdException w:name="Strong" w:semiHidden="0" w:uiPriority="22" w:unhideWhenUsed="0" w:qFormat="1"/>
     <w:lsdException w:name="Emphasis" w:semiHidden="0" w:uiPriority="20" w:unhideWhenUsed="0" w:qFormat="1"/>
     <w:lsdException w:name="Table Grid" w:semiHidden="0" w:uiPriority="59" w:unhideWhenUsed="0"/>
@@ -12204,7 +12722,6 @@
   <w:style w:type="character" w:default="1" w:styleId="a0">
     <w:name w:val="Default Paragraph Font"/>
     <w:uiPriority w:val="1"/>
-    <w:semiHidden/>
     <w:unhideWhenUsed/>
   </w:style>
   <w:style w:type="table" w:default="1" w:styleId="a1">
@@ -12212,6 +12729,7 @@
     <w:uiPriority w:val="99"/>
     <w:semiHidden/>
     <w:unhideWhenUsed/>
+    <w:qFormat/>
     <w:tblPr>
       <w:tblInd w:w="0" w:type="dxa"/>
       <w:tblCellMar>
@@ -12264,7 +12782,6 @@
     <w:basedOn w:val="a"/>
     <w:link w:val="a5"/>
     <w:uiPriority w:val="99"/>
-    <w:semiHidden/>
     <w:unhideWhenUsed/>
     <w:rsid w:val="001E49B7"/>
     <w:pPr>
@@ -12284,7 +12801,6 @@
     <w:basedOn w:val="a0"/>
     <w:link w:val="a4"/>
     <w:uiPriority w:val="99"/>
-    <w:semiHidden/>
     <w:rsid w:val="001E49B7"/>
     <w:rPr>
       <w:sz w:val="20"/>
@@ -12437,6 +12953,70 @@
       <w:rFonts w:asciiTheme="majorHAnsi" w:eastAsiaTheme="majorEastAsia" w:hAnsiTheme="majorHAnsi" w:cstheme="majorBidi"/>
       <w:sz w:val="18"/>
       <w:szCs w:val="18"/>
+    </w:rPr>
+  </w:style>
+  <w:style w:type="paragraph" w:styleId="ac">
+    <w:name w:val="Title"/>
+    <w:basedOn w:val="a"/>
+    <w:next w:val="a"/>
+    <w:link w:val="ad"/>
+    <w:qFormat/>
+    <w:rsid w:val="00091BD7"/>
+    <w:pPr>
+      <w:jc w:val="center"/>
+    </w:pPr>
+    <w:rPr>
+      <w:rFonts w:ascii="Arial" w:eastAsia="新細明體" w:hAnsi="Arial" w:cs="Times New Roman"/>
+      <w:b/>
+      <w:kern w:val="0"/>
+      <w:sz w:val="36"/>
+      <w:szCs w:val="20"/>
+      <w:lang w:eastAsia="en-US"/>
+    </w:rPr>
+  </w:style>
+  <w:style w:type="character" w:customStyle="1" w:styleId="ad">
+    <w:name w:val="標題 字元"/>
+    <w:basedOn w:val="a0"/>
+    <w:link w:val="ac"/>
+    <w:rsid w:val="00091BD7"/>
+    <w:rPr>
+      <w:rFonts w:ascii="Arial" w:eastAsia="新細明體" w:hAnsi="Arial" w:cs="Times New Roman"/>
+      <w:b/>
+      <w:kern w:val="0"/>
+      <w:sz w:val="36"/>
+      <w:szCs w:val="20"/>
+      <w:lang w:eastAsia="en-US"/>
+    </w:rPr>
+  </w:style>
+  <w:style w:type="paragraph" w:styleId="1">
+    <w:name w:val="toc 1"/>
+    <w:basedOn w:val="a"/>
+    <w:next w:val="a"/>
+    <w:semiHidden/>
+    <w:rsid w:val="00091BD7"/>
+    <w:pPr>
+      <w:spacing w:before="120" w:line="240" w:lineRule="atLeast"/>
+    </w:pPr>
+    <w:rPr>
+      <w:rFonts w:ascii="Times New Roman" w:eastAsia="新細明體" w:hAnsi="Times New Roman" w:cs="Times New Roman"/>
+      <w:b/>
+      <w:bCs/>
+      <w:i/>
+      <w:iCs/>
+      <w:kern w:val="0"/>
+      <w:sz w:val="20"/>
+      <w:szCs w:val="28"/>
+      <w:lang w:eastAsia="en-US"/>
+    </w:rPr>
+  </w:style>
+  <w:style w:type="character" w:styleId="ae">
+    <w:name w:val="Hyperlink"/>
+    <w:basedOn w:val="a0"/>
+    <w:semiHidden/>
+    <w:rsid w:val="00091BD7"/>
+    <w:rPr>
+      <w:color w:val="0000FF"/>
+      <w:u w:val="single"/>
     </w:rPr>
   </w:style>
 </w:styles>
@@ -12920,7 +13500,7 @@
 </file>
 
 <file path=customXml/itemProps1.xml><?xml version="1.0" encoding="utf-8"?>
-<ds:datastoreItem xmlns:ds="http://schemas.openxmlformats.org/officeDocument/2006/customXml" ds:itemID="{9028AB62-A684-40A3-94EB-895FF1DB866F}">
+<ds:datastoreItem xmlns:ds="http://schemas.openxmlformats.org/officeDocument/2006/customXml" ds:itemID="{FCFAF25C-13B3-4636-AC25-D5A08DB72B45}">
   <ds:schemaRefs>
     <ds:schemaRef ds:uri="http://schemas.openxmlformats.org/officeDocument/2006/bibliography"/>
   </ds:schemaRefs>
